--- a/Report/Laporan Tugas Pemrograman Dasar - Implementasi User-Defined Functions.docx
+++ b/Report/Laporan Tugas Pemrograman Dasar - Implementasi User-Defined Functions.docx
@@ -10,6 +10,7 @@
           <w:rFonts w:ascii="Times New Roman" w:hAnsi="Times New Roman" w:cs="Times New Roman"/>
           <w:b/>
           <w:bCs/>
+          <w:color w:val="000000" w:themeColor="text1"/>
           <w:sz w:val="24"/>
           <w:szCs w:val="24"/>
         </w:rPr>
@@ -20,6 +21,7 @@
           <w:rFonts w:ascii="Times New Roman" w:hAnsi="Times New Roman" w:cs="Times New Roman"/>
           <w:b/>
           <w:bCs/>
+          <w:color w:val="000000" w:themeColor="text1"/>
           <w:sz w:val="24"/>
           <w:szCs w:val="24"/>
         </w:rPr>
@@ -31,6 +33,7 @@
           <w:rFonts w:ascii="Times New Roman" w:hAnsi="Times New Roman" w:cs="Times New Roman"/>
           <w:b/>
           <w:bCs/>
+          <w:color w:val="000000" w:themeColor="text1"/>
           <w:sz w:val="24"/>
           <w:szCs w:val="24"/>
         </w:rPr>
@@ -42,6 +45,7 @@
           <w:rFonts w:ascii="Times New Roman" w:hAnsi="Times New Roman" w:cs="Times New Roman"/>
           <w:b/>
           <w:bCs/>
+          <w:color w:val="000000" w:themeColor="text1"/>
           <w:sz w:val="24"/>
           <w:szCs w:val="24"/>
         </w:rPr>
@@ -53,6 +57,7 @@
           <w:rFonts w:ascii="Times New Roman" w:hAnsi="Times New Roman" w:cs="Times New Roman"/>
           <w:b/>
           <w:bCs/>
+          <w:color w:val="000000" w:themeColor="text1"/>
           <w:sz w:val="24"/>
           <w:szCs w:val="24"/>
         </w:rPr>
@@ -64,6 +69,7 @@
           <w:rFonts w:ascii="Times New Roman" w:hAnsi="Times New Roman" w:cs="Times New Roman"/>
           <w:b/>
           <w:bCs/>
+          <w:color w:val="000000" w:themeColor="text1"/>
           <w:sz w:val="24"/>
           <w:szCs w:val="24"/>
         </w:rPr>
@@ -75,6 +81,7 @@
           <w:rFonts w:ascii="Times New Roman" w:hAnsi="Times New Roman" w:cs="Times New Roman"/>
           <w:b/>
           <w:bCs/>
+          <w:color w:val="000000" w:themeColor="text1"/>
           <w:sz w:val="24"/>
           <w:szCs w:val="24"/>
         </w:rPr>
@@ -86,6 +93,7 @@
           <w:rFonts w:ascii="Times New Roman" w:hAnsi="Times New Roman" w:cs="Times New Roman"/>
           <w:b/>
           <w:bCs/>
+          <w:color w:val="000000" w:themeColor="text1"/>
           <w:sz w:val="24"/>
           <w:szCs w:val="24"/>
         </w:rPr>
@@ -97,6 +105,7 @@
           <w:rFonts w:ascii="Times New Roman" w:hAnsi="Times New Roman" w:cs="Times New Roman"/>
           <w:b/>
           <w:bCs/>
+          <w:color w:val="000000" w:themeColor="text1"/>
           <w:sz w:val="24"/>
           <w:szCs w:val="24"/>
         </w:rPr>
@@ -114,13 +123,15 @@
         <w:jc w:val="both"/>
         <w:rPr>
           <w:rFonts w:ascii="Times New Roman" w:hAnsi="Times New Roman" w:cs="Times New Roman"/>
-          <w:sz w:val="24"/>
-          <w:szCs w:val="24"/>
-        </w:rPr>
-      </w:pPr>
-      <w:r>
-        <w:rPr>
-          <w:rFonts w:ascii="Times New Roman" w:hAnsi="Times New Roman" w:cs="Times New Roman"/>
+          <w:color w:val="000000" w:themeColor="text1"/>
+          <w:sz w:val="24"/>
+          <w:szCs w:val="24"/>
+        </w:rPr>
+      </w:pPr>
+      <w:r>
+        <w:rPr>
+          <w:rFonts w:ascii="Times New Roman" w:hAnsi="Times New Roman" w:cs="Times New Roman"/>
+          <w:color w:val="000000" w:themeColor="text1"/>
           <w:sz w:val="24"/>
           <w:szCs w:val="24"/>
         </w:rPr>
@@ -139,14 +150,16 @@
         <w:jc w:val="both"/>
         <w:rPr>
           <w:rFonts w:ascii="Times New Roman" w:hAnsi="Times New Roman" w:cs="Times New Roman"/>
-          <w:sz w:val="24"/>
-          <w:szCs w:val="24"/>
-        </w:rPr>
-      </w:pPr>
-      <w:proofErr w:type="spellStart"/>
-      <w:r>
-        <w:rPr>
-          <w:rFonts w:ascii="Times New Roman" w:hAnsi="Times New Roman" w:cs="Times New Roman"/>
+          <w:color w:val="000000" w:themeColor="text1"/>
+          <w:sz w:val="24"/>
+          <w:szCs w:val="24"/>
+        </w:rPr>
+      </w:pPr>
+      <w:proofErr w:type="spellStart"/>
+      <w:r>
+        <w:rPr>
+          <w:rFonts w:ascii="Times New Roman" w:hAnsi="Times New Roman" w:cs="Times New Roman"/>
+          <w:color w:val="000000" w:themeColor="text1"/>
           <w:sz w:val="24"/>
           <w:szCs w:val="24"/>
         </w:rPr>
@@ -162,13 +175,15 @@
         <w:jc w:val="both"/>
         <w:rPr>
           <w:rFonts w:ascii="Times New Roman" w:hAnsi="Times New Roman" w:cs="Times New Roman"/>
-          <w:sz w:val="24"/>
-          <w:szCs w:val="24"/>
-        </w:rPr>
-      </w:pPr>
-      <w:r>
-        <w:rPr>
-          <w:rFonts w:ascii="Times New Roman" w:hAnsi="Times New Roman" w:cs="Times New Roman"/>
+          <w:color w:val="000000" w:themeColor="text1"/>
+          <w:sz w:val="24"/>
+          <w:szCs w:val="24"/>
+        </w:rPr>
+      </w:pPr>
+      <w:r>
+        <w:rPr>
+          <w:rFonts w:ascii="Times New Roman" w:hAnsi="Times New Roman" w:cs="Times New Roman"/>
+          <w:color w:val="000000" w:themeColor="text1"/>
           <w:sz w:val="24"/>
           <w:szCs w:val="24"/>
         </w:rPr>
@@ -178,6 +193,7 @@
       <w:r>
         <w:rPr>
           <w:rFonts w:ascii="Times New Roman" w:hAnsi="Times New Roman" w:cs="Times New Roman"/>
+          <w:color w:val="000000" w:themeColor="text1"/>
           <w:sz w:val="24"/>
           <w:szCs w:val="24"/>
         </w:rPr>
@@ -187,6 +203,7 @@
       <w:r>
         <w:rPr>
           <w:rFonts w:ascii="Times New Roman" w:hAnsi="Times New Roman" w:cs="Times New Roman"/>
+          <w:color w:val="000000" w:themeColor="text1"/>
           <w:sz w:val="24"/>
           <w:szCs w:val="24"/>
         </w:rPr>
@@ -196,6 +213,7 @@
       <w:r>
         <w:rPr>
           <w:rFonts w:ascii="Times New Roman" w:hAnsi="Times New Roman" w:cs="Times New Roman"/>
+          <w:color w:val="000000" w:themeColor="text1"/>
           <w:sz w:val="24"/>
           <w:szCs w:val="24"/>
         </w:rPr>
@@ -205,11 +223,26 @@
       <w:r>
         <w:rPr>
           <w:rFonts w:ascii="Times New Roman" w:hAnsi="Times New Roman" w:cs="Times New Roman"/>
+          <w:color w:val="000000" w:themeColor="text1"/>
           <w:sz w:val="24"/>
           <w:szCs w:val="24"/>
         </w:rPr>
         <w:t>".</w:t>
       </w:r>
+    </w:p>
+    <w:p>
+      <w:pPr>
+        <w:pStyle w:val="ListParagraph"/>
+        <w:spacing w:line="276" w:lineRule="auto"/>
+        <w:ind w:left="851"/>
+        <w:jc w:val="both"/>
+        <w:rPr>
+          <w:rFonts w:ascii="Times New Roman" w:hAnsi="Times New Roman" w:cs="Times New Roman"/>
+          <w:color w:val="000000" w:themeColor="text1"/>
+          <w:sz w:val="24"/>
+          <w:szCs w:val="24"/>
+        </w:rPr>
+      </w:pPr>
     </w:p>
     <w:p>
       <w:pPr>
@@ -223,14 +256,16 @@
         <w:jc w:val="both"/>
         <w:rPr>
           <w:rFonts w:ascii="Times New Roman" w:hAnsi="Times New Roman" w:cs="Times New Roman"/>
-          <w:sz w:val="24"/>
-          <w:szCs w:val="24"/>
-        </w:rPr>
-      </w:pPr>
-      <w:proofErr w:type="spellStart"/>
-      <w:r>
-        <w:rPr>
-          <w:rFonts w:ascii="Times New Roman" w:hAnsi="Times New Roman" w:cs="Times New Roman"/>
+          <w:color w:val="000000" w:themeColor="text1"/>
+          <w:sz w:val="24"/>
+          <w:szCs w:val="24"/>
+        </w:rPr>
+      </w:pPr>
+      <w:proofErr w:type="spellStart"/>
+      <w:r>
+        <w:rPr>
+          <w:rFonts w:ascii="Times New Roman" w:hAnsi="Times New Roman" w:cs="Times New Roman"/>
+          <w:color w:val="000000" w:themeColor="text1"/>
           <w:sz w:val="24"/>
           <w:szCs w:val="24"/>
         </w:rPr>
@@ -240,11 +275,1564 @@
       <w:r>
         <w:rPr>
           <w:rFonts w:ascii="Times New Roman" w:hAnsi="Times New Roman" w:cs="Times New Roman"/>
+          <w:color w:val="000000" w:themeColor="text1"/>
           <w:sz w:val="24"/>
           <w:szCs w:val="24"/>
         </w:rPr>
         <w:t xml:space="preserve"> Kode</w:t>
       </w:r>
+    </w:p>
+    <w:p>
+      <w:pPr>
+        <w:pStyle w:val="ListParagraph"/>
+        <w:spacing w:line="276" w:lineRule="auto"/>
+        <w:ind w:left="851"/>
+        <w:jc w:val="both"/>
+        <w:rPr>
+          <w:rFonts w:ascii="Times New Roman" w:hAnsi="Times New Roman" w:cs="Times New Roman"/>
+          <w:color w:val="000000" w:themeColor="text1"/>
+          <w:sz w:val="24"/>
+          <w:szCs w:val="24"/>
+        </w:rPr>
+      </w:pPr>
+      <w:r>
+        <w:rPr>
+          <w:rFonts w:ascii="Times New Roman" w:hAnsi="Times New Roman" w:cs="Times New Roman"/>
+          <w:color w:val="000000" w:themeColor="text1"/>
+          <w:sz w:val="24"/>
+          <w:szCs w:val="24"/>
+        </w:rPr>
+        <w:t xml:space="preserve">Pada main program, </w:t>
+      </w:r>
+      <w:proofErr w:type="spellStart"/>
+      <w:r>
+        <w:rPr>
+          <w:rFonts w:ascii="Times New Roman" w:hAnsi="Times New Roman" w:cs="Times New Roman"/>
+          <w:color w:val="000000" w:themeColor="text1"/>
+          <w:sz w:val="24"/>
+          <w:szCs w:val="24"/>
+        </w:rPr>
+        <w:t>terdapat</w:t>
+      </w:r>
+      <w:proofErr w:type="spellEnd"/>
+      <w:r>
+        <w:rPr>
+          <w:rFonts w:ascii="Times New Roman" w:hAnsi="Times New Roman" w:cs="Times New Roman"/>
+          <w:color w:val="000000" w:themeColor="text1"/>
+          <w:sz w:val="24"/>
+          <w:szCs w:val="24"/>
+        </w:rPr>
+        <w:t xml:space="preserve"> daftar kata yang </w:t>
+      </w:r>
+      <w:proofErr w:type="spellStart"/>
+      <w:r>
+        <w:rPr>
+          <w:rFonts w:ascii="Times New Roman" w:hAnsi="Times New Roman" w:cs="Times New Roman"/>
+          <w:color w:val="000000" w:themeColor="text1"/>
+          <w:sz w:val="24"/>
+          <w:szCs w:val="24"/>
+        </w:rPr>
+        <w:t>akan</w:t>
+      </w:r>
+      <w:proofErr w:type="spellEnd"/>
+      <w:r>
+        <w:rPr>
+          <w:rFonts w:ascii="Times New Roman" w:hAnsi="Times New Roman" w:cs="Times New Roman"/>
+          <w:color w:val="000000" w:themeColor="text1"/>
+          <w:sz w:val="24"/>
+          <w:szCs w:val="24"/>
+        </w:rPr>
+        <w:t xml:space="preserve"> </w:t>
+      </w:r>
+      <w:proofErr w:type="spellStart"/>
+      <w:r>
+        <w:rPr>
+          <w:rFonts w:ascii="Times New Roman" w:hAnsi="Times New Roman" w:cs="Times New Roman"/>
+          <w:color w:val="000000" w:themeColor="text1"/>
+          <w:sz w:val="24"/>
+          <w:szCs w:val="24"/>
+        </w:rPr>
+        <w:t>dicek</w:t>
+      </w:r>
+      <w:proofErr w:type="spellEnd"/>
+      <w:r>
+        <w:rPr>
+          <w:rFonts w:ascii="Times New Roman" w:hAnsi="Times New Roman" w:cs="Times New Roman"/>
+          <w:color w:val="000000" w:themeColor="text1"/>
+          <w:sz w:val="24"/>
+          <w:szCs w:val="24"/>
+        </w:rPr>
+        <w:t xml:space="preserve"> </w:t>
+      </w:r>
+      <w:proofErr w:type="spellStart"/>
+      <w:r>
+        <w:rPr>
+          <w:rFonts w:ascii="Times New Roman" w:hAnsi="Times New Roman" w:cs="Times New Roman"/>
+          <w:color w:val="000000" w:themeColor="text1"/>
+          <w:sz w:val="24"/>
+          <w:szCs w:val="24"/>
+        </w:rPr>
+        <w:t>apakah</w:t>
+      </w:r>
+      <w:proofErr w:type="spellEnd"/>
+      <w:r>
+        <w:rPr>
+          <w:rFonts w:ascii="Times New Roman" w:hAnsi="Times New Roman" w:cs="Times New Roman"/>
+          <w:color w:val="000000" w:themeColor="text1"/>
+          <w:sz w:val="24"/>
+          <w:szCs w:val="24"/>
+        </w:rPr>
+        <w:t xml:space="preserve"> kata </w:t>
+      </w:r>
+      <w:proofErr w:type="spellStart"/>
+      <w:r>
+        <w:rPr>
+          <w:rFonts w:ascii="Times New Roman" w:hAnsi="Times New Roman" w:cs="Times New Roman"/>
+          <w:color w:val="000000" w:themeColor="text1"/>
+          <w:sz w:val="24"/>
+          <w:szCs w:val="24"/>
+        </w:rPr>
+        <w:t>tersebut</w:t>
+      </w:r>
+      <w:proofErr w:type="spellEnd"/>
+      <w:r>
+        <w:rPr>
+          <w:rFonts w:ascii="Times New Roman" w:hAnsi="Times New Roman" w:cs="Times New Roman"/>
+          <w:color w:val="000000" w:themeColor="text1"/>
+          <w:sz w:val="24"/>
+          <w:szCs w:val="24"/>
+        </w:rPr>
+        <w:t xml:space="preserve"> </w:t>
+      </w:r>
+      <w:proofErr w:type="spellStart"/>
+      <w:r>
+        <w:rPr>
+          <w:rFonts w:ascii="Times New Roman" w:hAnsi="Times New Roman" w:cs="Times New Roman"/>
+          <w:color w:val="000000" w:themeColor="text1"/>
+          <w:sz w:val="24"/>
+          <w:szCs w:val="24"/>
+        </w:rPr>
+        <w:t>merupakan</w:t>
+      </w:r>
+      <w:proofErr w:type="spellEnd"/>
+      <w:r>
+        <w:rPr>
+          <w:rFonts w:ascii="Times New Roman" w:hAnsi="Times New Roman" w:cs="Times New Roman"/>
+          <w:color w:val="000000" w:themeColor="text1"/>
+          <w:sz w:val="24"/>
+          <w:szCs w:val="24"/>
+        </w:rPr>
+        <w:t xml:space="preserve"> </w:t>
+      </w:r>
+      <w:proofErr w:type="spellStart"/>
+      <w:r>
+        <w:rPr>
+          <w:rFonts w:ascii="Times New Roman" w:hAnsi="Times New Roman" w:cs="Times New Roman"/>
+          <w:color w:val="000000" w:themeColor="text1"/>
+          <w:sz w:val="24"/>
+          <w:szCs w:val="24"/>
+        </w:rPr>
+        <w:t>palindrom</w:t>
+      </w:r>
+      <w:proofErr w:type="spellEnd"/>
+      <w:r>
+        <w:rPr>
+          <w:rFonts w:ascii="Times New Roman" w:hAnsi="Times New Roman" w:cs="Times New Roman"/>
+          <w:color w:val="000000" w:themeColor="text1"/>
+          <w:sz w:val="24"/>
+          <w:szCs w:val="24"/>
+        </w:rPr>
+        <w:t xml:space="preserve"> </w:t>
+      </w:r>
+      <w:proofErr w:type="spellStart"/>
+      <w:r>
+        <w:rPr>
+          <w:rFonts w:ascii="Times New Roman" w:hAnsi="Times New Roman" w:cs="Times New Roman"/>
+          <w:color w:val="000000" w:themeColor="text1"/>
+          <w:sz w:val="24"/>
+          <w:szCs w:val="24"/>
+        </w:rPr>
+        <w:t>atau</w:t>
+      </w:r>
+      <w:proofErr w:type="spellEnd"/>
+      <w:r>
+        <w:rPr>
+          <w:rFonts w:ascii="Times New Roman" w:hAnsi="Times New Roman" w:cs="Times New Roman"/>
+          <w:color w:val="000000" w:themeColor="text1"/>
+          <w:sz w:val="24"/>
+          <w:szCs w:val="24"/>
+        </w:rPr>
+        <w:t xml:space="preserve"> </w:t>
+      </w:r>
+      <w:proofErr w:type="spellStart"/>
+      <w:r>
+        <w:rPr>
+          <w:rFonts w:ascii="Times New Roman" w:hAnsi="Times New Roman" w:cs="Times New Roman"/>
+          <w:color w:val="000000" w:themeColor="text1"/>
+          <w:sz w:val="24"/>
+          <w:szCs w:val="24"/>
+        </w:rPr>
+        <w:t>bukan</w:t>
+      </w:r>
+      <w:proofErr w:type="spellEnd"/>
+      <w:r>
+        <w:rPr>
+          <w:rFonts w:ascii="Times New Roman" w:hAnsi="Times New Roman" w:cs="Times New Roman"/>
+          <w:color w:val="000000" w:themeColor="text1"/>
+          <w:sz w:val="24"/>
+          <w:szCs w:val="24"/>
+        </w:rPr>
+        <w:t xml:space="preserve">. </w:t>
+      </w:r>
+      <w:proofErr w:type="spellStart"/>
+      <w:r>
+        <w:rPr>
+          <w:rFonts w:ascii="Times New Roman" w:hAnsi="Times New Roman" w:cs="Times New Roman"/>
+          <w:color w:val="000000" w:themeColor="text1"/>
+          <w:sz w:val="24"/>
+          <w:szCs w:val="24"/>
+        </w:rPr>
+        <w:t>Fungsi</w:t>
+      </w:r>
+      <w:proofErr w:type="spellEnd"/>
+      <w:r>
+        <w:rPr>
+          <w:rFonts w:ascii="Times New Roman" w:hAnsi="Times New Roman" w:cs="Times New Roman"/>
+          <w:color w:val="000000" w:themeColor="text1"/>
+          <w:sz w:val="24"/>
+          <w:szCs w:val="24"/>
+        </w:rPr>
+        <w:t xml:space="preserve"> main </w:t>
+      </w:r>
+      <w:proofErr w:type="spellStart"/>
+      <w:r>
+        <w:rPr>
+          <w:rFonts w:ascii="Times New Roman" w:hAnsi="Times New Roman" w:cs="Times New Roman"/>
+          <w:color w:val="000000" w:themeColor="text1"/>
+          <w:sz w:val="24"/>
+          <w:szCs w:val="24"/>
+        </w:rPr>
+        <w:t>akan</w:t>
+      </w:r>
+      <w:proofErr w:type="spellEnd"/>
+      <w:r>
+        <w:rPr>
+          <w:rFonts w:ascii="Times New Roman" w:hAnsi="Times New Roman" w:cs="Times New Roman"/>
+          <w:color w:val="000000" w:themeColor="text1"/>
+          <w:sz w:val="24"/>
+          <w:szCs w:val="24"/>
+        </w:rPr>
+        <w:t xml:space="preserve">-looping </w:t>
+      </w:r>
+      <w:proofErr w:type="spellStart"/>
+      <w:r>
+        <w:rPr>
+          <w:rFonts w:ascii="Times New Roman" w:hAnsi="Times New Roman" w:cs="Times New Roman"/>
+          <w:color w:val="000000" w:themeColor="text1"/>
+          <w:sz w:val="24"/>
+          <w:szCs w:val="24"/>
+        </w:rPr>
+        <w:t>setiap</w:t>
+      </w:r>
+      <w:proofErr w:type="spellEnd"/>
+      <w:r>
+        <w:rPr>
+          <w:rFonts w:ascii="Times New Roman" w:hAnsi="Times New Roman" w:cs="Times New Roman"/>
+          <w:color w:val="000000" w:themeColor="text1"/>
+          <w:sz w:val="24"/>
+          <w:szCs w:val="24"/>
+        </w:rPr>
+        <w:t xml:space="preserve"> kata </w:t>
+      </w:r>
+      <w:proofErr w:type="spellStart"/>
+      <w:r>
+        <w:rPr>
+          <w:rFonts w:ascii="Times New Roman" w:hAnsi="Times New Roman" w:cs="Times New Roman"/>
+          <w:color w:val="000000" w:themeColor="text1"/>
+          <w:sz w:val="24"/>
+          <w:szCs w:val="24"/>
+        </w:rPr>
+        <w:t>dalam</w:t>
+      </w:r>
+      <w:proofErr w:type="spellEnd"/>
+      <w:r>
+        <w:rPr>
+          <w:rFonts w:ascii="Times New Roman" w:hAnsi="Times New Roman" w:cs="Times New Roman"/>
+          <w:color w:val="000000" w:themeColor="text1"/>
+          <w:sz w:val="24"/>
+          <w:szCs w:val="24"/>
+        </w:rPr>
+        <w:t xml:space="preserve"> daftar </w:t>
+      </w:r>
+      <w:proofErr w:type="spellStart"/>
+      <w:r>
+        <w:rPr>
+          <w:rFonts w:ascii="Times New Roman" w:hAnsi="Times New Roman" w:cs="Times New Roman"/>
+          <w:color w:val="000000" w:themeColor="text1"/>
+          <w:sz w:val="24"/>
+          <w:szCs w:val="24"/>
+        </w:rPr>
+        <w:t>tersebut</w:t>
+      </w:r>
+      <w:proofErr w:type="spellEnd"/>
+      <w:r>
+        <w:rPr>
+          <w:rFonts w:ascii="Times New Roman" w:hAnsi="Times New Roman" w:cs="Times New Roman"/>
+          <w:color w:val="000000" w:themeColor="text1"/>
+          <w:sz w:val="24"/>
+          <w:szCs w:val="24"/>
+        </w:rPr>
+        <w:t xml:space="preserve">, </w:t>
+      </w:r>
+      <w:proofErr w:type="spellStart"/>
+      <w:r>
+        <w:rPr>
+          <w:rFonts w:ascii="Times New Roman" w:hAnsi="Times New Roman" w:cs="Times New Roman"/>
+          <w:color w:val="000000" w:themeColor="text1"/>
+          <w:sz w:val="24"/>
+          <w:szCs w:val="24"/>
+        </w:rPr>
+        <w:t>lalu</w:t>
+      </w:r>
+      <w:proofErr w:type="spellEnd"/>
+      <w:r>
+        <w:rPr>
+          <w:rFonts w:ascii="Times New Roman" w:hAnsi="Times New Roman" w:cs="Times New Roman"/>
+          <w:color w:val="000000" w:themeColor="text1"/>
+          <w:sz w:val="24"/>
+          <w:szCs w:val="24"/>
+        </w:rPr>
+        <w:t xml:space="preserve"> </w:t>
+      </w:r>
+      <w:proofErr w:type="spellStart"/>
+      <w:r>
+        <w:rPr>
+          <w:rFonts w:ascii="Times New Roman" w:hAnsi="Times New Roman" w:cs="Times New Roman"/>
+          <w:color w:val="000000" w:themeColor="text1"/>
+          <w:sz w:val="24"/>
+          <w:szCs w:val="24"/>
+        </w:rPr>
+        <w:t>memasukkan</w:t>
+      </w:r>
+      <w:proofErr w:type="spellEnd"/>
+      <w:r>
+        <w:rPr>
+          <w:rFonts w:ascii="Times New Roman" w:hAnsi="Times New Roman" w:cs="Times New Roman"/>
+          <w:color w:val="000000" w:themeColor="text1"/>
+          <w:sz w:val="24"/>
+          <w:szCs w:val="24"/>
+        </w:rPr>
+        <w:t xml:space="preserve"> </w:t>
+      </w:r>
+      <w:r>
+        <w:rPr>
+          <w:rFonts w:ascii="Times New Roman" w:hAnsi="Times New Roman" w:cs="Times New Roman"/>
+          <w:color w:val="000000" w:themeColor="text1"/>
+          <w:sz w:val="24"/>
+          <w:szCs w:val="24"/>
+        </w:rPr>
+        <w:t xml:space="preserve">kata </w:t>
+      </w:r>
+      <w:proofErr w:type="spellStart"/>
+      <w:r>
+        <w:rPr>
+          <w:rFonts w:ascii="Times New Roman" w:hAnsi="Times New Roman" w:cs="Times New Roman"/>
+          <w:color w:val="000000" w:themeColor="text1"/>
+          <w:sz w:val="24"/>
+          <w:szCs w:val="24"/>
+        </w:rPr>
+        <w:t>itu</w:t>
+      </w:r>
+      <w:proofErr w:type="spellEnd"/>
+      <w:r>
+        <w:rPr>
+          <w:rFonts w:ascii="Times New Roman" w:hAnsi="Times New Roman" w:cs="Times New Roman"/>
+          <w:color w:val="000000" w:themeColor="text1"/>
+          <w:sz w:val="24"/>
+          <w:szCs w:val="24"/>
+        </w:rPr>
+        <w:t xml:space="preserve"> </w:t>
+      </w:r>
+      <w:proofErr w:type="spellStart"/>
+      <w:r>
+        <w:rPr>
+          <w:rFonts w:ascii="Times New Roman" w:hAnsi="Times New Roman" w:cs="Times New Roman"/>
+          <w:color w:val="000000" w:themeColor="text1"/>
+          <w:sz w:val="24"/>
+          <w:szCs w:val="24"/>
+        </w:rPr>
+        <w:t>ke</w:t>
+      </w:r>
+      <w:proofErr w:type="spellEnd"/>
+      <w:r>
+        <w:rPr>
+          <w:rFonts w:ascii="Times New Roman" w:hAnsi="Times New Roman" w:cs="Times New Roman"/>
+          <w:color w:val="000000" w:themeColor="text1"/>
+          <w:sz w:val="24"/>
+          <w:szCs w:val="24"/>
+        </w:rPr>
+        <w:t xml:space="preserve"> </w:t>
+      </w:r>
+      <w:proofErr w:type="spellStart"/>
+      <w:r>
+        <w:rPr>
+          <w:rFonts w:ascii="Times New Roman" w:hAnsi="Times New Roman" w:cs="Times New Roman"/>
+          <w:color w:val="000000" w:themeColor="text1"/>
+          <w:sz w:val="24"/>
+          <w:szCs w:val="24"/>
+        </w:rPr>
+        <w:t>fungsi</w:t>
+      </w:r>
+      <w:proofErr w:type="spellEnd"/>
+      <w:r>
+        <w:rPr>
+          <w:rFonts w:ascii="Times New Roman" w:hAnsi="Times New Roman" w:cs="Times New Roman"/>
+          <w:color w:val="000000" w:themeColor="text1"/>
+          <w:sz w:val="24"/>
+          <w:szCs w:val="24"/>
+        </w:rPr>
+        <w:t xml:space="preserve"> </w:t>
+      </w:r>
+      <w:proofErr w:type="spellStart"/>
+      <w:r>
+        <w:rPr>
+          <w:rFonts w:ascii="Times New Roman" w:hAnsi="Times New Roman" w:cs="Times New Roman"/>
+          <w:color w:val="000000" w:themeColor="text1"/>
+          <w:sz w:val="24"/>
+          <w:szCs w:val="24"/>
+        </w:rPr>
+        <w:t>isPalindrome</w:t>
+      </w:r>
+      <w:proofErr w:type="spellEnd"/>
+      <w:r>
+        <w:rPr>
+          <w:rFonts w:ascii="Times New Roman" w:hAnsi="Times New Roman" w:cs="Times New Roman"/>
+          <w:color w:val="000000" w:themeColor="text1"/>
+          <w:sz w:val="24"/>
+          <w:szCs w:val="24"/>
+        </w:rPr>
+        <w:t xml:space="preserve"> </w:t>
+      </w:r>
+      <w:proofErr w:type="spellStart"/>
+      <w:r>
+        <w:rPr>
+          <w:rFonts w:ascii="Times New Roman" w:hAnsi="Times New Roman" w:cs="Times New Roman"/>
+          <w:color w:val="000000" w:themeColor="text1"/>
+          <w:sz w:val="24"/>
+          <w:szCs w:val="24"/>
+        </w:rPr>
+        <w:t>untuk</w:t>
+      </w:r>
+      <w:proofErr w:type="spellEnd"/>
+      <w:r>
+        <w:rPr>
+          <w:rFonts w:ascii="Times New Roman" w:hAnsi="Times New Roman" w:cs="Times New Roman"/>
+          <w:color w:val="000000" w:themeColor="text1"/>
+          <w:sz w:val="24"/>
+          <w:szCs w:val="24"/>
+        </w:rPr>
+        <w:t xml:space="preserve"> </w:t>
+      </w:r>
+      <w:proofErr w:type="spellStart"/>
+      <w:r>
+        <w:rPr>
+          <w:rFonts w:ascii="Times New Roman" w:hAnsi="Times New Roman" w:cs="Times New Roman"/>
+          <w:color w:val="000000" w:themeColor="text1"/>
+          <w:sz w:val="24"/>
+          <w:szCs w:val="24"/>
+        </w:rPr>
+        <w:t>diperiksa</w:t>
+      </w:r>
+      <w:proofErr w:type="spellEnd"/>
+      <w:r>
+        <w:rPr>
+          <w:rFonts w:ascii="Times New Roman" w:hAnsi="Times New Roman" w:cs="Times New Roman"/>
+          <w:color w:val="000000" w:themeColor="text1"/>
+          <w:sz w:val="24"/>
+          <w:szCs w:val="24"/>
+        </w:rPr>
+        <w:t xml:space="preserve">. </w:t>
+      </w:r>
+      <w:proofErr w:type="spellStart"/>
+      <w:r>
+        <w:rPr>
+          <w:rFonts w:ascii="Times New Roman" w:hAnsi="Times New Roman" w:cs="Times New Roman"/>
+          <w:color w:val="000000" w:themeColor="text1"/>
+          <w:sz w:val="24"/>
+          <w:szCs w:val="24"/>
+        </w:rPr>
+        <w:t>Fungsi</w:t>
+      </w:r>
+      <w:proofErr w:type="spellEnd"/>
+      <w:r>
+        <w:rPr>
+          <w:rFonts w:ascii="Times New Roman" w:hAnsi="Times New Roman" w:cs="Times New Roman"/>
+          <w:color w:val="000000" w:themeColor="text1"/>
+          <w:sz w:val="24"/>
+          <w:szCs w:val="24"/>
+        </w:rPr>
+        <w:t xml:space="preserve"> </w:t>
+      </w:r>
+      <w:proofErr w:type="spellStart"/>
+      <w:r>
+        <w:rPr>
+          <w:rFonts w:ascii="Times New Roman" w:hAnsi="Times New Roman" w:cs="Times New Roman"/>
+          <w:color w:val="000000" w:themeColor="text1"/>
+          <w:sz w:val="24"/>
+          <w:szCs w:val="24"/>
+        </w:rPr>
+        <w:t>isPalindrome</w:t>
+      </w:r>
+      <w:proofErr w:type="spellEnd"/>
+      <w:r>
+        <w:rPr>
+          <w:rFonts w:ascii="Times New Roman" w:hAnsi="Times New Roman" w:cs="Times New Roman"/>
+          <w:color w:val="000000" w:themeColor="text1"/>
+          <w:sz w:val="24"/>
+          <w:szCs w:val="24"/>
+        </w:rPr>
+        <w:t xml:space="preserve"> </w:t>
+      </w:r>
+      <w:proofErr w:type="spellStart"/>
+      <w:r>
+        <w:rPr>
+          <w:rFonts w:ascii="Times New Roman" w:hAnsi="Times New Roman" w:cs="Times New Roman"/>
+          <w:color w:val="000000" w:themeColor="text1"/>
+          <w:sz w:val="24"/>
+          <w:szCs w:val="24"/>
+        </w:rPr>
+        <w:t>bekerja</w:t>
+      </w:r>
+      <w:proofErr w:type="spellEnd"/>
+      <w:r>
+        <w:rPr>
+          <w:rFonts w:ascii="Times New Roman" w:hAnsi="Times New Roman" w:cs="Times New Roman"/>
+          <w:color w:val="000000" w:themeColor="text1"/>
+          <w:sz w:val="24"/>
+          <w:szCs w:val="24"/>
+        </w:rPr>
+        <w:t xml:space="preserve"> </w:t>
+      </w:r>
+      <w:proofErr w:type="spellStart"/>
+      <w:r>
+        <w:rPr>
+          <w:rFonts w:ascii="Times New Roman" w:hAnsi="Times New Roman" w:cs="Times New Roman"/>
+          <w:color w:val="000000" w:themeColor="text1"/>
+          <w:sz w:val="24"/>
+          <w:szCs w:val="24"/>
+        </w:rPr>
+        <w:t>dengan</w:t>
+      </w:r>
+      <w:proofErr w:type="spellEnd"/>
+      <w:r>
+        <w:rPr>
+          <w:rFonts w:ascii="Times New Roman" w:hAnsi="Times New Roman" w:cs="Times New Roman"/>
+          <w:color w:val="000000" w:themeColor="text1"/>
+          <w:sz w:val="24"/>
+          <w:szCs w:val="24"/>
+        </w:rPr>
+        <w:t xml:space="preserve"> </w:t>
+      </w:r>
+      <w:proofErr w:type="spellStart"/>
+      <w:r>
+        <w:rPr>
+          <w:rFonts w:ascii="Times New Roman" w:hAnsi="Times New Roman" w:cs="Times New Roman"/>
+          <w:color w:val="000000" w:themeColor="text1"/>
+          <w:sz w:val="24"/>
+          <w:szCs w:val="24"/>
+        </w:rPr>
+        <w:t>cara</w:t>
+      </w:r>
+      <w:proofErr w:type="spellEnd"/>
+      <w:r>
+        <w:rPr>
+          <w:rFonts w:ascii="Times New Roman" w:hAnsi="Times New Roman" w:cs="Times New Roman"/>
+          <w:color w:val="000000" w:themeColor="text1"/>
+          <w:sz w:val="24"/>
+          <w:szCs w:val="24"/>
+        </w:rPr>
+        <w:t xml:space="preserve"> </w:t>
+      </w:r>
+      <w:proofErr w:type="spellStart"/>
+      <w:r>
+        <w:rPr>
+          <w:rFonts w:ascii="Times New Roman" w:hAnsi="Times New Roman" w:cs="Times New Roman"/>
+          <w:color w:val="000000" w:themeColor="text1"/>
+          <w:sz w:val="24"/>
+          <w:szCs w:val="24"/>
+        </w:rPr>
+        <w:t>membandingkan</w:t>
+      </w:r>
+      <w:proofErr w:type="spellEnd"/>
+      <w:r>
+        <w:rPr>
+          <w:rFonts w:ascii="Times New Roman" w:hAnsi="Times New Roman" w:cs="Times New Roman"/>
+          <w:color w:val="000000" w:themeColor="text1"/>
+          <w:sz w:val="24"/>
+          <w:szCs w:val="24"/>
+        </w:rPr>
+        <w:t xml:space="preserve"> </w:t>
+      </w:r>
+      <w:proofErr w:type="spellStart"/>
+      <w:r>
+        <w:rPr>
+          <w:rFonts w:ascii="Times New Roman" w:hAnsi="Times New Roman" w:cs="Times New Roman"/>
+          <w:color w:val="000000" w:themeColor="text1"/>
+          <w:sz w:val="24"/>
+          <w:szCs w:val="24"/>
+        </w:rPr>
+        <w:t>huruf</w:t>
+      </w:r>
+      <w:proofErr w:type="spellEnd"/>
+      <w:r>
+        <w:rPr>
+          <w:rFonts w:ascii="Times New Roman" w:hAnsi="Times New Roman" w:cs="Times New Roman"/>
+          <w:color w:val="000000" w:themeColor="text1"/>
+          <w:sz w:val="24"/>
+          <w:szCs w:val="24"/>
+        </w:rPr>
+        <w:t xml:space="preserve"> </w:t>
+      </w:r>
+      <w:proofErr w:type="spellStart"/>
+      <w:r>
+        <w:rPr>
+          <w:rFonts w:ascii="Times New Roman" w:hAnsi="Times New Roman" w:cs="Times New Roman"/>
+          <w:color w:val="000000" w:themeColor="text1"/>
+          <w:sz w:val="24"/>
+          <w:szCs w:val="24"/>
+        </w:rPr>
+        <w:t>pertama</w:t>
+      </w:r>
+      <w:proofErr w:type="spellEnd"/>
+      <w:r>
+        <w:rPr>
+          <w:rFonts w:ascii="Times New Roman" w:hAnsi="Times New Roman" w:cs="Times New Roman"/>
+          <w:color w:val="000000" w:themeColor="text1"/>
+          <w:sz w:val="24"/>
+          <w:szCs w:val="24"/>
+        </w:rPr>
+        <w:t xml:space="preserve"> dan </w:t>
+      </w:r>
+      <w:proofErr w:type="spellStart"/>
+      <w:r>
+        <w:rPr>
+          <w:rFonts w:ascii="Times New Roman" w:hAnsi="Times New Roman" w:cs="Times New Roman"/>
+          <w:color w:val="000000" w:themeColor="text1"/>
+          <w:sz w:val="24"/>
+          <w:szCs w:val="24"/>
+        </w:rPr>
+        <w:t>terakhir</w:t>
+      </w:r>
+      <w:proofErr w:type="spellEnd"/>
+      <w:r>
+        <w:rPr>
+          <w:rFonts w:ascii="Times New Roman" w:hAnsi="Times New Roman" w:cs="Times New Roman"/>
+          <w:color w:val="000000" w:themeColor="text1"/>
+          <w:sz w:val="24"/>
+          <w:szCs w:val="24"/>
+        </w:rPr>
+        <w:t xml:space="preserve">, </w:t>
+      </w:r>
+      <w:proofErr w:type="spellStart"/>
+      <w:r>
+        <w:rPr>
+          <w:rFonts w:ascii="Times New Roman" w:hAnsi="Times New Roman" w:cs="Times New Roman"/>
+          <w:color w:val="000000" w:themeColor="text1"/>
+          <w:sz w:val="24"/>
+          <w:szCs w:val="24"/>
+        </w:rPr>
+        <w:t>lalu</w:t>
+      </w:r>
+      <w:proofErr w:type="spellEnd"/>
+      <w:r>
+        <w:rPr>
+          <w:rFonts w:ascii="Times New Roman" w:hAnsi="Times New Roman" w:cs="Times New Roman"/>
+          <w:color w:val="000000" w:themeColor="text1"/>
+          <w:sz w:val="24"/>
+          <w:szCs w:val="24"/>
+        </w:rPr>
+        <w:t xml:space="preserve"> </w:t>
+      </w:r>
+      <w:proofErr w:type="spellStart"/>
+      <w:r>
+        <w:rPr>
+          <w:rFonts w:ascii="Times New Roman" w:hAnsi="Times New Roman" w:cs="Times New Roman"/>
+          <w:color w:val="000000" w:themeColor="text1"/>
+          <w:sz w:val="24"/>
+          <w:szCs w:val="24"/>
+        </w:rPr>
+        <w:t>huruf</w:t>
+      </w:r>
+      <w:proofErr w:type="spellEnd"/>
+      <w:r>
+        <w:rPr>
+          <w:rFonts w:ascii="Times New Roman" w:hAnsi="Times New Roman" w:cs="Times New Roman"/>
+          <w:color w:val="000000" w:themeColor="text1"/>
+          <w:sz w:val="24"/>
+          <w:szCs w:val="24"/>
+        </w:rPr>
+        <w:t xml:space="preserve"> </w:t>
+      </w:r>
+      <w:proofErr w:type="spellStart"/>
+      <w:r>
+        <w:rPr>
+          <w:rFonts w:ascii="Times New Roman" w:hAnsi="Times New Roman" w:cs="Times New Roman"/>
+          <w:color w:val="000000" w:themeColor="text1"/>
+          <w:sz w:val="24"/>
+          <w:szCs w:val="24"/>
+        </w:rPr>
+        <w:t>kedua</w:t>
+      </w:r>
+      <w:proofErr w:type="spellEnd"/>
+      <w:r>
+        <w:rPr>
+          <w:rFonts w:ascii="Times New Roman" w:hAnsi="Times New Roman" w:cs="Times New Roman"/>
+          <w:color w:val="000000" w:themeColor="text1"/>
+          <w:sz w:val="24"/>
+          <w:szCs w:val="24"/>
+        </w:rPr>
+        <w:t xml:space="preserve"> dan </w:t>
+      </w:r>
+      <w:proofErr w:type="spellStart"/>
+      <w:r>
+        <w:rPr>
+          <w:rFonts w:ascii="Times New Roman" w:hAnsi="Times New Roman" w:cs="Times New Roman"/>
+          <w:color w:val="000000" w:themeColor="text1"/>
+          <w:sz w:val="24"/>
+          <w:szCs w:val="24"/>
+        </w:rPr>
+        <w:t>kedua</w:t>
+      </w:r>
+      <w:proofErr w:type="spellEnd"/>
+      <w:r>
+        <w:rPr>
+          <w:rFonts w:ascii="Times New Roman" w:hAnsi="Times New Roman" w:cs="Times New Roman"/>
+          <w:color w:val="000000" w:themeColor="text1"/>
+          <w:sz w:val="24"/>
+          <w:szCs w:val="24"/>
+        </w:rPr>
+        <w:t xml:space="preserve"> </w:t>
+      </w:r>
+      <w:proofErr w:type="spellStart"/>
+      <w:r>
+        <w:rPr>
+          <w:rFonts w:ascii="Times New Roman" w:hAnsi="Times New Roman" w:cs="Times New Roman"/>
+          <w:color w:val="000000" w:themeColor="text1"/>
+          <w:sz w:val="24"/>
+          <w:szCs w:val="24"/>
+        </w:rPr>
+        <w:t>terakhir</w:t>
+      </w:r>
+      <w:proofErr w:type="spellEnd"/>
+      <w:r>
+        <w:rPr>
+          <w:rFonts w:ascii="Times New Roman" w:hAnsi="Times New Roman" w:cs="Times New Roman"/>
+          <w:color w:val="000000" w:themeColor="text1"/>
+          <w:sz w:val="24"/>
+          <w:szCs w:val="24"/>
+        </w:rPr>
+        <w:t xml:space="preserve">, dan </w:t>
+      </w:r>
+      <w:proofErr w:type="spellStart"/>
+      <w:r>
+        <w:rPr>
+          <w:rFonts w:ascii="Times New Roman" w:hAnsi="Times New Roman" w:cs="Times New Roman"/>
+          <w:color w:val="000000" w:themeColor="text1"/>
+          <w:sz w:val="24"/>
+          <w:szCs w:val="24"/>
+        </w:rPr>
+        <w:t>seterusnya</w:t>
+      </w:r>
+      <w:proofErr w:type="spellEnd"/>
+      <w:r>
+        <w:rPr>
+          <w:rFonts w:ascii="Times New Roman" w:hAnsi="Times New Roman" w:cs="Times New Roman"/>
+          <w:color w:val="000000" w:themeColor="text1"/>
+          <w:sz w:val="24"/>
+          <w:szCs w:val="24"/>
+        </w:rPr>
+        <w:t xml:space="preserve">, </w:t>
+      </w:r>
+      <w:proofErr w:type="spellStart"/>
+      <w:r>
+        <w:rPr>
+          <w:rFonts w:ascii="Times New Roman" w:hAnsi="Times New Roman" w:cs="Times New Roman"/>
+          <w:color w:val="000000" w:themeColor="text1"/>
+          <w:sz w:val="24"/>
+          <w:szCs w:val="24"/>
+        </w:rPr>
+        <w:t>bergerak</w:t>
+      </w:r>
+      <w:proofErr w:type="spellEnd"/>
+      <w:r>
+        <w:rPr>
+          <w:rFonts w:ascii="Times New Roman" w:hAnsi="Times New Roman" w:cs="Times New Roman"/>
+          <w:color w:val="000000" w:themeColor="text1"/>
+          <w:sz w:val="24"/>
+          <w:szCs w:val="24"/>
+        </w:rPr>
+        <w:t xml:space="preserve"> </w:t>
+      </w:r>
+      <w:proofErr w:type="spellStart"/>
+      <w:r>
+        <w:rPr>
+          <w:rFonts w:ascii="Times New Roman" w:hAnsi="Times New Roman" w:cs="Times New Roman"/>
+          <w:color w:val="000000" w:themeColor="text1"/>
+          <w:sz w:val="24"/>
+          <w:szCs w:val="24"/>
+        </w:rPr>
+        <w:t>ke</w:t>
+      </w:r>
+      <w:proofErr w:type="spellEnd"/>
+      <w:r>
+        <w:rPr>
+          <w:rFonts w:ascii="Times New Roman" w:hAnsi="Times New Roman" w:cs="Times New Roman"/>
+          <w:color w:val="000000" w:themeColor="text1"/>
+          <w:sz w:val="24"/>
+          <w:szCs w:val="24"/>
+        </w:rPr>
+        <w:t xml:space="preserve"> </w:t>
+      </w:r>
+      <w:proofErr w:type="spellStart"/>
+      <w:r>
+        <w:rPr>
+          <w:rFonts w:ascii="Times New Roman" w:hAnsi="Times New Roman" w:cs="Times New Roman"/>
+          <w:color w:val="000000" w:themeColor="text1"/>
+          <w:sz w:val="24"/>
+          <w:szCs w:val="24"/>
+        </w:rPr>
+        <w:t>tengah</w:t>
+      </w:r>
+      <w:proofErr w:type="spellEnd"/>
+      <w:r>
+        <w:rPr>
+          <w:rFonts w:ascii="Times New Roman" w:hAnsi="Times New Roman" w:cs="Times New Roman"/>
+          <w:color w:val="000000" w:themeColor="text1"/>
+          <w:sz w:val="24"/>
+          <w:szCs w:val="24"/>
+        </w:rPr>
+        <w:t xml:space="preserve">. Jika </w:t>
+      </w:r>
+      <w:proofErr w:type="spellStart"/>
+      <w:r>
+        <w:rPr>
+          <w:rFonts w:ascii="Times New Roman" w:hAnsi="Times New Roman" w:cs="Times New Roman"/>
+          <w:color w:val="000000" w:themeColor="text1"/>
+          <w:sz w:val="24"/>
+          <w:szCs w:val="24"/>
+        </w:rPr>
+        <w:t>semua</w:t>
+      </w:r>
+      <w:proofErr w:type="spellEnd"/>
+      <w:r>
+        <w:rPr>
+          <w:rFonts w:ascii="Times New Roman" w:hAnsi="Times New Roman" w:cs="Times New Roman"/>
+          <w:color w:val="000000" w:themeColor="text1"/>
+          <w:sz w:val="24"/>
+          <w:szCs w:val="24"/>
+        </w:rPr>
+        <w:t xml:space="preserve"> </w:t>
+      </w:r>
+      <w:proofErr w:type="spellStart"/>
+      <w:r>
+        <w:rPr>
+          <w:rFonts w:ascii="Times New Roman" w:hAnsi="Times New Roman" w:cs="Times New Roman"/>
+          <w:color w:val="000000" w:themeColor="text1"/>
+          <w:sz w:val="24"/>
+          <w:szCs w:val="24"/>
+        </w:rPr>
+        <w:t>pasangan</w:t>
+      </w:r>
+      <w:proofErr w:type="spellEnd"/>
+      <w:r>
+        <w:rPr>
+          <w:rFonts w:ascii="Times New Roman" w:hAnsi="Times New Roman" w:cs="Times New Roman"/>
+          <w:color w:val="000000" w:themeColor="text1"/>
+          <w:sz w:val="24"/>
+          <w:szCs w:val="24"/>
+        </w:rPr>
+        <w:t xml:space="preserve"> </w:t>
+      </w:r>
+      <w:proofErr w:type="spellStart"/>
+      <w:r>
+        <w:rPr>
+          <w:rFonts w:ascii="Times New Roman" w:hAnsi="Times New Roman" w:cs="Times New Roman"/>
+          <w:color w:val="000000" w:themeColor="text1"/>
+          <w:sz w:val="24"/>
+          <w:szCs w:val="24"/>
+        </w:rPr>
+        <w:t>huruf</w:t>
+      </w:r>
+      <w:proofErr w:type="spellEnd"/>
+      <w:r>
+        <w:rPr>
+          <w:rFonts w:ascii="Times New Roman" w:hAnsi="Times New Roman" w:cs="Times New Roman"/>
+          <w:color w:val="000000" w:themeColor="text1"/>
+          <w:sz w:val="24"/>
+          <w:szCs w:val="24"/>
+        </w:rPr>
+        <w:t xml:space="preserve"> </w:t>
+      </w:r>
+      <w:proofErr w:type="spellStart"/>
+      <w:r>
+        <w:rPr>
+          <w:rFonts w:ascii="Times New Roman" w:hAnsi="Times New Roman" w:cs="Times New Roman"/>
+          <w:color w:val="000000" w:themeColor="text1"/>
+          <w:sz w:val="24"/>
+          <w:szCs w:val="24"/>
+        </w:rPr>
+        <w:t>sama</w:t>
+      </w:r>
+      <w:proofErr w:type="spellEnd"/>
+      <w:r>
+        <w:rPr>
+          <w:rFonts w:ascii="Times New Roman" w:hAnsi="Times New Roman" w:cs="Times New Roman"/>
+          <w:color w:val="000000" w:themeColor="text1"/>
+          <w:sz w:val="24"/>
+          <w:szCs w:val="24"/>
+        </w:rPr>
+        <w:t xml:space="preserve">, </w:t>
+      </w:r>
+      <w:proofErr w:type="spellStart"/>
+      <w:r>
+        <w:rPr>
+          <w:rFonts w:ascii="Times New Roman" w:hAnsi="Times New Roman" w:cs="Times New Roman"/>
+          <w:color w:val="000000" w:themeColor="text1"/>
+          <w:sz w:val="24"/>
+          <w:szCs w:val="24"/>
+        </w:rPr>
+        <w:t>ia</w:t>
+      </w:r>
+      <w:proofErr w:type="spellEnd"/>
+      <w:r>
+        <w:rPr>
+          <w:rFonts w:ascii="Times New Roman" w:hAnsi="Times New Roman" w:cs="Times New Roman"/>
+          <w:color w:val="000000" w:themeColor="text1"/>
+          <w:sz w:val="24"/>
+          <w:szCs w:val="24"/>
+        </w:rPr>
+        <w:t xml:space="preserve"> </w:t>
+      </w:r>
+      <w:proofErr w:type="spellStart"/>
+      <w:r>
+        <w:rPr>
+          <w:rFonts w:ascii="Times New Roman" w:hAnsi="Times New Roman" w:cs="Times New Roman"/>
+          <w:color w:val="000000" w:themeColor="text1"/>
+          <w:sz w:val="24"/>
+          <w:szCs w:val="24"/>
+        </w:rPr>
+        <w:t>akan</w:t>
+      </w:r>
+      <w:proofErr w:type="spellEnd"/>
+      <w:r>
+        <w:rPr>
+          <w:rFonts w:ascii="Times New Roman" w:hAnsi="Times New Roman" w:cs="Times New Roman"/>
+          <w:color w:val="000000" w:themeColor="text1"/>
+          <w:sz w:val="24"/>
+          <w:szCs w:val="24"/>
+        </w:rPr>
+        <w:t xml:space="preserve"> </w:t>
+      </w:r>
+      <w:proofErr w:type="spellStart"/>
+      <w:r>
+        <w:rPr>
+          <w:rFonts w:ascii="Times New Roman" w:hAnsi="Times New Roman" w:cs="Times New Roman"/>
+          <w:color w:val="000000" w:themeColor="text1"/>
+          <w:sz w:val="24"/>
+          <w:szCs w:val="24"/>
+        </w:rPr>
+        <w:t>mengembalikan</w:t>
+      </w:r>
+      <w:proofErr w:type="spellEnd"/>
+      <w:r>
+        <w:rPr>
+          <w:rFonts w:ascii="Times New Roman" w:hAnsi="Times New Roman" w:cs="Times New Roman"/>
+          <w:color w:val="000000" w:themeColor="text1"/>
+          <w:sz w:val="24"/>
+          <w:szCs w:val="24"/>
+        </w:rPr>
+        <w:t xml:space="preserve"> true</w:t>
+      </w:r>
+      <w:r>
+        <w:rPr>
+          <w:rFonts w:ascii="Times New Roman" w:hAnsi="Times New Roman" w:cs="Times New Roman"/>
+          <w:color w:val="000000" w:themeColor="text1"/>
+          <w:sz w:val="24"/>
+          <w:szCs w:val="24"/>
+        </w:rPr>
+        <w:t>,</w:t>
+      </w:r>
+      <w:r>
+        <w:rPr>
+          <w:rFonts w:ascii="Times New Roman" w:hAnsi="Times New Roman" w:cs="Times New Roman"/>
+          <w:color w:val="000000" w:themeColor="text1"/>
+          <w:sz w:val="24"/>
+          <w:szCs w:val="24"/>
+        </w:rPr>
+        <w:t xml:space="preserve"> </w:t>
+      </w:r>
+      <w:proofErr w:type="spellStart"/>
+      <w:r>
+        <w:rPr>
+          <w:rFonts w:ascii="Times New Roman" w:hAnsi="Times New Roman" w:cs="Times New Roman"/>
+          <w:color w:val="000000" w:themeColor="text1"/>
+          <w:sz w:val="24"/>
+          <w:szCs w:val="24"/>
+        </w:rPr>
+        <w:t>tetapi</w:t>
+      </w:r>
+      <w:proofErr w:type="spellEnd"/>
+      <w:r>
+        <w:rPr>
+          <w:rFonts w:ascii="Times New Roman" w:hAnsi="Times New Roman" w:cs="Times New Roman"/>
+          <w:color w:val="000000" w:themeColor="text1"/>
+          <w:sz w:val="24"/>
+          <w:szCs w:val="24"/>
+        </w:rPr>
+        <w:t xml:space="preserve"> </w:t>
+      </w:r>
+      <w:proofErr w:type="spellStart"/>
+      <w:r>
+        <w:rPr>
+          <w:rFonts w:ascii="Times New Roman" w:hAnsi="Times New Roman" w:cs="Times New Roman"/>
+          <w:color w:val="000000" w:themeColor="text1"/>
+          <w:sz w:val="24"/>
+          <w:szCs w:val="24"/>
+        </w:rPr>
+        <w:t>jika</w:t>
+      </w:r>
+      <w:proofErr w:type="spellEnd"/>
+      <w:r>
+        <w:rPr>
+          <w:rFonts w:ascii="Times New Roman" w:hAnsi="Times New Roman" w:cs="Times New Roman"/>
+          <w:color w:val="000000" w:themeColor="text1"/>
+          <w:sz w:val="24"/>
+          <w:szCs w:val="24"/>
+        </w:rPr>
+        <w:t xml:space="preserve"> </w:t>
+      </w:r>
+      <w:proofErr w:type="spellStart"/>
+      <w:r>
+        <w:rPr>
+          <w:rFonts w:ascii="Times New Roman" w:hAnsi="Times New Roman" w:cs="Times New Roman"/>
+          <w:color w:val="000000" w:themeColor="text1"/>
+          <w:sz w:val="24"/>
+          <w:szCs w:val="24"/>
+        </w:rPr>
+        <w:t>ia</w:t>
+      </w:r>
+      <w:proofErr w:type="spellEnd"/>
+      <w:r>
+        <w:rPr>
+          <w:rFonts w:ascii="Times New Roman" w:hAnsi="Times New Roman" w:cs="Times New Roman"/>
+          <w:color w:val="000000" w:themeColor="text1"/>
+          <w:sz w:val="24"/>
+          <w:szCs w:val="24"/>
+        </w:rPr>
+        <w:t xml:space="preserve"> </w:t>
+      </w:r>
+      <w:proofErr w:type="spellStart"/>
+      <w:r>
+        <w:rPr>
+          <w:rFonts w:ascii="Times New Roman" w:hAnsi="Times New Roman" w:cs="Times New Roman"/>
+          <w:color w:val="000000" w:themeColor="text1"/>
+          <w:sz w:val="24"/>
+          <w:szCs w:val="24"/>
+        </w:rPr>
+        <w:t>menemukan</w:t>
+      </w:r>
+      <w:proofErr w:type="spellEnd"/>
+      <w:r>
+        <w:rPr>
+          <w:rFonts w:ascii="Times New Roman" w:hAnsi="Times New Roman" w:cs="Times New Roman"/>
+          <w:color w:val="000000" w:themeColor="text1"/>
+          <w:sz w:val="24"/>
+          <w:szCs w:val="24"/>
+        </w:rPr>
+        <w:t xml:space="preserve"> </w:t>
+      </w:r>
+      <w:proofErr w:type="spellStart"/>
+      <w:r>
+        <w:rPr>
+          <w:rFonts w:ascii="Times New Roman" w:hAnsi="Times New Roman" w:cs="Times New Roman"/>
+          <w:color w:val="000000" w:themeColor="text1"/>
+          <w:sz w:val="24"/>
+          <w:szCs w:val="24"/>
+        </w:rPr>
+        <w:t>perbedaan</w:t>
+      </w:r>
+      <w:proofErr w:type="spellEnd"/>
+      <w:r>
+        <w:rPr>
+          <w:rFonts w:ascii="Times New Roman" w:hAnsi="Times New Roman" w:cs="Times New Roman"/>
+          <w:color w:val="000000" w:themeColor="text1"/>
+          <w:sz w:val="24"/>
+          <w:szCs w:val="24"/>
+        </w:rPr>
+        <w:t xml:space="preserve">, </w:t>
+      </w:r>
+      <w:proofErr w:type="spellStart"/>
+      <w:r>
+        <w:rPr>
+          <w:rFonts w:ascii="Times New Roman" w:hAnsi="Times New Roman" w:cs="Times New Roman"/>
+          <w:color w:val="000000" w:themeColor="text1"/>
+          <w:sz w:val="24"/>
+          <w:szCs w:val="24"/>
+        </w:rPr>
+        <w:t>ia</w:t>
+      </w:r>
+      <w:proofErr w:type="spellEnd"/>
+      <w:r>
+        <w:rPr>
+          <w:rFonts w:ascii="Times New Roman" w:hAnsi="Times New Roman" w:cs="Times New Roman"/>
+          <w:color w:val="000000" w:themeColor="text1"/>
+          <w:sz w:val="24"/>
+          <w:szCs w:val="24"/>
+        </w:rPr>
+        <w:t xml:space="preserve"> </w:t>
+      </w:r>
+      <w:proofErr w:type="spellStart"/>
+      <w:r>
+        <w:rPr>
+          <w:rFonts w:ascii="Times New Roman" w:hAnsi="Times New Roman" w:cs="Times New Roman"/>
+          <w:color w:val="000000" w:themeColor="text1"/>
+          <w:sz w:val="24"/>
+          <w:szCs w:val="24"/>
+        </w:rPr>
+        <w:t>akan</w:t>
+      </w:r>
+      <w:proofErr w:type="spellEnd"/>
+      <w:r>
+        <w:rPr>
+          <w:rFonts w:ascii="Times New Roman" w:hAnsi="Times New Roman" w:cs="Times New Roman"/>
+          <w:color w:val="000000" w:themeColor="text1"/>
+          <w:sz w:val="24"/>
+          <w:szCs w:val="24"/>
+        </w:rPr>
+        <w:t xml:space="preserve"> </w:t>
+      </w:r>
+      <w:proofErr w:type="spellStart"/>
+      <w:r>
+        <w:rPr>
+          <w:rFonts w:ascii="Times New Roman" w:hAnsi="Times New Roman" w:cs="Times New Roman"/>
+          <w:color w:val="000000" w:themeColor="text1"/>
+          <w:sz w:val="24"/>
+          <w:szCs w:val="24"/>
+        </w:rPr>
+        <w:t>langsung</w:t>
+      </w:r>
+      <w:proofErr w:type="spellEnd"/>
+      <w:r>
+        <w:rPr>
+          <w:rFonts w:ascii="Times New Roman" w:hAnsi="Times New Roman" w:cs="Times New Roman"/>
+          <w:color w:val="000000" w:themeColor="text1"/>
+          <w:sz w:val="24"/>
+          <w:szCs w:val="24"/>
+        </w:rPr>
+        <w:t xml:space="preserve"> </w:t>
+      </w:r>
+      <w:proofErr w:type="spellStart"/>
+      <w:r>
+        <w:rPr>
+          <w:rFonts w:ascii="Times New Roman" w:hAnsi="Times New Roman" w:cs="Times New Roman"/>
+          <w:color w:val="000000" w:themeColor="text1"/>
+          <w:sz w:val="24"/>
+          <w:szCs w:val="24"/>
+        </w:rPr>
+        <w:t>berhenti</w:t>
+      </w:r>
+      <w:proofErr w:type="spellEnd"/>
+      <w:r>
+        <w:rPr>
+          <w:rFonts w:ascii="Times New Roman" w:hAnsi="Times New Roman" w:cs="Times New Roman"/>
+          <w:color w:val="000000" w:themeColor="text1"/>
+          <w:sz w:val="24"/>
+          <w:szCs w:val="24"/>
+        </w:rPr>
+        <w:t xml:space="preserve"> dan </w:t>
+      </w:r>
+      <w:proofErr w:type="spellStart"/>
+      <w:r>
+        <w:rPr>
+          <w:rFonts w:ascii="Times New Roman" w:hAnsi="Times New Roman" w:cs="Times New Roman"/>
+          <w:color w:val="000000" w:themeColor="text1"/>
+          <w:sz w:val="24"/>
+          <w:szCs w:val="24"/>
+        </w:rPr>
+        <w:t>mengembalikan</w:t>
+      </w:r>
+      <w:proofErr w:type="spellEnd"/>
+      <w:r>
+        <w:rPr>
+          <w:rFonts w:ascii="Times New Roman" w:hAnsi="Times New Roman" w:cs="Times New Roman"/>
+          <w:color w:val="000000" w:themeColor="text1"/>
+          <w:sz w:val="24"/>
+          <w:szCs w:val="24"/>
+        </w:rPr>
+        <w:t xml:space="preserve"> false. </w:t>
+      </w:r>
+      <w:proofErr w:type="spellStart"/>
+      <w:r>
+        <w:rPr>
+          <w:rFonts w:ascii="Times New Roman" w:hAnsi="Times New Roman" w:cs="Times New Roman"/>
+          <w:color w:val="000000" w:themeColor="text1"/>
+          <w:sz w:val="24"/>
+          <w:szCs w:val="24"/>
+        </w:rPr>
+        <w:t>Fungsi</w:t>
+      </w:r>
+      <w:proofErr w:type="spellEnd"/>
+      <w:r>
+        <w:rPr>
+          <w:rFonts w:ascii="Times New Roman" w:hAnsi="Times New Roman" w:cs="Times New Roman"/>
+          <w:color w:val="000000" w:themeColor="text1"/>
+          <w:sz w:val="24"/>
+          <w:szCs w:val="24"/>
+        </w:rPr>
+        <w:t xml:space="preserve"> main </w:t>
+      </w:r>
+      <w:proofErr w:type="spellStart"/>
+      <w:r>
+        <w:rPr>
+          <w:rFonts w:ascii="Times New Roman" w:hAnsi="Times New Roman" w:cs="Times New Roman"/>
+          <w:color w:val="000000" w:themeColor="text1"/>
+          <w:sz w:val="24"/>
+          <w:szCs w:val="24"/>
+        </w:rPr>
+        <w:t>kemudian</w:t>
+      </w:r>
+      <w:proofErr w:type="spellEnd"/>
+      <w:r>
+        <w:rPr>
+          <w:rFonts w:ascii="Times New Roman" w:hAnsi="Times New Roman" w:cs="Times New Roman"/>
+          <w:color w:val="000000" w:themeColor="text1"/>
+          <w:sz w:val="24"/>
+          <w:szCs w:val="24"/>
+        </w:rPr>
+        <w:t xml:space="preserve"> </w:t>
+      </w:r>
+      <w:proofErr w:type="spellStart"/>
+      <w:r>
+        <w:rPr>
+          <w:rFonts w:ascii="Times New Roman" w:hAnsi="Times New Roman" w:cs="Times New Roman"/>
+          <w:color w:val="000000" w:themeColor="text1"/>
+          <w:sz w:val="24"/>
+          <w:szCs w:val="24"/>
+        </w:rPr>
+        <w:t>menerima</w:t>
+      </w:r>
+      <w:proofErr w:type="spellEnd"/>
+      <w:r>
+        <w:rPr>
+          <w:rFonts w:ascii="Times New Roman" w:hAnsi="Times New Roman" w:cs="Times New Roman"/>
+          <w:color w:val="000000" w:themeColor="text1"/>
+          <w:sz w:val="24"/>
+          <w:szCs w:val="24"/>
+        </w:rPr>
+        <w:t xml:space="preserve"> </w:t>
+      </w:r>
+      <w:proofErr w:type="spellStart"/>
+      <w:r>
+        <w:rPr>
+          <w:rFonts w:ascii="Times New Roman" w:hAnsi="Times New Roman" w:cs="Times New Roman"/>
+          <w:color w:val="000000" w:themeColor="text1"/>
+          <w:sz w:val="24"/>
+          <w:szCs w:val="24"/>
+        </w:rPr>
+        <w:t>jawaban</w:t>
+      </w:r>
+      <w:proofErr w:type="spellEnd"/>
+      <w:r>
+        <w:rPr>
+          <w:rFonts w:ascii="Times New Roman" w:hAnsi="Times New Roman" w:cs="Times New Roman"/>
+          <w:color w:val="000000" w:themeColor="text1"/>
+          <w:sz w:val="24"/>
+          <w:szCs w:val="24"/>
+        </w:rPr>
+        <w:t xml:space="preserve"> true </w:t>
+      </w:r>
+      <w:proofErr w:type="spellStart"/>
+      <w:r>
+        <w:rPr>
+          <w:rFonts w:ascii="Times New Roman" w:hAnsi="Times New Roman" w:cs="Times New Roman"/>
+          <w:color w:val="000000" w:themeColor="text1"/>
+          <w:sz w:val="24"/>
+          <w:szCs w:val="24"/>
+        </w:rPr>
+        <w:t>atau</w:t>
+      </w:r>
+      <w:proofErr w:type="spellEnd"/>
+      <w:r>
+        <w:rPr>
+          <w:rFonts w:ascii="Times New Roman" w:hAnsi="Times New Roman" w:cs="Times New Roman"/>
+          <w:color w:val="000000" w:themeColor="text1"/>
+          <w:sz w:val="24"/>
+          <w:szCs w:val="24"/>
+        </w:rPr>
+        <w:t xml:space="preserve"> false </w:t>
+      </w:r>
+      <w:proofErr w:type="spellStart"/>
+      <w:r>
+        <w:rPr>
+          <w:rFonts w:ascii="Times New Roman" w:hAnsi="Times New Roman" w:cs="Times New Roman"/>
+          <w:color w:val="000000" w:themeColor="text1"/>
+          <w:sz w:val="24"/>
+          <w:szCs w:val="24"/>
+        </w:rPr>
+        <w:t>itu</w:t>
+      </w:r>
+      <w:proofErr w:type="spellEnd"/>
+      <w:r>
+        <w:rPr>
+          <w:rFonts w:ascii="Times New Roman" w:hAnsi="Times New Roman" w:cs="Times New Roman"/>
+          <w:color w:val="000000" w:themeColor="text1"/>
+          <w:sz w:val="24"/>
+          <w:szCs w:val="24"/>
+        </w:rPr>
+        <w:t xml:space="preserve"> </w:t>
+      </w:r>
+      <w:proofErr w:type="spellStart"/>
+      <w:r>
+        <w:rPr>
+          <w:rFonts w:ascii="Times New Roman" w:hAnsi="Times New Roman" w:cs="Times New Roman"/>
+          <w:color w:val="000000" w:themeColor="text1"/>
+          <w:sz w:val="24"/>
+          <w:szCs w:val="24"/>
+        </w:rPr>
+        <w:t>untuk</w:t>
+      </w:r>
+      <w:proofErr w:type="spellEnd"/>
+      <w:r>
+        <w:rPr>
+          <w:rFonts w:ascii="Times New Roman" w:hAnsi="Times New Roman" w:cs="Times New Roman"/>
+          <w:color w:val="000000" w:themeColor="text1"/>
+          <w:sz w:val="24"/>
+          <w:szCs w:val="24"/>
+        </w:rPr>
+        <w:t xml:space="preserve"> </w:t>
+      </w:r>
+      <w:proofErr w:type="spellStart"/>
+      <w:r>
+        <w:rPr>
+          <w:rFonts w:ascii="Times New Roman" w:hAnsi="Times New Roman" w:cs="Times New Roman"/>
+          <w:color w:val="000000" w:themeColor="text1"/>
+          <w:sz w:val="24"/>
+          <w:szCs w:val="24"/>
+        </w:rPr>
+        <w:t>mencetak</w:t>
+      </w:r>
+      <w:proofErr w:type="spellEnd"/>
+      <w:r>
+        <w:rPr>
+          <w:rFonts w:ascii="Times New Roman" w:hAnsi="Times New Roman" w:cs="Times New Roman"/>
+          <w:color w:val="000000" w:themeColor="text1"/>
+          <w:sz w:val="24"/>
+          <w:szCs w:val="24"/>
+        </w:rPr>
+        <w:t xml:space="preserve"> di </w:t>
+      </w:r>
+      <w:proofErr w:type="spellStart"/>
+      <w:r>
+        <w:rPr>
+          <w:rFonts w:ascii="Times New Roman" w:hAnsi="Times New Roman" w:cs="Times New Roman"/>
+          <w:color w:val="000000" w:themeColor="text1"/>
+          <w:sz w:val="24"/>
+          <w:szCs w:val="24"/>
+        </w:rPr>
+        <w:t>layar</w:t>
+      </w:r>
+      <w:proofErr w:type="spellEnd"/>
+      <w:r>
+        <w:rPr>
+          <w:rFonts w:ascii="Times New Roman" w:hAnsi="Times New Roman" w:cs="Times New Roman"/>
+          <w:color w:val="000000" w:themeColor="text1"/>
+          <w:sz w:val="24"/>
+          <w:szCs w:val="24"/>
+        </w:rPr>
+        <w:t xml:space="preserve"> </w:t>
+      </w:r>
+      <w:proofErr w:type="spellStart"/>
+      <w:r>
+        <w:rPr>
+          <w:rFonts w:ascii="Times New Roman" w:hAnsi="Times New Roman" w:cs="Times New Roman"/>
+          <w:color w:val="000000" w:themeColor="text1"/>
+          <w:sz w:val="24"/>
+          <w:szCs w:val="24"/>
+        </w:rPr>
+        <w:t>apakah</w:t>
+      </w:r>
+      <w:proofErr w:type="spellEnd"/>
+      <w:r>
+        <w:rPr>
+          <w:rFonts w:ascii="Times New Roman" w:hAnsi="Times New Roman" w:cs="Times New Roman"/>
+          <w:color w:val="000000" w:themeColor="text1"/>
+          <w:sz w:val="24"/>
+          <w:szCs w:val="24"/>
+        </w:rPr>
+        <w:t xml:space="preserve"> kata </w:t>
+      </w:r>
+      <w:proofErr w:type="spellStart"/>
+      <w:r>
+        <w:rPr>
+          <w:rFonts w:ascii="Times New Roman" w:hAnsi="Times New Roman" w:cs="Times New Roman"/>
+          <w:color w:val="000000" w:themeColor="text1"/>
+          <w:sz w:val="24"/>
+          <w:szCs w:val="24"/>
+        </w:rPr>
+        <w:t>tersebut</w:t>
+      </w:r>
+      <w:proofErr w:type="spellEnd"/>
+      <w:r>
+        <w:rPr>
+          <w:rFonts w:ascii="Times New Roman" w:hAnsi="Times New Roman" w:cs="Times New Roman"/>
+          <w:color w:val="000000" w:themeColor="text1"/>
+          <w:sz w:val="24"/>
+          <w:szCs w:val="24"/>
+        </w:rPr>
+        <w:t xml:space="preserve"> "</w:t>
+      </w:r>
+      <w:proofErr w:type="spellStart"/>
+      <w:r>
+        <w:rPr>
+          <w:rFonts w:ascii="Times New Roman" w:hAnsi="Times New Roman" w:cs="Times New Roman"/>
+          <w:color w:val="000000" w:themeColor="text1"/>
+          <w:sz w:val="24"/>
+          <w:szCs w:val="24"/>
+        </w:rPr>
+        <w:t>adalah</w:t>
+      </w:r>
+      <w:proofErr w:type="spellEnd"/>
+      <w:r>
+        <w:rPr>
+          <w:rFonts w:ascii="Times New Roman" w:hAnsi="Times New Roman" w:cs="Times New Roman"/>
+          <w:color w:val="000000" w:themeColor="text1"/>
+          <w:sz w:val="24"/>
+          <w:szCs w:val="24"/>
+        </w:rPr>
+        <w:t xml:space="preserve">" </w:t>
+      </w:r>
+      <w:proofErr w:type="spellStart"/>
+      <w:r>
+        <w:rPr>
+          <w:rFonts w:ascii="Times New Roman" w:hAnsi="Times New Roman" w:cs="Times New Roman"/>
+          <w:color w:val="000000" w:themeColor="text1"/>
+          <w:sz w:val="24"/>
+          <w:szCs w:val="24"/>
+        </w:rPr>
+        <w:t>atau</w:t>
+      </w:r>
+      <w:proofErr w:type="spellEnd"/>
+      <w:r>
+        <w:rPr>
+          <w:rFonts w:ascii="Times New Roman" w:hAnsi="Times New Roman" w:cs="Times New Roman"/>
+          <w:color w:val="000000" w:themeColor="text1"/>
+          <w:sz w:val="24"/>
+          <w:szCs w:val="24"/>
+        </w:rPr>
+        <w:t xml:space="preserve"> "BUKAN" </w:t>
+      </w:r>
+      <w:proofErr w:type="spellStart"/>
+      <w:r>
+        <w:rPr>
+          <w:rFonts w:ascii="Times New Roman" w:hAnsi="Times New Roman" w:cs="Times New Roman"/>
+          <w:color w:val="000000" w:themeColor="text1"/>
+          <w:sz w:val="24"/>
+          <w:szCs w:val="24"/>
+        </w:rPr>
+        <w:t>palindrom</w:t>
+      </w:r>
+      <w:proofErr w:type="spellEnd"/>
+      <w:r>
+        <w:rPr>
+          <w:rFonts w:ascii="Times New Roman" w:hAnsi="Times New Roman" w:cs="Times New Roman"/>
+          <w:color w:val="000000" w:themeColor="text1"/>
+          <w:sz w:val="24"/>
+          <w:szCs w:val="24"/>
+        </w:rPr>
+        <w:t>.</w:t>
+      </w:r>
+    </w:p>
+    <w:p>
+      <w:pPr>
+        <w:pStyle w:val="ListParagraph"/>
+        <w:spacing w:line="276" w:lineRule="auto"/>
+        <w:ind w:left="851"/>
+        <w:jc w:val="both"/>
+        <w:rPr>
+          <w:rFonts w:ascii="Times New Roman" w:hAnsi="Times New Roman" w:cs="Times New Roman"/>
+          <w:color w:val="000000" w:themeColor="text1"/>
+          <w:sz w:val="24"/>
+          <w:szCs w:val="24"/>
+        </w:rPr>
+      </w:pPr>
+    </w:p>
+    <w:p>
+      <w:pPr>
+        <w:pStyle w:val="ListParagraph"/>
+        <w:spacing w:line="276" w:lineRule="auto"/>
+        <w:ind w:left="851"/>
+        <w:jc w:val="both"/>
+        <w:rPr>
+          <w:rFonts w:ascii="Times New Roman" w:hAnsi="Times New Roman" w:cs="Times New Roman"/>
+          <w:color w:val="000000" w:themeColor="text1"/>
+          <w:sz w:val="24"/>
+          <w:szCs w:val="24"/>
+        </w:rPr>
+      </w:pPr>
+      <w:r>
+        <w:rPr>
+          <w:rFonts w:ascii="Times New Roman" w:hAnsi="Times New Roman" w:cs="Times New Roman"/>
+          <w:color w:val="000000" w:themeColor="text1"/>
+          <w:sz w:val="24"/>
+          <w:szCs w:val="24"/>
+        </w:rPr>
+        <w:t xml:space="preserve">Source </w:t>
+      </w:r>
+      <w:proofErr w:type="gramStart"/>
+      <w:r>
+        <w:rPr>
+          <w:rFonts w:ascii="Times New Roman" w:hAnsi="Times New Roman" w:cs="Times New Roman"/>
+          <w:color w:val="000000" w:themeColor="text1"/>
+          <w:sz w:val="24"/>
+          <w:szCs w:val="24"/>
+        </w:rPr>
+        <w:t>Code :</w:t>
+      </w:r>
+      <w:proofErr w:type="gramEnd"/>
+      <w:r>
+        <w:rPr>
+          <w:rFonts w:ascii="Times New Roman" w:hAnsi="Times New Roman" w:cs="Times New Roman"/>
+          <w:color w:val="000000" w:themeColor="text1"/>
+          <w:sz w:val="24"/>
+          <w:szCs w:val="24"/>
+        </w:rPr>
+        <w:t xml:space="preserve"> </w:t>
+      </w:r>
+      <w:hyperlink r:id="rId7" w:history="1">
+        <w:r>
+          <w:rPr>
+            <w:rStyle w:val="Hyperlink"/>
+            <w:rFonts w:ascii="Times New Roman" w:hAnsi="Times New Roman" w:cs="Times New Roman"/>
+            <w:sz w:val="24"/>
+            <w:szCs w:val="24"/>
+          </w:rPr>
+          <w:t>GitHub Muhammad Wisnu</w:t>
+        </w:r>
+      </w:hyperlink>
+    </w:p>
+    <w:p>
+      <w:pPr>
+        <w:pStyle w:val="ListParagraph"/>
+        <w:spacing w:line="276" w:lineRule="auto"/>
+        <w:ind w:left="851"/>
+        <w:jc w:val="both"/>
+        <w:rPr>
+          <w:rFonts w:ascii="Times New Roman" w:hAnsi="Times New Roman" w:cs="Times New Roman"/>
+          <w:color w:val="000000" w:themeColor="text1"/>
+          <w:sz w:val="24"/>
+          <w:szCs w:val="24"/>
+        </w:rPr>
+      </w:pPr>
     </w:p>
     <w:p>
       <w:pPr>
@@ -258,13 +1846,15 @@
         <w:jc w:val="both"/>
         <w:rPr>
           <w:rFonts w:ascii="Times New Roman" w:hAnsi="Times New Roman" w:cs="Times New Roman"/>
-          <w:sz w:val="24"/>
-          <w:szCs w:val="24"/>
-        </w:rPr>
-      </w:pPr>
-      <w:r>
-        <w:rPr>
-          <w:rFonts w:ascii="Times New Roman" w:hAnsi="Times New Roman" w:cs="Times New Roman"/>
+          <w:color w:val="000000" w:themeColor="text1"/>
+          <w:sz w:val="24"/>
+          <w:szCs w:val="24"/>
+        </w:rPr>
+      </w:pPr>
+      <w:r>
+        <w:rPr>
+          <w:rFonts w:ascii="Times New Roman" w:hAnsi="Times New Roman" w:cs="Times New Roman"/>
+          <w:color w:val="000000" w:themeColor="text1"/>
           <w:sz w:val="24"/>
           <w:szCs w:val="24"/>
         </w:rPr>
@@ -274,12 +1864,84 @@
       <w:r>
         <w:rPr>
           <w:rFonts w:ascii="Times New Roman" w:hAnsi="Times New Roman" w:cs="Times New Roman"/>
+          <w:color w:val="000000" w:themeColor="text1"/>
           <w:sz w:val="24"/>
           <w:szCs w:val="24"/>
         </w:rPr>
         <w:t>Eksekusi</w:t>
       </w:r>
       <w:proofErr w:type="spellEnd"/>
+    </w:p>
+    <w:p>
+      <w:pPr>
+        <w:pStyle w:val="ListParagraph"/>
+        <w:spacing w:line="276" w:lineRule="auto"/>
+        <w:ind w:left="851"/>
+        <w:jc w:val="center"/>
+        <w:rPr>
+          <w:rFonts w:ascii="Times New Roman" w:hAnsi="Times New Roman" w:cs="Times New Roman"/>
+          <w:color w:val="000000" w:themeColor="text1"/>
+          <w:sz w:val="24"/>
+          <w:szCs w:val="24"/>
+        </w:rPr>
+      </w:pPr>
+      <w:r>
+        <w:rPr>
+          <w:rFonts w:ascii="Times New Roman" w:hAnsi="Times New Roman" w:cs="Times New Roman"/>
+          <w:color w:val="000000" w:themeColor="text1"/>
+          <w:sz w:val="24"/>
+          <w:szCs w:val="24"/>
+        </w:rPr>
+        <w:drawing>
+          <wp:inline distT="0" distB="0" distL="0" distR="0" wp14:anchorId="610DE6CE" wp14:editId="73203E7B">
+            <wp:extent cx="5040000" cy="922455"/>
+            <wp:effectExtent l="0" t="0" r="0" b="0"/>
+            <wp:docPr id="1121810019" name="Picture 1"/>
+            <wp:cNvGraphicFramePr>
+              <a:graphicFrameLocks xmlns:a="http://schemas.openxmlformats.org/drawingml/2006/main" noChangeAspect="1"/>
+            </wp:cNvGraphicFramePr>
+            <a:graphic xmlns:a="http://schemas.openxmlformats.org/drawingml/2006/main">
+              <a:graphicData uri="http://schemas.openxmlformats.org/drawingml/2006/picture">
+                <pic:pic xmlns:pic="http://schemas.openxmlformats.org/drawingml/2006/picture">
+                  <pic:nvPicPr>
+                    <pic:cNvPr id="1121810019" name=""/>
+                    <pic:cNvPicPr/>
+                  </pic:nvPicPr>
+                  <pic:blipFill>
+                    <a:blip r:embed="rId8"/>
+                    <a:stretch>
+                      <a:fillRect/>
+                    </a:stretch>
+                  </pic:blipFill>
+                  <pic:spPr>
+                    <a:xfrm>
+                      <a:off x="0" y="0"/>
+                      <a:ext cx="5040000" cy="922455"/>
+                    </a:xfrm>
+                    <a:prstGeom prst="rect">
+                      <a:avLst/>
+                    </a:prstGeom>
+                  </pic:spPr>
+                </pic:pic>
+              </a:graphicData>
+            </a:graphic>
+          </wp:inline>
+        </w:drawing>
+      </w:r>
+    </w:p>
+    <w:p>
+      <w:pPr>
+        <w:pStyle w:val="ListParagraph"/>
+        <w:spacing w:line="276" w:lineRule="auto"/>
+        <w:ind w:left="405"/>
+        <w:jc w:val="both"/>
+        <w:rPr>
+          <w:rFonts w:ascii="Times New Roman" w:hAnsi="Times New Roman" w:cs="Times New Roman"/>
+          <w:color w:val="000000" w:themeColor="text1"/>
+          <w:sz w:val="24"/>
+          <w:szCs w:val="24"/>
+        </w:rPr>
+      </w:pPr>
     </w:p>
     <w:p>
       <w:pPr>
@@ -292,17 +1954,39 @@
         <w:jc w:val="both"/>
         <w:rPr>
           <w:rFonts w:ascii="Times New Roman" w:hAnsi="Times New Roman" w:cs="Times New Roman"/>
-          <w:sz w:val="24"/>
-          <w:szCs w:val="24"/>
-        </w:rPr>
-      </w:pPr>
-      <w:r>
-        <w:rPr>
-          <w:rFonts w:ascii="Times New Roman" w:hAnsi="Times New Roman" w:cs="Times New Roman"/>
-          <w:sz w:val="24"/>
-          <w:szCs w:val="24"/>
-        </w:rPr>
-        <w:t>Exercise 8 ()</w:t>
+          <w:color w:val="000000" w:themeColor="text1"/>
+          <w:sz w:val="24"/>
+          <w:szCs w:val="24"/>
+        </w:rPr>
+      </w:pPr>
+      <w:r>
+        <w:rPr>
+          <w:rFonts w:ascii="Times New Roman" w:hAnsi="Times New Roman" w:cs="Times New Roman"/>
+          <w:color w:val="000000" w:themeColor="text1"/>
+          <w:sz w:val="24"/>
+          <w:szCs w:val="24"/>
+        </w:rPr>
+        <w:t>Exercise 8 (</w:t>
+      </w:r>
+      <w:proofErr w:type="spellStart"/>
+      <w:r>
+        <w:rPr>
+          <w:rFonts w:ascii="Times New Roman" w:hAnsi="Times New Roman" w:cs="Times New Roman"/>
+          <w:color w:val="000000" w:themeColor="text1"/>
+          <w:sz w:val="24"/>
+          <w:szCs w:val="24"/>
+        </w:rPr>
+        <w:t>Lingkaran</w:t>
+      </w:r>
+      <w:proofErr w:type="spellEnd"/>
+      <w:r>
+        <w:rPr>
+          <w:rFonts w:ascii="Times New Roman" w:hAnsi="Times New Roman" w:cs="Times New Roman"/>
+          <w:color w:val="000000" w:themeColor="text1"/>
+          <w:sz w:val="24"/>
+          <w:szCs w:val="24"/>
+        </w:rPr>
+        <w:t>)</w:t>
       </w:r>
     </w:p>
     <w:p>
@@ -313,17 +1997,20 @@
           <w:numId w:val="1"/>
         </w:numPr>
         <w:spacing w:line="276" w:lineRule="auto"/>
+        <w:ind w:left="851"/>
         <w:jc w:val="both"/>
         <w:rPr>
           <w:rFonts w:ascii="Times New Roman" w:hAnsi="Times New Roman" w:cs="Times New Roman"/>
-          <w:sz w:val="24"/>
-          <w:szCs w:val="24"/>
-        </w:rPr>
-      </w:pPr>
-      <w:proofErr w:type="spellStart"/>
-      <w:r>
-        <w:rPr>
-          <w:rFonts w:ascii="Times New Roman" w:hAnsi="Times New Roman" w:cs="Times New Roman"/>
+          <w:color w:val="000000" w:themeColor="text1"/>
+          <w:sz w:val="24"/>
+          <w:szCs w:val="24"/>
+        </w:rPr>
+      </w:pPr>
+      <w:proofErr w:type="spellStart"/>
+      <w:r>
+        <w:rPr>
+          <w:rFonts w:ascii="Times New Roman" w:hAnsi="Times New Roman" w:cs="Times New Roman"/>
+          <w:color w:val="000000" w:themeColor="text1"/>
           <w:sz w:val="24"/>
           <w:szCs w:val="24"/>
         </w:rPr>
@@ -335,17 +2022,19 @@
       <w:pPr>
         <w:pStyle w:val="ListParagraph"/>
         <w:spacing w:line="276" w:lineRule="auto"/>
-        <w:ind w:left="1125"/>
+        <w:ind w:left="851"/>
         <w:jc w:val="both"/>
         <w:rPr>
           <w:rFonts w:ascii="Times New Roman" w:hAnsi="Times New Roman" w:cs="Times New Roman"/>
-          <w:sz w:val="24"/>
-          <w:szCs w:val="24"/>
-        </w:rPr>
-      </w:pPr>
-      <w:r>
-        <w:rPr>
-          <w:rFonts w:ascii="Times New Roman" w:hAnsi="Times New Roman" w:cs="Times New Roman"/>
+          <w:color w:val="000000" w:themeColor="text1"/>
+          <w:sz w:val="24"/>
+          <w:szCs w:val="24"/>
+        </w:rPr>
+      </w:pPr>
+      <w:r>
+        <w:rPr>
+          <w:rFonts w:ascii="Times New Roman" w:hAnsi="Times New Roman" w:cs="Times New Roman"/>
+          <w:color w:val="000000" w:themeColor="text1"/>
           <w:sz w:val="24"/>
           <w:szCs w:val="24"/>
         </w:rPr>
@@ -356,17 +2045,19 @@
       <w:pPr>
         <w:pStyle w:val="ListParagraph"/>
         <w:spacing w:line="276" w:lineRule="auto"/>
-        <w:ind w:left="1125"/>
+        <w:ind w:left="851"/>
         <w:jc w:val="both"/>
         <w:rPr>
           <w:rFonts w:ascii="Times New Roman" w:hAnsi="Times New Roman" w:cs="Times New Roman"/>
-          <w:sz w:val="24"/>
-          <w:szCs w:val="24"/>
-        </w:rPr>
-      </w:pPr>
-      <w:r>
-        <w:rPr>
-          <w:rFonts w:ascii="Times New Roman" w:hAnsi="Times New Roman" w:cs="Times New Roman"/>
+          <w:color w:val="000000" w:themeColor="text1"/>
+          <w:sz w:val="24"/>
+          <w:szCs w:val="24"/>
+        </w:rPr>
+      </w:pPr>
+      <w:r>
+        <w:rPr>
+          <w:rFonts w:ascii="Times New Roman" w:hAnsi="Times New Roman" w:cs="Times New Roman"/>
+          <w:color w:val="000000" w:themeColor="text1"/>
           <w:sz w:val="24"/>
           <w:szCs w:val="24"/>
         </w:rPr>
@@ -376,6 +2067,7 @@
       <w:r>
         <w:rPr>
           <w:rFonts w:ascii="Times New Roman" w:hAnsi="Times New Roman" w:cs="Times New Roman"/>
+          <w:color w:val="000000" w:themeColor="text1"/>
           <w:sz w:val="24"/>
           <w:szCs w:val="24"/>
         </w:rPr>
@@ -385,6 +2077,7 @@
       <w:r>
         <w:rPr>
           <w:rFonts w:ascii="Times New Roman" w:hAnsi="Times New Roman" w:cs="Times New Roman"/>
+          <w:color w:val="000000" w:themeColor="text1"/>
           <w:sz w:val="24"/>
           <w:szCs w:val="24"/>
         </w:rPr>
@@ -394,6 +2087,7 @@
       <w:r>
         <w:rPr>
           <w:rFonts w:ascii="Times New Roman" w:hAnsi="Times New Roman" w:cs="Times New Roman"/>
+          <w:color w:val="000000" w:themeColor="text1"/>
           <w:sz w:val="24"/>
           <w:szCs w:val="24"/>
         </w:rPr>
@@ -403,6 +2097,7 @@
       <w:r>
         <w:rPr>
           <w:rFonts w:ascii="Times New Roman" w:hAnsi="Times New Roman" w:cs="Times New Roman"/>
+          <w:color w:val="000000" w:themeColor="text1"/>
           <w:sz w:val="24"/>
           <w:szCs w:val="24"/>
         </w:rPr>
@@ -417,17 +2112,19 @@
           <w:numId w:val="1"/>
         </w:numPr>
         <w:spacing w:line="276" w:lineRule="auto"/>
-        <w:ind w:left="1701"/>
+        <w:ind w:left="1560"/>
         <w:jc w:val="both"/>
         <w:rPr>
           <w:rFonts w:ascii="Times New Roman" w:hAnsi="Times New Roman" w:cs="Times New Roman"/>
-          <w:sz w:val="24"/>
-          <w:szCs w:val="24"/>
-        </w:rPr>
-      </w:pPr>
-      <w:r>
-        <w:rPr>
-          <w:rFonts w:ascii="Times New Roman" w:hAnsi="Times New Roman" w:cs="Times New Roman"/>
+          <w:color w:val="000000" w:themeColor="text1"/>
+          <w:sz w:val="24"/>
+          <w:szCs w:val="24"/>
+        </w:rPr>
+      </w:pPr>
+      <w:r>
+        <w:rPr>
+          <w:rFonts w:ascii="Times New Roman" w:hAnsi="Times New Roman" w:cs="Times New Roman"/>
+          <w:color w:val="000000" w:themeColor="text1"/>
           <w:sz w:val="24"/>
           <w:szCs w:val="24"/>
         </w:rPr>
@@ -442,17 +2139,19 @@
           <w:numId w:val="1"/>
         </w:numPr>
         <w:spacing w:line="276" w:lineRule="auto"/>
-        <w:ind w:left="1701"/>
+        <w:ind w:left="1560"/>
         <w:jc w:val="both"/>
         <w:rPr>
           <w:rFonts w:ascii="Times New Roman" w:hAnsi="Times New Roman" w:cs="Times New Roman"/>
-          <w:sz w:val="24"/>
-          <w:szCs w:val="24"/>
-        </w:rPr>
-      </w:pPr>
-      <w:r>
-        <w:rPr>
-          <w:rFonts w:ascii="Times New Roman" w:hAnsi="Times New Roman" w:cs="Times New Roman"/>
+          <w:color w:val="000000" w:themeColor="text1"/>
+          <w:sz w:val="24"/>
+          <w:szCs w:val="24"/>
+        </w:rPr>
+      </w:pPr>
+      <w:r>
+        <w:rPr>
+          <w:rFonts w:ascii="Times New Roman" w:hAnsi="Times New Roman" w:cs="Times New Roman"/>
+          <w:color w:val="000000" w:themeColor="text1"/>
           <w:sz w:val="24"/>
           <w:szCs w:val="24"/>
         </w:rPr>
@@ -462,6 +2161,7 @@
       <w:r>
         <w:rPr>
           <w:rFonts w:ascii="Times New Roman" w:hAnsi="Times New Roman" w:cs="Times New Roman"/>
+          <w:color w:val="000000" w:themeColor="text1"/>
           <w:sz w:val="24"/>
           <w:szCs w:val="24"/>
         </w:rPr>
@@ -471,6 +2171,7 @@
       <w:r>
         <w:rPr>
           <w:rFonts w:ascii="Times New Roman" w:hAnsi="Times New Roman" w:cs="Times New Roman"/>
+          <w:color w:val="000000" w:themeColor="text1"/>
           <w:sz w:val="24"/>
           <w:szCs w:val="24"/>
         </w:rPr>
@@ -485,21 +2186,23 @@
           <w:numId w:val="1"/>
         </w:numPr>
         <w:spacing w:line="276" w:lineRule="auto"/>
-        <w:ind w:left="1701"/>
+        <w:ind w:left="1560"/>
         <w:jc w:val="both"/>
         <w:rPr>
           <w:rFonts w:ascii="Times New Roman" w:hAnsi="Times New Roman" w:cs="Times New Roman"/>
-          <w:sz w:val="24"/>
-          <w:szCs w:val="24"/>
-        </w:rPr>
-      </w:pPr>
-      <w:r>
-        <w:rPr>
-          <w:rFonts w:ascii="Times New Roman" w:hAnsi="Times New Roman" w:cs="Times New Roman"/>
-          <w:sz w:val="24"/>
-          <w:szCs w:val="24"/>
-        </w:rPr>
-        <w:t xml:space="preserve">circumference: This function takes as its parameter a number that represents the radius of the circle and returns the circle’s circumference. (If r is the radius, the circumference is 2pr.) </w:t>
+          <w:color w:val="000000" w:themeColor="text1"/>
+          <w:sz w:val="24"/>
+          <w:szCs w:val="24"/>
+        </w:rPr>
+      </w:pPr>
+      <w:r>
+        <w:rPr>
+          <w:rFonts w:ascii="Times New Roman" w:hAnsi="Times New Roman" w:cs="Times New Roman"/>
+          <w:color w:val="000000" w:themeColor="text1"/>
+          <w:sz w:val="24"/>
+          <w:szCs w:val="24"/>
+        </w:rPr>
+        <w:t xml:space="preserve">circumference: This function takes as its parameter a number that represents the radius of the circle and returns the circle’s circumference. </w:t>
       </w:r>
     </w:p>
     <w:p>
@@ -510,39 +2213,24 @@
           <w:numId w:val="1"/>
         </w:numPr>
         <w:spacing w:line="276" w:lineRule="auto"/>
-        <w:ind w:left="1701"/>
+        <w:ind w:left="1560"/>
         <w:jc w:val="both"/>
         <w:rPr>
           <w:rFonts w:ascii="Times New Roman" w:hAnsi="Times New Roman" w:cs="Times New Roman"/>
-          <w:sz w:val="24"/>
-          <w:szCs w:val="24"/>
-        </w:rPr>
-      </w:pPr>
-      <w:r>
-        <w:rPr>
-          <w:rFonts w:ascii="Times New Roman" w:hAnsi="Times New Roman" w:cs="Times New Roman"/>
-          <w:sz w:val="24"/>
-          <w:szCs w:val="24"/>
-        </w:rPr>
-        <w:t xml:space="preserve">area: This function takes as its parameter a number that represents the radius of the circle and returns the circle’s area. (If r is the radius, the area is pr </w:t>
-      </w:r>
-      <w:proofErr w:type="gramStart"/>
-      <w:r>
-        <w:rPr>
-          <w:rFonts w:ascii="Times New Roman" w:hAnsi="Times New Roman" w:cs="Times New Roman"/>
-          <w:sz w:val="24"/>
-          <w:szCs w:val="24"/>
-        </w:rPr>
-        <w:t>2 .</w:t>
-      </w:r>
-      <w:proofErr w:type="gramEnd"/>
-      <w:r>
-        <w:rPr>
-          <w:rFonts w:ascii="Times New Roman" w:hAnsi="Times New Roman" w:cs="Times New Roman"/>
-          <w:sz w:val="24"/>
-          <w:szCs w:val="24"/>
-        </w:rPr>
-        <w:t>) Assume that p = 3.1416.</w:t>
+          <w:color w:val="000000" w:themeColor="text1"/>
+          <w:sz w:val="24"/>
+          <w:szCs w:val="24"/>
+        </w:rPr>
+      </w:pPr>
+      <w:r>
+        <w:rPr>
+          <w:rFonts w:ascii="Times New Roman" w:hAnsi="Times New Roman" w:cs="Times New Roman"/>
+          <w:color w:val="000000" w:themeColor="text1"/>
+          <w:sz w:val="24"/>
+          <w:szCs w:val="24"/>
+        </w:rPr>
+        <w:lastRenderedPageBreak/>
+        <w:t>area: This function takes as its parameter a number that represents the radius of the circle and returns the circle’s area. Assume that p = 3.1416.</w:t>
       </w:r>
     </w:p>
     <w:p>
@@ -553,31 +2241,123 @@
           <w:numId w:val="1"/>
         </w:numPr>
         <w:spacing w:line="276" w:lineRule="auto"/>
+        <w:ind w:left="851"/>
         <w:jc w:val="both"/>
         <w:rPr>
           <w:rFonts w:ascii="Times New Roman" w:hAnsi="Times New Roman" w:cs="Times New Roman"/>
-          <w:sz w:val="24"/>
-          <w:szCs w:val="24"/>
-        </w:rPr>
-      </w:pPr>
-      <w:proofErr w:type="spellStart"/>
-      <w:r>
-        <w:rPr>
-          <w:rFonts w:ascii="Times New Roman" w:hAnsi="Times New Roman" w:cs="Times New Roman"/>
-          <w:sz w:val="24"/>
-          <w:szCs w:val="24"/>
-        </w:rPr>
-        <w:t>Penjelasan</w:t>
-      </w:r>
-      <w:proofErr w:type="spellEnd"/>
-      <w:r>
-        <w:rPr>
-          <w:rFonts w:ascii="Times New Roman" w:hAnsi="Times New Roman" w:cs="Times New Roman"/>
-          <w:sz w:val="24"/>
-          <w:szCs w:val="24"/>
-        </w:rPr>
-        <w:t xml:space="preserve"> Kode</w:t>
-      </w:r>
+          <w:color w:val="000000" w:themeColor="text1"/>
+          <w:sz w:val="24"/>
+          <w:szCs w:val="24"/>
+        </w:rPr>
+      </w:pPr>
+      <w:r>
+        <w:rPr>
+          <w:rFonts w:ascii="Times New Roman" w:hAnsi="Times New Roman" w:cs="Times New Roman"/>
+          <w:color w:val="000000" w:themeColor="text1"/>
+          <w:sz w:val="24"/>
+          <w:szCs w:val="24"/>
+        </w:rPr>
+        <w:t>Flowchart</w:t>
+      </w:r>
+    </w:p>
+    <w:p>
+      <w:pPr>
+        <w:pStyle w:val="ListParagraph"/>
+        <w:spacing w:line="276" w:lineRule="auto"/>
+        <w:ind w:left="851"/>
+        <w:jc w:val="both"/>
+        <w:rPr>
+          <w:rFonts w:ascii="Times New Roman" w:hAnsi="Times New Roman" w:cs="Times New Roman"/>
+          <w:color w:val="000000" w:themeColor="text1"/>
+          <w:sz w:val="24"/>
+          <w:szCs w:val="24"/>
+        </w:rPr>
+      </w:pPr>
+    </w:p>
+    <w:p>
+      <w:pPr>
+        <w:pStyle w:val="ListParagraph"/>
+        <w:spacing w:line="276" w:lineRule="auto"/>
+        <w:ind w:left="851"/>
+        <w:jc w:val="center"/>
+        <w:rPr>
+          <w:rFonts w:ascii="Times New Roman" w:hAnsi="Times New Roman" w:cs="Times New Roman"/>
+          <w:color w:val="000000" w:themeColor="text1"/>
+          <w:sz w:val="24"/>
+          <w:szCs w:val="24"/>
+        </w:rPr>
+      </w:pPr>
+      <w:r>
+        <w:rPr>
+          <w:rFonts w:ascii="Times New Roman" w:hAnsi="Times New Roman" w:cs="Times New Roman"/>
+          <w:noProof/>
+          <w:color w:val="000000" w:themeColor="text1"/>
+          <w:sz w:val="24"/>
+          <w:szCs w:val="24"/>
+        </w:rPr>
+        <w:drawing>
+          <wp:inline distT="0" distB="0" distL="0" distR="0" wp14:anchorId="0D5E48D9" wp14:editId="6B508042">
+            <wp:extent cx="4233243" cy="6422065"/>
+            <wp:effectExtent l="0" t="0" r="0" b="0"/>
+            <wp:docPr id="3408809" name="Picture 1"/>
+            <wp:cNvGraphicFramePr>
+              <a:graphicFrameLocks xmlns:a="http://schemas.openxmlformats.org/drawingml/2006/main" noChangeAspect="1"/>
+            </wp:cNvGraphicFramePr>
+            <a:graphic xmlns:a="http://schemas.openxmlformats.org/drawingml/2006/main">
+              <a:graphicData uri="http://schemas.openxmlformats.org/drawingml/2006/picture">
+                <pic:pic xmlns:pic="http://schemas.openxmlformats.org/drawingml/2006/picture">
+                  <pic:nvPicPr>
+                    <pic:cNvPr id="0" name="Picture 1"/>
+                    <pic:cNvPicPr>
+                      <a:picLocks noChangeAspect="1" noChangeArrowheads="1"/>
+                    </pic:cNvPicPr>
+                  </pic:nvPicPr>
+                  <pic:blipFill>
+                    <a:blip r:embed="rId9">
+                      <a:extLst>
+                        <a:ext uri="{28A0092B-C50C-407E-A947-70E740481C1C}">
+                          <a14:useLocalDpi xmlns:a14="http://schemas.microsoft.com/office/drawing/2010/main" val="0"/>
+                        </a:ext>
+                      </a:extLst>
+                    </a:blip>
+                    <a:srcRect/>
+                    <a:stretch>
+                      <a:fillRect/>
+                    </a:stretch>
+                  </pic:blipFill>
+                  <pic:spPr bwMode="auto">
+                    <a:xfrm>
+                      <a:off x="0" y="0"/>
+                      <a:ext cx="4240735" cy="6433430"/>
+                    </a:xfrm>
+                    <a:prstGeom prst="rect">
+                      <a:avLst/>
+                    </a:prstGeom>
+                    <a:noFill/>
+                    <a:ln>
+                      <a:noFill/>
+                    </a:ln>
+                  </pic:spPr>
+                </pic:pic>
+              </a:graphicData>
+            </a:graphic>
+          </wp:inline>
+        </w:drawing>
+      </w:r>
+    </w:p>
+    <w:p>
+      <w:pPr>
+        <w:pStyle w:val="ListParagraph"/>
+        <w:spacing w:line="276" w:lineRule="auto"/>
+        <w:ind w:left="851"/>
+        <w:jc w:val="both"/>
+        <w:rPr>
+          <w:rFonts w:ascii="Times New Roman" w:hAnsi="Times New Roman" w:cs="Times New Roman"/>
+          <w:color w:val="000000" w:themeColor="text1"/>
+          <w:sz w:val="24"/>
+          <w:szCs w:val="24"/>
+        </w:rPr>
+      </w:pPr>
     </w:p>
     <w:p>
       <w:pPr>
@@ -587,16 +2367,1643 @@
           <w:numId w:val="1"/>
         </w:numPr>
         <w:spacing w:line="276" w:lineRule="auto"/>
+        <w:ind w:left="851"/>
         <w:jc w:val="both"/>
         <w:rPr>
           <w:rFonts w:ascii="Times New Roman" w:hAnsi="Times New Roman" w:cs="Times New Roman"/>
-          <w:sz w:val="24"/>
-          <w:szCs w:val="24"/>
-        </w:rPr>
-      </w:pPr>
-      <w:r>
-        <w:rPr>
-          <w:rFonts w:ascii="Times New Roman" w:hAnsi="Times New Roman" w:cs="Times New Roman"/>
+          <w:color w:val="000000" w:themeColor="text1"/>
+          <w:sz w:val="24"/>
+          <w:szCs w:val="24"/>
+        </w:rPr>
+      </w:pPr>
+      <w:proofErr w:type="spellStart"/>
+      <w:r>
+        <w:rPr>
+          <w:rFonts w:ascii="Times New Roman" w:hAnsi="Times New Roman" w:cs="Times New Roman"/>
+          <w:color w:val="000000" w:themeColor="text1"/>
+          <w:sz w:val="24"/>
+          <w:szCs w:val="24"/>
+        </w:rPr>
+        <w:t>Penjelasan</w:t>
+      </w:r>
+      <w:proofErr w:type="spellEnd"/>
+      <w:r>
+        <w:rPr>
+          <w:rFonts w:ascii="Times New Roman" w:hAnsi="Times New Roman" w:cs="Times New Roman"/>
+          <w:color w:val="000000" w:themeColor="text1"/>
+          <w:sz w:val="24"/>
+          <w:szCs w:val="24"/>
+        </w:rPr>
+        <w:t xml:space="preserve"> Kode</w:t>
+      </w:r>
+    </w:p>
+    <w:p>
+      <w:pPr>
+        <w:pStyle w:val="ListParagraph"/>
+        <w:spacing w:line="276" w:lineRule="auto"/>
+        <w:ind w:left="851"/>
+        <w:jc w:val="both"/>
+        <w:rPr>
+          <w:rFonts w:ascii="Times New Roman" w:hAnsi="Times New Roman" w:cs="Times New Roman"/>
+          <w:color w:val="000000" w:themeColor="text1"/>
+          <w:sz w:val="24"/>
+          <w:szCs w:val="24"/>
+        </w:rPr>
+      </w:pPr>
+      <w:r>
+        <w:rPr>
+          <w:rFonts w:ascii="Times New Roman" w:hAnsi="Times New Roman" w:cs="Times New Roman"/>
+          <w:color w:val="000000" w:themeColor="text1"/>
+          <w:sz w:val="24"/>
+          <w:szCs w:val="24"/>
+        </w:rPr>
+        <w:t xml:space="preserve">Program </w:t>
+      </w:r>
+      <w:proofErr w:type="spellStart"/>
+      <w:r>
+        <w:rPr>
+          <w:rFonts w:ascii="Times New Roman" w:hAnsi="Times New Roman" w:cs="Times New Roman"/>
+          <w:color w:val="000000" w:themeColor="text1"/>
+          <w:sz w:val="24"/>
+          <w:szCs w:val="24"/>
+        </w:rPr>
+        <w:t>ini</w:t>
+      </w:r>
+      <w:proofErr w:type="spellEnd"/>
+      <w:r>
+        <w:rPr>
+          <w:rFonts w:ascii="Times New Roman" w:hAnsi="Times New Roman" w:cs="Times New Roman"/>
+          <w:color w:val="000000" w:themeColor="text1"/>
+          <w:sz w:val="24"/>
+          <w:szCs w:val="24"/>
+        </w:rPr>
+        <w:t xml:space="preserve"> </w:t>
+      </w:r>
+      <w:proofErr w:type="spellStart"/>
+      <w:r>
+        <w:rPr>
+          <w:rFonts w:ascii="Times New Roman" w:hAnsi="Times New Roman" w:cs="Times New Roman"/>
+          <w:color w:val="000000" w:themeColor="text1"/>
+          <w:sz w:val="24"/>
+          <w:szCs w:val="24"/>
+        </w:rPr>
+        <w:t>berfungsi</w:t>
+      </w:r>
+      <w:proofErr w:type="spellEnd"/>
+      <w:r>
+        <w:rPr>
+          <w:rFonts w:ascii="Times New Roman" w:hAnsi="Times New Roman" w:cs="Times New Roman"/>
+          <w:color w:val="000000" w:themeColor="text1"/>
+          <w:sz w:val="24"/>
+          <w:szCs w:val="24"/>
+        </w:rPr>
+        <w:t xml:space="preserve"> </w:t>
+      </w:r>
+      <w:proofErr w:type="spellStart"/>
+      <w:r>
+        <w:rPr>
+          <w:rFonts w:ascii="Times New Roman" w:hAnsi="Times New Roman" w:cs="Times New Roman"/>
+          <w:color w:val="000000" w:themeColor="text1"/>
+          <w:sz w:val="24"/>
+          <w:szCs w:val="24"/>
+        </w:rPr>
+        <w:t>sebagai</w:t>
+      </w:r>
+      <w:proofErr w:type="spellEnd"/>
+      <w:r>
+        <w:rPr>
+          <w:rFonts w:ascii="Times New Roman" w:hAnsi="Times New Roman" w:cs="Times New Roman"/>
+          <w:color w:val="000000" w:themeColor="text1"/>
+          <w:sz w:val="24"/>
+          <w:szCs w:val="24"/>
+        </w:rPr>
+        <w:t xml:space="preserve"> </w:t>
+      </w:r>
+      <w:proofErr w:type="spellStart"/>
+      <w:r>
+        <w:rPr>
+          <w:rFonts w:ascii="Times New Roman" w:hAnsi="Times New Roman" w:cs="Times New Roman"/>
+          <w:color w:val="000000" w:themeColor="text1"/>
+          <w:sz w:val="24"/>
+          <w:szCs w:val="24"/>
+        </w:rPr>
+        <w:t>kalkulator</w:t>
+      </w:r>
+      <w:proofErr w:type="spellEnd"/>
+      <w:r>
+        <w:rPr>
+          <w:rFonts w:ascii="Times New Roman" w:hAnsi="Times New Roman" w:cs="Times New Roman"/>
+          <w:color w:val="000000" w:themeColor="text1"/>
+          <w:sz w:val="24"/>
+          <w:szCs w:val="24"/>
+        </w:rPr>
+        <w:t xml:space="preserve"> </w:t>
+      </w:r>
+      <w:proofErr w:type="spellStart"/>
+      <w:r>
+        <w:rPr>
+          <w:rFonts w:ascii="Times New Roman" w:hAnsi="Times New Roman" w:cs="Times New Roman"/>
+          <w:color w:val="000000" w:themeColor="text1"/>
+          <w:sz w:val="24"/>
+          <w:szCs w:val="24"/>
+        </w:rPr>
+        <w:t>lingkaran</w:t>
+      </w:r>
+      <w:proofErr w:type="spellEnd"/>
+      <w:r>
+        <w:rPr>
+          <w:rFonts w:ascii="Times New Roman" w:hAnsi="Times New Roman" w:cs="Times New Roman"/>
+          <w:color w:val="000000" w:themeColor="text1"/>
+          <w:sz w:val="24"/>
+          <w:szCs w:val="24"/>
+        </w:rPr>
+        <w:t xml:space="preserve"> yang </w:t>
+      </w:r>
+      <w:proofErr w:type="spellStart"/>
+      <w:r>
+        <w:rPr>
+          <w:rFonts w:ascii="Times New Roman" w:hAnsi="Times New Roman" w:cs="Times New Roman"/>
+          <w:color w:val="000000" w:themeColor="text1"/>
+          <w:sz w:val="24"/>
+          <w:szCs w:val="24"/>
+        </w:rPr>
+        <w:t>menggunakan</w:t>
+      </w:r>
+      <w:proofErr w:type="spellEnd"/>
+      <w:r>
+        <w:rPr>
+          <w:rFonts w:ascii="Times New Roman" w:hAnsi="Times New Roman" w:cs="Times New Roman"/>
+          <w:color w:val="000000" w:themeColor="text1"/>
+          <w:sz w:val="24"/>
+          <w:szCs w:val="24"/>
+        </w:rPr>
+        <w:t xml:space="preserve"> </w:t>
+      </w:r>
+      <w:proofErr w:type="spellStart"/>
+      <w:r>
+        <w:rPr>
+          <w:rFonts w:ascii="Times New Roman" w:hAnsi="Times New Roman" w:cs="Times New Roman"/>
+          <w:color w:val="000000" w:themeColor="text1"/>
+          <w:sz w:val="24"/>
+          <w:szCs w:val="24"/>
+        </w:rPr>
+        <w:t>empat</w:t>
+      </w:r>
+      <w:proofErr w:type="spellEnd"/>
+      <w:r>
+        <w:rPr>
+          <w:rFonts w:ascii="Times New Roman" w:hAnsi="Times New Roman" w:cs="Times New Roman"/>
+          <w:color w:val="000000" w:themeColor="text1"/>
+          <w:sz w:val="24"/>
+          <w:szCs w:val="24"/>
+        </w:rPr>
+        <w:t xml:space="preserve"> </w:t>
+      </w:r>
+      <w:proofErr w:type="spellStart"/>
+      <w:r>
+        <w:rPr>
+          <w:rFonts w:ascii="Times New Roman" w:hAnsi="Times New Roman" w:cs="Times New Roman"/>
+          <w:color w:val="000000" w:themeColor="text1"/>
+          <w:sz w:val="24"/>
+          <w:szCs w:val="24"/>
+        </w:rPr>
+        <w:t>fungsi</w:t>
+      </w:r>
+      <w:proofErr w:type="spellEnd"/>
+      <w:r>
+        <w:rPr>
+          <w:rFonts w:ascii="Times New Roman" w:hAnsi="Times New Roman" w:cs="Times New Roman"/>
+          <w:color w:val="000000" w:themeColor="text1"/>
+          <w:sz w:val="24"/>
+          <w:szCs w:val="24"/>
+        </w:rPr>
+        <w:t xml:space="preserve"> </w:t>
+      </w:r>
+      <w:proofErr w:type="spellStart"/>
+      <w:r>
+        <w:rPr>
+          <w:rFonts w:ascii="Times New Roman" w:hAnsi="Times New Roman" w:cs="Times New Roman"/>
+          <w:color w:val="000000" w:themeColor="text1"/>
+          <w:sz w:val="24"/>
+          <w:szCs w:val="24"/>
+        </w:rPr>
+        <w:t>terpisah</w:t>
+      </w:r>
+      <w:proofErr w:type="spellEnd"/>
+      <w:r>
+        <w:rPr>
+          <w:rFonts w:ascii="Times New Roman" w:hAnsi="Times New Roman" w:cs="Times New Roman"/>
+          <w:color w:val="000000" w:themeColor="text1"/>
+          <w:sz w:val="24"/>
+          <w:szCs w:val="24"/>
+        </w:rPr>
+        <w:t xml:space="preserve"> (distance, radius, circumference, area) </w:t>
+      </w:r>
+      <w:proofErr w:type="spellStart"/>
+      <w:r>
+        <w:rPr>
+          <w:rFonts w:ascii="Times New Roman" w:hAnsi="Times New Roman" w:cs="Times New Roman"/>
+          <w:color w:val="000000" w:themeColor="text1"/>
+          <w:sz w:val="24"/>
+          <w:szCs w:val="24"/>
+        </w:rPr>
+        <w:t>seperti</w:t>
+      </w:r>
+      <w:proofErr w:type="spellEnd"/>
+      <w:r>
+        <w:rPr>
+          <w:rFonts w:ascii="Times New Roman" w:hAnsi="Times New Roman" w:cs="Times New Roman"/>
+          <w:color w:val="000000" w:themeColor="text1"/>
+          <w:sz w:val="24"/>
+          <w:szCs w:val="24"/>
+        </w:rPr>
+        <w:t xml:space="preserve"> yang </w:t>
+      </w:r>
+      <w:proofErr w:type="spellStart"/>
+      <w:r>
+        <w:rPr>
+          <w:rFonts w:ascii="Times New Roman" w:hAnsi="Times New Roman" w:cs="Times New Roman"/>
+          <w:color w:val="000000" w:themeColor="text1"/>
+          <w:sz w:val="24"/>
+          <w:szCs w:val="24"/>
+        </w:rPr>
+        <w:t>didefinisikan</w:t>
+      </w:r>
+      <w:proofErr w:type="spellEnd"/>
+      <w:r>
+        <w:rPr>
+          <w:rFonts w:ascii="Times New Roman" w:hAnsi="Times New Roman" w:cs="Times New Roman"/>
+          <w:color w:val="000000" w:themeColor="text1"/>
+          <w:sz w:val="24"/>
+          <w:szCs w:val="24"/>
+        </w:rPr>
+        <w:t xml:space="preserve"> oleh </w:t>
+      </w:r>
+      <w:r>
+        <w:rPr>
+          <w:rFonts w:ascii="Times New Roman" w:hAnsi="Times New Roman" w:cs="Times New Roman"/>
+          <w:i/>
+          <w:iCs/>
+          <w:color w:val="000000" w:themeColor="text1"/>
+          <w:sz w:val="24"/>
+          <w:szCs w:val="24"/>
+        </w:rPr>
+        <w:t>function prototypes</w:t>
+      </w:r>
+      <w:r>
+        <w:rPr>
+          <w:rFonts w:ascii="Times New Roman" w:hAnsi="Times New Roman" w:cs="Times New Roman"/>
+          <w:color w:val="000000" w:themeColor="text1"/>
+          <w:sz w:val="24"/>
+          <w:szCs w:val="24"/>
+        </w:rPr>
+        <w:t xml:space="preserve"> di </w:t>
+      </w:r>
+      <w:proofErr w:type="spellStart"/>
+      <w:r>
+        <w:rPr>
+          <w:rFonts w:ascii="Times New Roman" w:hAnsi="Times New Roman" w:cs="Times New Roman"/>
+          <w:color w:val="000000" w:themeColor="text1"/>
+          <w:sz w:val="24"/>
+          <w:szCs w:val="24"/>
+        </w:rPr>
+        <w:t>bagian</w:t>
+      </w:r>
+      <w:proofErr w:type="spellEnd"/>
+      <w:r>
+        <w:rPr>
+          <w:rFonts w:ascii="Times New Roman" w:hAnsi="Times New Roman" w:cs="Times New Roman"/>
+          <w:color w:val="000000" w:themeColor="text1"/>
+          <w:sz w:val="24"/>
+          <w:szCs w:val="24"/>
+        </w:rPr>
+        <w:t xml:space="preserve"> </w:t>
+      </w:r>
+      <w:proofErr w:type="spellStart"/>
+      <w:r>
+        <w:rPr>
+          <w:rFonts w:ascii="Times New Roman" w:hAnsi="Times New Roman" w:cs="Times New Roman"/>
+          <w:color w:val="000000" w:themeColor="text1"/>
+          <w:sz w:val="24"/>
+          <w:szCs w:val="24"/>
+        </w:rPr>
+        <w:t>atas</w:t>
+      </w:r>
+      <w:proofErr w:type="spellEnd"/>
+      <w:r>
+        <w:rPr>
+          <w:rFonts w:ascii="Times New Roman" w:hAnsi="Times New Roman" w:cs="Times New Roman"/>
+          <w:color w:val="000000" w:themeColor="text1"/>
+          <w:sz w:val="24"/>
+          <w:szCs w:val="24"/>
+        </w:rPr>
+        <w:t xml:space="preserve">. Program </w:t>
+      </w:r>
+      <w:proofErr w:type="spellStart"/>
+      <w:r>
+        <w:rPr>
+          <w:rFonts w:ascii="Times New Roman" w:hAnsi="Times New Roman" w:cs="Times New Roman"/>
+          <w:color w:val="000000" w:themeColor="text1"/>
+          <w:sz w:val="24"/>
+          <w:szCs w:val="24"/>
+        </w:rPr>
+        <w:t>utama</w:t>
+      </w:r>
+      <w:proofErr w:type="spellEnd"/>
+      <w:r>
+        <w:rPr>
+          <w:rFonts w:ascii="Times New Roman" w:hAnsi="Times New Roman" w:cs="Times New Roman"/>
+          <w:color w:val="000000" w:themeColor="text1"/>
+          <w:sz w:val="24"/>
+          <w:szCs w:val="24"/>
+        </w:rPr>
+        <w:t xml:space="preserve"> (main) </w:t>
+      </w:r>
+      <w:proofErr w:type="spellStart"/>
+      <w:r>
+        <w:rPr>
+          <w:rFonts w:ascii="Times New Roman" w:hAnsi="Times New Roman" w:cs="Times New Roman"/>
+          <w:color w:val="000000" w:themeColor="text1"/>
+          <w:sz w:val="24"/>
+          <w:szCs w:val="24"/>
+        </w:rPr>
+        <w:t>akan</w:t>
+      </w:r>
+      <w:proofErr w:type="spellEnd"/>
+      <w:r>
+        <w:rPr>
+          <w:rFonts w:ascii="Times New Roman" w:hAnsi="Times New Roman" w:cs="Times New Roman"/>
+          <w:color w:val="000000" w:themeColor="text1"/>
+          <w:sz w:val="24"/>
+          <w:szCs w:val="24"/>
+        </w:rPr>
+        <w:t xml:space="preserve"> </w:t>
+      </w:r>
+      <w:proofErr w:type="spellStart"/>
+      <w:r>
+        <w:rPr>
+          <w:rFonts w:ascii="Times New Roman" w:hAnsi="Times New Roman" w:cs="Times New Roman"/>
+          <w:color w:val="000000" w:themeColor="text1"/>
+          <w:sz w:val="24"/>
+          <w:szCs w:val="24"/>
+        </w:rPr>
+        <w:t>meminta</w:t>
+      </w:r>
+      <w:proofErr w:type="spellEnd"/>
+      <w:r>
+        <w:rPr>
+          <w:rFonts w:ascii="Times New Roman" w:hAnsi="Times New Roman" w:cs="Times New Roman"/>
+          <w:color w:val="000000" w:themeColor="text1"/>
+          <w:sz w:val="24"/>
+          <w:szCs w:val="24"/>
+        </w:rPr>
+        <w:t xml:space="preserve"> </w:t>
+      </w:r>
+      <w:proofErr w:type="spellStart"/>
+      <w:r>
+        <w:rPr>
+          <w:rFonts w:ascii="Times New Roman" w:hAnsi="Times New Roman" w:cs="Times New Roman"/>
+          <w:color w:val="000000" w:themeColor="text1"/>
+          <w:sz w:val="24"/>
+          <w:szCs w:val="24"/>
+        </w:rPr>
+        <w:t>pengguna</w:t>
+      </w:r>
+      <w:proofErr w:type="spellEnd"/>
+      <w:r>
+        <w:rPr>
+          <w:rFonts w:ascii="Times New Roman" w:hAnsi="Times New Roman" w:cs="Times New Roman"/>
+          <w:color w:val="000000" w:themeColor="text1"/>
+          <w:sz w:val="24"/>
+          <w:szCs w:val="24"/>
+        </w:rPr>
+        <w:t xml:space="preserve"> </w:t>
+      </w:r>
+      <w:proofErr w:type="spellStart"/>
+      <w:r>
+        <w:rPr>
+          <w:rFonts w:ascii="Times New Roman" w:hAnsi="Times New Roman" w:cs="Times New Roman"/>
+          <w:color w:val="000000" w:themeColor="text1"/>
+          <w:sz w:val="24"/>
+          <w:szCs w:val="24"/>
+        </w:rPr>
+        <w:t>memasukkan</w:t>
+      </w:r>
+      <w:proofErr w:type="spellEnd"/>
+      <w:r>
+        <w:rPr>
+          <w:rFonts w:ascii="Times New Roman" w:hAnsi="Times New Roman" w:cs="Times New Roman"/>
+          <w:color w:val="000000" w:themeColor="text1"/>
+          <w:sz w:val="24"/>
+          <w:szCs w:val="24"/>
+        </w:rPr>
+        <w:t xml:space="preserve"> dua pasang </w:t>
+      </w:r>
+      <w:proofErr w:type="spellStart"/>
+      <w:r>
+        <w:rPr>
+          <w:rFonts w:ascii="Times New Roman" w:hAnsi="Times New Roman" w:cs="Times New Roman"/>
+          <w:color w:val="000000" w:themeColor="text1"/>
+          <w:sz w:val="24"/>
+          <w:szCs w:val="24"/>
+        </w:rPr>
+        <w:t>koordinat</w:t>
+      </w:r>
+      <w:proofErr w:type="spellEnd"/>
+      <w:r>
+        <w:rPr>
+          <w:rFonts w:ascii="Times New Roman" w:hAnsi="Times New Roman" w:cs="Times New Roman"/>
+          <w:color w:val="000000" w:themeColor="text1"/>
+          <w:sz w:val="24"/>
+          <w:szCs w:val="24"/>
+        </w:rPr>
+        <w:t xml:space="preserve">: </w:t>
+      </w:r>
+      <w:proofErr w:type="spellStart"/>
+      <w:r>
+        <w:rPr>
+          <w:rFonts w:ascii="Times New Roman" w:hAnsi="Times New Roman" w:cs="Times New Roman"/>
+          <w:color w:val="000000" w:themeColor="text1"/>
+          <w:sz w:val="24"/>
+          <w:szCs w:val="24"/>
+        </w:rPr>
+        <w:t>satu</w:t>
+      </w:r>
+      <w:proofErr w:type="spellEnd"/>
+      <w:r>
+        <w:rPr>
+          <w:rFonts w:ascii="Times New Roman" w:hAnsi="Times New Roman" w:cs="Times New Roman"/>
+          <w:color w:val="000000" w:themeColor="text1"/>
+          <w:sz w:val="24"/>
+          <w:szCs w:val="24"/>
+        </w:rPr>
+        <w:t xml:space="preserve"> </w:t>
+      </w:r>
+      <w:proofErr w:type="spellStart"/>
+      <w:r>
+        <w:rPr>
+          <w:rFonts w:ascii="Times New Roman" w:hAnsi="Times New Roman" w:cs="Times New Roman"/>
+          <w:color w:val="000000" w:themeColor="text1"/>
+          <w:sz w:val="24"/>
+          <w:szCs w:val="24"/>
+        </w:rPr>
+        <w:t>untuk</w:t>
+      </w:r>
+      <w:proofErr w:type="spellEnd"/>
+      <w:r>
+        <w:rPr>
+          <w:rFonts w:ascii="Times New Roman" w:hAnsi="Times New Roman" w:cs="Times New Roman"/>
+          <w:color w:val="000000" w:themeColor="text1"/>
+          <w:sz w:val="24"/>
+          <w:szCs w:val="24"/>
+        </w:rPr>
+        <w:t xml:space="preserve"> </w:t>
+      </w:r>
+      <w:proofErr w:type="spellStart"/>
+      <w:r>
+        <w:rPr>
+          <w:rFonts w:ascii="Times New Roman" w:hAnsi="Times New Roman" w:cs="Times New Roman"/>
+          <w:color w:val="000000" w:themeColor="text1"/>
+          <w:sz w:val="24"/>
+          <w:szCs w:val="24"/>
+        </w:rPr>
+        <w:t>titik</w:t>
+      </w:r>
+      <w:proofErr w:type="spellEnd"/>
+      <w:r>
+        <w:rPr>
+          <w:rFonts w:ascii="Times New Roman" w:hAnsi="Times New Roman" w:cs="Times New Roman"/>
+          <w:color w:val="000000" w:themeColor="text1"/>
+          <w:sz w:val="24"/>
+          <w:szCs w:val="24"/>
+        </w:rPr>
+        <w:t xml:space="preserve"> </w:t>
+      </w:r>
+      <w:proofErr w:type="spellStart"/>
+      <w:r>
+        <w:rPr>
+          <w:rFonts w:ascii="Times New Roman" w:hAnsi="Times New Roman" w:cs="Times New Roman"/>
+          <w:color w:val="000000" w:themeColor="text1"/>
+          <w:sz w:val="24"/>
+          <w:szCs w:val="24"/>
+        </w:rPr>
+        <w:t>pusat</w:t>
+      </w:r>
+      <w:proofErr w:type="spellEnd"/>
+      <w:r>
+        <w:rPr>
+          <w:rFonts w:ascii="Times New Roman" w:hAnsi="Times New Roman" w:cs="Times New Roman"/>
+          <w:color w:val="000000" w:themeColor="text1"/>
+          <w:sz w:val="24"/>
+          <w:szCs w:val="24"/>
+        </w:rPr>
+        <w:t xml:space="preserve"> </w:t>
+      </w:r>
+      <w:proofErr w:type="spellStart"/>
+      <w:r>
+        <w:rPr>
+          <w:rFonts w:ascii="Times New Roman" w:hAnsi="Times New Roman" w:cs="Times New Roman"/>
+          <w:color w:val="000000" w:themeColor="text1"/>
+          <w:sz w:val="24"/>
+          <w:szCs w:val="24"/>
+        </w:rPr>
+        <w:t>lingkaran</w:t>
+      </w:r>
+      <w:proofErr w:type="spellEnd"/>
+      <w:r>
+        <w:rPr>
+          <w:rFonts w:ascii="Times New Roman" w:hAnsi="Times New Roman" w:cs="Times New Roman"/>
+          <w:color w:val="000000" w:themeColor="text1"/>
+          <w:sz w:val="24"/>
+          <w:szCs w:val="24"/>
+        </w:rPr>
+        <w:t xml:space="preserve"> dan </w:t>
+      </w:r>
+      <w:proofErr w:type="spellStart"/>
+      <w:r>
+        <w:rPr>
+          <w:rFonts w:ascii="Times New Roman" w:hAnsi="Times New Roman" w:cs="Times New Roman"/>
+          <w:color w:val="000000" w:themeColor="text1"/>
+          <w:sz w:val="24"/>
+          <w:szCs w:val="24"/>
+        </w:rPr>
+        <w:t>satu</w:t>
+      </w:r>
+      <w:proofErr w:type="spellEnd"/>
+      <w:r>
+        <w:rPr>
+          <w:rFonts w:ascii="Times New Roman" w:hAnsi="Times New Roman" w:cs="Times New Roman"/>
+          <w:color w:val="000000" w:themeColor="text1"/>
+          <w:sz w:val="24"/>
+          <w:szCs w:val="24"/>
+        </w:rPr>
+        <w:t xml:space="preserve"> </w:t>
+      </w:r>
+      <w:proofErr w:type="spellStart"/>
+      <w:r>
+        <w:rPr>
+          <w:rFonts w:ascii="Times New Roman" w:hAnsi="Times New Roman" w:cs="Times New Roman"/>
+          <w:color w:val="000000" w:themeColor="text1"/>
+          <w:sz w:val="24"/>
+          <w:szCs w:val="24"/>
+        </w:rPr>
+        <w:t>lagi</w:t>
+      </w:r>
+      <w:proofErr w:type="spellEnd"/>
+      <w:r>
+        <w:rPr>
+          <w:rFonts w:ascii="Times New Roman" w:hAnsi="Times New Roman" w:cs="Times New Roman"/>
+          <w:color w:val="000000" w:themeColor="text1"/>
+          <w:sz w:val="24"/>
+          <w:szCs w:val="24"/>
+        </w:rPr>
+        <w:t xml:space="preserve"> </w:t>
+      </w:r>
+      <w:proofErr w:type="spellStart"/>
+      <w:r>
+        <w:rPr>
+          <w:rFonts w:ascii="Times New Roman" w:hAnsi="Times New Roman" w:cs="Times New Roman"/>
+          <w:color w:val="000000" w:themeColor="text1"/>
+          <w:sz w:val="24"/>
+          <w:szCs w:val="24"/>
+        </w:rPr>
+        <w:t>untuk</w:t>
+      </w:r>
+      <w:proofErr w:type="spellEnd"/>
+      <w:r>
+        <w:rPr>
+          <w:rFonts w:ascii="Times New Roman" w:hAnsi="Times New Roman" w:cs="Times New Roman"/>
+          <w:color w:val="000000" w:themeColor="text1"/>
+          <w:sz w:val="24"/>
+          <w:szCs w:val="24"/>
+        </w:rPr>
+        <w:t xml:space="preserve"> </w:t>
+      </w:r>
+      <w:proofErr w:type="spellStart"/>
+      <w:r>
+        <w:rPr>
+          <w:rFonts w:ascii="Times New Roman" w:hAnsi="Times New Roman" w:cs="Times New Roman"/>
+          <w:color w:val="000000" w:themeColor="text1"/>
+          <w:sz w:val="24"/>
+          <w:szCs w:val="24"/>
+        </w:rPr>
+        <w:t>titik</w:t>
+      </w:r>
+      <w:proofErr w:type="spellEnd"/>
+      <w:r>
+        <w:rPr>
+          <w:rFonts w:ascii="Times New Roman" w:hAnsi="Times New Roman" w:cs="Times New Roman"/>
+          <w:color w:val="000000" w:themeColor="text1"/>
+          <w:sz w:val="24"/>
+          <w:szCs w:val="24"/>
+        </w:rPr>
+        <w:t xml:space="preserve"> di </w:t>
+      </w:r>
+      <w:proofErr w:type="spellStart"/>
+      <w:r>
+        <w:rPr>
+          <w:rFonts w:ascii="Times New Roman" w:hAnsi="Times New Roman" w:cs="Times New Roman"/>
+          <w:color w:val="000000" w:themeColor="text1"/>
+          <w:sz w:val="24"/>
+          <w:szCs w:val="24"/>
+        </w:rPr>
+        <w:t>tepinya</w:t>
+      </w:r>
+      <w:proofErr w:type="spellEnd"/>
+      <w:r>
+        <w:rPr>
+          <w:rFonts w:ascii="Times New Roman" w:hAnsi="Times New Roman" w:cs="Times New Roman"/>
+          <w:color w:val="000000" w:themeColor="text1"/>
+          <w:sz w:val="24"/>
+          <w:szCs w:val="24"/>
+        </w:rPr>
+        <w:t xml:space="preserve">. Program </w:t>
+      </w:r>
+      <w:proofErr w:type="spellStart"/>
+      <w:r>
+        <w:rPr>
+          <w:rFonts w:ascii="Times New Roman" w:hAnsi="Times New Roman" w:cs="Times New Roman"/>
+          <w:color w:val="000000" w:themeColor="text1"/>
+          <w:sz w:val="24"/>
+          <w:szCs w:val="24"/>
+        </w:rPr>
+        <w:t>lalu</w:t>
+      </w:r>
+      <w:proofErr w:type="spellEnd"/>
+      <w:r>
+        <w:rPr>
+          <w:rFonts w:ascii="Times New Roman" w:hAnsi="Times New Roman" w:cs="Times New Roman"/>
+          <w:color w:val="000000" w:themeColor="text1"/>
+          <w:sz w:val="24"/>
+          <w:szCs w:val="24"/>
+        </w:rPr>
+        <w:t xml:space="preserve"> </w:t>
+      </w:r>
+      <w:proofErr w:type="spellStart"/>
+      <w:r>
+        <w:rPr>
+          <w:rFonts w:ascii="Times New Roman" w:hAnsi="Times New Roman" w:cs="Times New Roman"/>
+          <w:color w:val="000000" w:themeColor="text1"/>
+          <w:sz w:val="24"/>
+          <w:szCs w:val="24"/>
+        </w:rPr>
+        <w:t>memanggil</w:t>
+      </w:r>
+      <w:proofErr w:type="spellEnd"/>
+      <w:r>
+        <w:rPr>
+          <w:rFonts w:ascii="Times New Roman" w:hAnsi="Times New Roman" w:cs="Times New Roman"/>
+          <w:color w:val="000000" w:themeColor="text1"/>
+          <w:sz w:val="24"/>
+          <w:szCs w:val="24"/>
+        </w:rPr>
+        <w:t xml:space="preserve"> </w:t>
+      </w:r>
+      <w:proofErr w:type="spellStart"/>
+      <w:r>
+        <w:rPr>
+          <w:rFonts w:ascii="Times New Roman" w:hAnsi="Times New Roman" w:cs="Times New Roman"/>
+          <w:color w:val="000000" w:themeColor="text1"/>
+          <w:sz w:val="24"/>
+          <w:szCs w:val="24"/>
+        </w:rPr>
+        <w:t>fungsi</w:t>
+      </w:r>
+      <w:proofErr w:type="spellEnd"/>
+      <w:r>
+        <w:rPr>
+          <w:rFonts w:ascii="Times New Roman" w:hAnsi="Times New Roman" w:cs="Times New Roman"/>
+          <w:color w:val="000000" w:themeColor="text1"/>
+          <w:sz w:val="24"/>
+          <w:szCs w:val="24"/>
+        </w:rPr>
+        <w:t xml:space="preserve"> radius, yang </w:t>
+      </w:r>
+      <w:proofErr w:type="spellStart"/>
+      <w:r>
+        <w:rPr>
+          <w:rFonts w:ascii="Times New Roman" w:hAnsi="Times New Roman" w:cs="Times New Roman"/>
+          <w:color w:val="000000" w:themeColor="text1"/>
+          <w:sz w:val="24"/>
+          <w:szCs w:val="24"/>
+        </w:rPr>
+        <w:t>kemudian</w:t>
+      </w:r>
+      <w:proofErr w:type="spellEnd"/>
+      <w:r>
+        <w:rPr>
+          <w:rFonts w:ascii="Times New Roman" w:hAnsi="Times New Roman" w:cs="Times New Roman"/>
+          <w:color w:val="000000" w:themeColor="text1"/>
+          <w:sz w:val="24"/>
+          <w:szCs w:val="24"/>
+        </w:rPr>
+        <w:t xml:space="preserve"> </w:t>
+      </w:r>
+      <w:proofErr w:type="spellStart"/>
+      <w:r>
+        <w:rPr>
+          <w:rFonts w:ascii="Times New Roman" w:hAnsi="Times New Roman" w:cs="Times New Roman"/>
+          <w:color w:val="000000" w:themeColor="text1"/>
+          <w:sz w:val="24"/>
+          <w:szCs w:val="24"/>
+        </w:rPr>
+        <w:t>memanggil</w:t>
+      </w:r>
+      <w:proofErr w:type="spellEnd"/>
+      <w:r>
+        <w:rPr>
+          <w:rFonts w:ascii="Times New Roman" w:hAnsi="Times New Roman" w:cs="Times New Roman"/>
+          <w:color w:val="000000" w:themeColor="text1"/>
+          <w:sz w:val="24"/>
+          <w:szCs w:val="24"/>
+        </w:rPr>
+        <w:t xml:space="preserve"> </w:t>
+      </w:r>
+      <w:proofErr w:type="spellStart"/>
+      <w:r>
+        <w:rPr>
+          <w:rFonts w:ascii="Times New Roman" w:hAnsi="Times New Roman" w:cs="Times New Roman"/>
+          <w:color w:val="000000" w:themeColor="text1"/>
+          <w:sz w:val="24"/>
+          <w:szCs w:val="24"/>
+        </w:rPr>
+        <w:t>fungsi</w:t>
+      </w:r>
+      <w:proofErr w:type="spellEnd"/>
+      <w:r>
+        <w:rPr>
+          <w:rFonts w:ascii="Times New Roman" w:hAnsi="Times New Roman" w:cs="Times New Roman"/>
+          <w:color w:val="000000" w:themeColor="text1"/>
+          <w:sz w:val="24"/>
+          <w:szCs w:val="24"/>
+        </w:rPr>
+        <w:t xml:space="preserve"> distance </w:t>
+      </w:r>
+      <w:proofErr w:type="spellStart"/>
+      <w:r>
+        <w:rPr>
+          <w:rFonts w:ascii="Times New Roman" w:hAnsi="Times New Roman" w:cs="Times New Roman"/>
+          <w:color w:val="000000" w:themeColor="text1"/>
+          <w:sz w:val="24"/>
+          <w:szCs w:val="24"/>
+        </w:rPr>
+        <w:t>untuk</w:t>
+      </w:r>
+      <w:proofErr w:type="spellEnd"/>
+      <w:r>
+        <w:rPr>
+          <w:rFonts w:ascii="Times New Roman" w:hAnsi="Times New Roman" w:cs="Times New Roman"/>
+          <w:color w:val="000000" w:themeColor="text1"/>
+          <w:sz w:val="24"/>
+          <w:szCs w:val="24"/>
+        </w:rPr>
+        <w:t xml:space="preserve"> </w:t>
+      </w:r>
+      <w:proofErr w:type="spellStart"/>
+      <w:r>
+        <w:rPr>
+          <w:rFonts w:ascii="Times New Roman" w:hAnsi="Times New Roman" w:cs="Times New Roman"/>
+          <w:color w:val="000000" w:themeColor="text1"/>
+          <w:sz w:val="24"/>
+          <w:szCs w:val="24"/>
+        </w:rPr>
+        <w:t>menghitung</w:t>
+      </w:r>
+      <w:proofErr w:type="spellEnd"/>
+      <w:r>
+        <w:rPr>
+          <w:rFonts w:ascii="Times New Roman" w:hAnsi="Times New Roman" w:cs="Times New Roman"/>
+          <w:color w:val="000000" w:themeColor="text1"/>
+          <w:sz w:val="24"/>
+          <w:szCs w:val="24"/>
+        </w:rPr>
+        <w:t xml:space="preserve"> </w:t>
+      </w:r>
+      <w:proofErr w:type="spellStart"/>
+      <w:r>
+        <w:rPr>
+          <w:rFonts w:ascii="Times New Roman" w:hAnsi="Times New Roman" w:cs="Times New Roman"/>
+          <w:color w:val="000000" w:themeColor="text1"/>
+          <w:sz w:val="24"/>
+          <w:szCs w:val="24"/>
+        </w:rPr>
+        <w:t>jarak</w:t>
+      </w:r>
+      <w:proofErr w:type="spellEnd"/>
+      <w:r>
+        <w:rPr>
+          <w:rFonts w:ascii="Times New Roman" w:hAnsi="Times New Roman" w:cs="Times New Roman"/>
+          <w:color w:val="000000" w:themeColor="text1"/>
+          <w:sz w:val="24"/>
+          <w:szCs w:val="24"/>
+        </w:rPr>
+        <w:t xml:space="preserve"> </w:t>
+      </w:r>
+      <w:proofErr w:type="spellStart"/>
+      <w:r>
+        <w:rPr>
+          <w:rFonts w:ascii="Times New Roman" w:hAnsi="Times New Roman" w:cs="Times New Roman"/>
+          <w:color w:val="000000" w:themeColor="text1"/>
+          <w:sz w:val="24"/>
+          <w:szCs w:val="24"/>
+        </w:rPr>
+        <w:t>antara</w:t>
+      </w:r>
+      <w:proofErr w:type="spellEnd"/>
+      <w:r>
+        <w:rPr>
+          <w:rFonts w:ascii="Times New Roman" w:hAnsi="Times New Roman" w:cs="Times New Roman"/>
+          <w:color w:val="000000" w:themeColor="text1"/>
+          <w:sz w:val="24"/>
+          <w:szCs w:val="24"/>
+        </w:rPr>
+        <w:t xml:space="preserve"> dua </w:t>
+      </w:r>
+      <w:proofErr w:type="spellStart"/>
+      <w:r>
+        <w:rPr>
+          <w:rFonts w:ascii="Times New Roman" w:hAnsi="Times New Roman" w:cs="Times New Roman"/>
+          <w:color w:val="000000" w:themeColor="text1"/>
+          <w:sz w:val="24"/>
+          <w:szCs w:val="24"/>
+        </w:rPr>
+        <w:t>titik</w:t>
+      </w:r>
+      <w:proofErr w:type="spellEnd"/>
+      <w:r>
+        <w:rPr>
+          <w:rFonts w:ascii="Times New Roman" w:hAnsi="Times New Roman" w:cs="Times New Roman"/>
+          <w:color w:val="000000" w:themeColor="text1"/>
+          <w:sz w:val="24"/>
+          <w:szCs w:val="24"/>
+        </w:rPr>
+        <w:t xml:space="preserve"> </w:t>
+      </w:r>
+      <w:proofErr w:type="spellStart"/>
+      <w:r>
+        <w:rPr>
+          <w:rFonts w:ascii="Times New Roman" w:hAnsi="Times New Roman" w:cs="Times New Roman"/>
+          <w:color w:val="000000" w:themeColor="text1"/>
+          <w:sz w:val="24"/>
+          <w:szCs w:val="24"/>
+        </w:rPr>
+        <w:t>tersebut</w:t>
+      </w:r>
+      <w:proofErr w:type="spellEnd"/>
+      <w:r>
+        <w:rPr>
+          <w:rFonts w:ascii="Times New Roman" w:hAnsi="Times New Roman" w:cs="Times New Roman"/>
+          <w:color w:val="000000" w:themeColor="text1"/>
+          <w:sz w:val="24"/>
+          <w:szCs w:val="24"/>
+        </w:rPr>
+        <w:t xml:space="preserve"> (</w:t>
+      </w:r>
+      <w:proofErr w:type="spellStart"/>
+      <w:r>
+        <w:rPr>
+          <w:rFonts w:ascii="Times New Roman" w:hAnsi="Times New Roman" w:cs="Times New Roman"/>
+          <w:color w:val="000000" w:themeColor="text1"/>
+          <w:sz w:val="24"/>
+          <w:szCs w:val="24"/>
+        </w:rPr>
+        <w:t>ini</w:t>
+      </w:r>
+      <w:proofErr w:type="spellEnd"/>
+      <w:r>
+        <w:rPr>
+          <w:rFonts w:ascii="Times New Roman" w:hAnsi="Times New Roman" w:cs="Times New Roman"/>
+          <w:color w:val="000000" w:themeColor="text1"/>
+          <w:sz w:val="24"/>
+          <w:szCs w:val="24"/>
+        </w:rPr>
+        <w:t xml:space="preserve"> </w:t>
+      </w:r>
+      <w:proofErr w:type="spellStart"/>
+      <w:r>
+        <w:rPr>
+          <w:rFonts w:ascii="Times New Roman" w:hAnsi="Times New Roman" w:cs="Times New Roman"/>
+          <w:color w:val="000000" w:themeColor="text1"/>
+          <w:sz w:val="24"/>
+          <w:szCs w:val="24"/>
+        </w:rPr>
+        <w:t>adalah</w:t>
+      </w:r>
+      <w:proofErr w:type="spellEnd"/>
+      <w:r>
+        <w:rPr>
+          <w:rFonts w:ascii="Times New Roman" w:hAnsi="Times New Roman" w:cs="Times New Roman"/>
+          <w:color w:val="000000" w:themeColor="text1"/>
+          <w:sz w:val="24"/>
+          <w:szCs w:val="24"/>
+        </w:rPr>
+        <w:t xml:space="preserve"> </w:t>
+      </w:r>
+      <w:proofErr w:type="spellStart"/>
+      <w:r>
+        <w:rPr>
+          <w:rFonts w:ascii="Times New Roman" w:hAnsi="Times New Roman" w:cs="Times New Roman"/>
+          <w:color w:val="000000" w:themeColor="text1"/>
+          <w:sz w:val="24"/>
+          <w:szCs w:val="24"/>
+        </w:rPr>
+        <w:lastRenderedPageBreak/>
+        <w:t>radiusnya</w:t>
+      </w:r>
+      <w:proofErr w:type="spellEnd"/>
+      <w:r>
+        <w:rPr>
+          <w:rFonts w:ascii="Times New Roman" w:hAnsi="Times New Roman" w:cs="Times New Roman"/>
+          <w:color w:val="000000" w:themeColor="text1"/>
+          <w:sz w:val="24"/>
+          <w:szCs w:val="24"/>
+        </w:rPr>
+        <w:t xml:space="preserve">). </w:t>
+      </w:r>
+      <w:proofErr w:type="spellStart"/>
+      <w:r>
+        <w:rPr>
+          <w:rFonts w:ascii="Times New Roman" w:hAnsi="Times New Roman" w:cs="Times New Roman"/>
+          <w:color w:val="000000" w:themeColor="text1"/>
+          <w:sz w:val="24"/>
+          <w:szCs w:val="24"/>
+        </w:rPr>
+        <w:t>Setelah</w:t>
+      </w:r>
+      <w:proofErr w:type="spellEnd"/>
+      <w:r>
+        <w:rPr>
+          <w:rFonts w:ascii="Times New Roman" w:hAnsi="Times New Roman" w:cs="Times New Roman"/>
+          <w:color w:val="000000" w:themeColor="text1"/>
+          <w:sz w:val="24"/>
+          <w:szCs w:val="24"/>
+        </w:rPr>
+        <w:t xml:space="preserve"> main </w:t>
+      </w:r>
+      <w:proofErr w:type="spellStart"/>
+      <w:r>
+        <w:rPr>
+          <w:rFonts w:ascii="Times New Roman" w:hAnsi="Times New Roman" w:cs="Times New Roman"/>
+          <w:color w:val="000000" w:themeColor="text1"/>
+          <w:sz w:val="24"/>
+          <w:szCs w:val="24"/>
+        </w:rPr>
+        <w:t>mendapatkan</w:t>
+      </w:r>
+      <w:proofErr w:type="spellEnd"/>
+      <w:r>
+        <w:rPr>
+          <w:rFonts w:ascii="Times New Roman" w:hAnsi="Times New Roman" w:cs="Times New Roman"/>
+          <w:color w:val="000000" w:themeColor="text1"/>
+          <w:sz w:val="24"/>
+          <w:szCs w:val="24"/>
+        </w:rPr>
+        <w:t xml:space="preserve"> </w:t>
+      </w:r>
+      <w:proofErr w:type="spellStart"/>
+      <w:r>
+        <w:rPr>
+          <w:rFonts w:ascii="Times New Roman" w:hAnsi="Times New Roman" w:cs="Times New Roman"/>
+          <w:color w:val="000000" w:themeColor="text1"/>
+          <w:sz w:val="24"/>
+          <w:szCs w:val="24"/>
+        </w:rPr>
+        <w:t>nilai</w:t>
+      </w:r>
+      <w:proofErr w:type="spellEnd"/>
+      <w:r>
+        <w:rPr>
+          <w:rFonts w:ascii="Times New Roman" w:hAnsi="Times New Roman" w:cs="Times New Roman"/>
+          <w:color w:val="000000" w:themeColor="text1"/>
+          <w:sz w:val="24"/>
+          <w:szCs w:val="24"/>
+        </w:rPr>
+        <w:t xml:space="preserve"> radius, </w:t>
+      </w:r>
+      <w:proofErr w:type="spellStart"/>
+      <w:r>
+        <w:rPr>
+          <w:rFonts w:ascii="Times New Roman" w:hAnsi="Times New Roman" w:cs="Times New Roman"/>
+          <w:color w:val="000000" w:themeColor="text1"/>
+          <w:sz w:val="24"/>
+          <w:szCs w:val="24"/>
+        </w:rPr>
+        <w:t>ia</w:t>
+      </w:r>
+      <w:proofErr w:type="spellEnd"/>
+      <w:r>
+        <w:rPr>
+          <w:rFonts w:ascii="Times New Roman" w:hAnsi="Times New Roman" w:cs="Times New Roman"/>
+          <w:color w:val="000000" w:themeColor="text1"/>
+          <w:sz w:val="24"/>
+          <w:szCs w:val="24"/>
+        </w:rPr>
+        <w:t xml:space="preserve"> </w:t>
+      </w:r>
+      <w:proofErr w:type="spellStart"/>
+      <w:r>
+        <w:rPr>
+          <w:rFonts w:ascii="Times New Roman" w:hAnsi="Times New Roman" w:cs="Times New Roman"/>
+          <w:color w:val="000000" w:themeColor="text1"/>
+          <w:sz w:val="24"/>
+          <w:szCs w:val="24"/>
+        </w:rPr>
+        <w:t>menghitung</w:t>
+      </w:r>
+      <w:proofErr w:type="spellEnd"/>
+      <w:r>
+        <w:rPr>
+          <w:rFonts w:ascii="Times New Roman" w:hAnsi="Times New Roman" w:cs="Times New Roman"/>
+          <w:color w:val="000000" w:themeColor="text1"/>
+          <w:sz w:val="24"/>
+          <w:szCs w:val="24"/>
+        </w:rPr>
+        <w:t xml:space="preserve"> diameter </w:t>
+      </w:r>
+      <w:proofErr w:type="spellStart"/>
+      <w:r>
+        <w:rPr>
+          <w:rFonts w:ascii="Times New Roman" w:hAnsi="Times New Roman" w:cs="Times New Roman"/>
+          <w:color w:val="000000" w:themeColor="text1"/>
+          <w:sz w:val="24"/>
+          <w:szCs w:val="24"/>
+        </w:rPr>
+        <w:t>secara</w:t>
+      </w:r>
+      <w:proofErr w:type="spellEnd"/>
+      <w:r>
+        <w:rPr>
+          <w:rFonts w:ascii="Times New Roman" w:hAnsi="Times New Roman" w:cs="Times New Roman"/>
+          <w:color w:val="000000" w:themeColor="text1"/>
+          <w:sz w:val="24"/>
+          <w:szCs w:val="24"/>
+        </w:rPr>
+        <w:t xml:space="preserve"> </w:t>
+      </w:r>
+      <w:proofErr w:type="spellStart"/>
+      <w:r>
+        <w:rPr>
+          <w:rFonts w:ascii="Times New Roman" w:hAnsi="Times New Roman" w:cs="Times New Roman"/>
+          <w:color w:val="000000" w:themeColor="text1"/>
+          <w:sz w:val="24"/>
+          <w:szCs w:val="24"/>
+        </w:rPr>
+        <w:t>langsung</w:t>
+      </w:r>
+      <w:proofErr w:type="spellEnd"/>
+      <w:r>
+        <w:rPr>
+          <w:rFonts w:ascii="Times New Roman" w:hAnsi="Times New Roman" w:cs="Times New Roman"/>
+          <w:color w:val="000000" w:themeColor="text1"/>
+          <w:sz w:val="24"/>
+          <w:szCs w:val="24"/>
+        </w:rPr>
+        <w:t xml:space="preserve">, </w:t>
+      </w:r>
+      <w:proofErr w:type="spellStart"/>
+      <w:r>
+        <w:rPr>
+          <w:rFonts w:ascii="Times New Roman" w:hAnsi="Times New Roman" w:cs="Times New Roman"/>
+          <w:color w:val="000000" w:themeColor="text1"/>
+          <w:sz w:val="24"/>
+          <w:szCs w:val="24"/>
+        </w:rPr>
+        <w:t>lalu</w:t>
+      </w:r>
+      <w:proofErr w:type="spellEnd"/>
+      <w:r>
+        <w:rPr>
+          <w:rFonts w:ascii="Times New Roman" w:hAnsi="Times New Roman" w:cs="Times New Roman"/>
+          <w:color w:val="000000" w:themeColor="text1"/>
+          <w:sz w:val="24"/>
+          <w:szCs w:val="24"/>
+        </w:rPr>
+        <w:t xml:space="preserve"> </w:t>
+      </w:r>
+      <w:proofErr w:type="spellStart"/>
+      <w:r>
+        <w:rPr>
+          <w:rFonts w:ascii="Times New Roman" w:hAnsi="Times New Roman" w:cs="Times New Roman"/>
+          <w:color w:val="000000" w:themeColor="text1"/>
+          <w:sz w:val="24"/>
+          <w:szCs w:val="24"/>
+        </w:rPr>
+        <w:t>memanggil</w:t>
+      </w:r>
+      <w:proofErr w:type="spellEnd"/>
+      <w:r>
+        <w:rPr>
+          <w:rFonts w:ascii="Times New Roman" w:hAnsi="Times New Roman" w:cs="Times New Roman"/>
+          <w:color w:val="000000" w:themeColor="text1"/>
+          <w:sz w:val="24"/>
+          <w:szCs w:val="24"/>
+        </w:rPr>
+        <w:t xml:space="preserve"> </w:t>
+      </w:r>
+      <w:proofErr w:type="spellStart"/>
+      <w:r>
+        <w:rPr>
+          <w:rFonts w:ascii="Times New Roman" w:hAnsi="Times New Roman" w:cs="Times New Roman"/>
+          <w:color w:val="000000" w:themeColor="text1"/>
+          <w:sz w:val="24"/>
+          <w:szCs w:val="24"/>
+        </w:rPr>
+        <w:t>fungsi</w:t>
+      </w:r>
+      <w:proofErr w:type="spellEnd"/>
+      <w:r>
+        <w:rPr>
+          <w:rFonts w:ascii="Times New Roman" w:hAnsi="Times New Roman" w:cs="Times New Roman"/>
+          <w:color w:val="000000" w:themeColor="text1"/>
+          <w:sz w:val="24"/>
+          <w:szCs w:val="24"/>
+        </w:rPr>
+        <w:t xml:space="preserve"> circumference (</w:t>
+      </w:r>
+      <w:proofErr w:type="spellStart"/>
+      <w:r>
+        <w:rPr>
+          <w:rFonts w:ascii="Times New Roman" w:hAnsi="Times New Roman" w:cs="Times New Roman"/>
+          <w:color w:val="000000" w:themeColor="text1"/>
+          <w:sz w:val="24"/>
+          <w:szCs w:val="24"/>
+        </w:rPr>
+        <w:t>keliling</w:t>
+      </w:r>
+      <w:proofErr w:type="spellEnd"/>
+      <w:r>
+        <w:rPr>
+          <w:rFonts w:ascii="Times New Roman" w:hAnsi="Times New Roman" w:cs="Times New Roman"/>
+          <w:color w:val="000000" w:themeColor="text1"/>
+          <w:sz w:val="24"/>
+          <w:szCs w:val="24"/>
+        </w:rPr>
+        <w:t>) dan area (</w:t>
+      </w:r>
+      <w:proofErr w:type="spellStart"/>
+      <w:r>
+        <w:rPr>
+          <w:rFonts w:ascii="Times New Roman" w:hAnsi="Times New Roman" w:cs="Times New Roman"/>
+          <w:color w:val="000000" w:themeColor="text1"/>
+          <w:sz w:val="24"/>
+          <w:szCs w:val="24"/>
+        </w:rPr>
+        <w:t>luas</w:t>
+      </w:r>
+      <w:proofErr w:type="spellEnd"/>
+      <w:r>
+        <w:rPr>
+          <w:rFonts w:ascii="Times New Roman" w:hAnsi="Times New Roman" w:cs="Times New Roman"/>
+          <w:color w:val="000000" w:themeColor="text1"/>
+          <w:sz w:val="24"/>
+          <w:szCs w:val="24"/>
+        </w:rPr>
+        <w:t xml:space="preserve">) </w:t>
+      </w:r>
+      <w:proofErr w:type="spellStart"/>
+      <w:r>
+        <w:rPr>
+          <w:rFonts w:ascii="Times New Roman" w:hAnsi="Times New Roman" w:cs="Times New Roman"/>
+          <w:color w:val="000000" w:themeColor="text1"/>
+          <w:sz w:val="24"/>
+          <w:szCs w:val="24"/>
+        </w:rPr>
+        <w:t>dengan</w:t>
+      </w:r>
+      <w:proofErr w:type="spellEnd"/>
+      <w:r>
+        <w:rPr>
+          <w:rFonts w:ascii="Times New Roman" w:hAnsi="Times New Roman" w:cs="Times New Roman"/>
+          <w:color w:val="000000" w:themeColor="text1"/>
+          <w:sz w:val="24"/>
+          <w:szCs w:val="24"/>
+        </w:rPr>
+        <w:t xml:space="preserve"> </w:t>
+      </w:r>
+      <w:proofErr w:type="spellStart"/>
+      <w:r>
+        <w:rPr>
+          <w:rFonts w:ascii="Times New Roman" w:hAnsi="Times New Roman" w:cs="Times New Roman"/>
+          <w:color w:val="000000" w:themeColor="text1"/>
+          <w:sz w:val="24"/>
+          <w:szCs w:val="24"/>
+        </w:rPr>
+        <w:t>mengirimkan</w:t>
+      </w:r>
+      <w:proofErr w:type="spellEnd"/>
+      <w:r>
+        <w:rPr>
+          <w:rFonts w:ascii="Times New Roman" w:hAnsi="Times New Roman" w:cs="Times New Roman"/>
+          <w:color w:val="000000" w:themeColor="text1"/>
+          <w:sz w:val="24"/>
+          <w:szCs w:val="24"/>
+        </w:rPr>
+        <w:t xml:space="preserve"> </w:t>
+      </w:r>
+      <w:proofErr w:type="spellStart"/>
+      <w:r>
+        <w:rPr>
+          <w:rFonts w:ascii="Times New Roman" w:hAnsi="Times New Roman" w:cs="Times New Roman"/>
+          <w:color w:val="000000" w:themeColor="text1"/>
+          <w:sz w:val="24"/>
+          <w:szCs w:val="24"/>
+        </w:rPr>
+        <w:t>nilai</w:t>
+      </w:r>
+      <w:proofErr w:type="spellEnd"/>
+      <w:r>
+        <w:rPr>
+          <w:rFonts w:ascii="Times New Roman" w:hAnsi="Times New Roman" w:cs="Times New Roman"/>
+          <w:color w:val="000000" w:themeColor="text1"/>
+          <w:sz w:val="24"/>
+          <w:szCs w:val="24"/>
+        </w:rPr>
+        <w:t xml:space="preserve"> radius </w:t>
+      </w:r>
+      <w:proofErr w:type="spellStart"/>
+      <w:r>
+        <w:rPr>
+          <w:rFonts w:ascii="Times New Roman" w:hAnsi="Times New Roman" w:cs="Times New Roman"/>
+          <w:color w:val="000000" w:themeColor="text1"/>
+          <w:sz w:val="24"/>
+          <w:szCs w:val="24"/>
+        </w:rPr>
+        <w:t>tadi</w:t>
+      </w:r>
+      <w:proofErr w:type="spellEnd"/>
+      <w:r>
+        <w:rPr>
+          <w:rFonts w:ascii="Times New Roman" w:hAnsi="Times New Roman" w:cs="Times New Roman"/>
+          <w:color w:val="000000" w:themeColor="text1"/>
+          <w:sz w:val="24"/>
+          <w:szCs w:val="24"/>
+        </w:rPr>
+        <w:t xml:space="preserve">. </w:t>
+      </w:r>
+      <w:proofErr w:type="spellStart"/>
+      <w:r>
+        <w:rPr>
+          <w:rFonts w:ascii="Times New Roman" w:hAnsi="Times New Roman" w:cs="Times New Roman"/>
+          <w:color w:val="000000" w:themeColor="text1"/>
+          <w:sz w:val="24"/>
+          <w:szCs w:val="24"/>
+        </w:rPr>
+        <w:t>Terakhir</w:t>
+      </w:r>
+      <w:proofErr w:type="spellEnd"/>
+      <w:r>
+        <w:rPr>
+          <w:rFonts w:ascii="Times New Roman" w:hAnsi="Times New Roman" w:cs="Times New Roman"/>
+          <w:color w:val="000000" w:themeColor="text1"/>
+          <w:sz w:val="24"/>
+          <w:szCs w:val="24"/>
+        </w:rPr>
+        <w:t xml:space="preserve">, program </w:t>
+      </w:r>
+      <w:proofErr w:type="spellStart"/>
+      <w:r>
+        <w:rPr>
+          <w:rFonts w:ascii="Times New Roman" w:hAnsi="Times New Roman" w:cs="Times New Roman"/>
+          <w:color w:val="000000" w:themeColor="text1"/>
+          <w:sz w:val="24"/>
+          <w:szCs w:val="24"/>
+        </w:rPr>
+        <w:t>mencetak</w:t>
+      </w:r>
+      <w:proofErr w:type="spellEnd"/>
+      <w:r>
+        <w:rPr>
+          <w:rFonts w:ascii="Times New Roman" w:hAnsi="Times New Roman" w:cs="Times New Roman"/>
+          <w:color w:val="000000" w:themeColor="text1"/>
+          <w:sz w:val="24"/>
+          <w:szCs w:val="24"/>
+        </w:rPr>
+        <w:t xml:space="preserve"> </w:t>
+      </w:r>
+      <w:proofErr w:type="spellStart"/>
+      <w:r>
+        <w:rPr>
+          <w:rFonts w:ascii="Times New Roman" w:hAnsi="Times New Roman" w:cs="Times New Roman"/>
+          <w:color w:val="000000" w:themeColor="text1"/>
+          <w:sz w:val="24"/>
+          <w:szCs w:val="24"/>
+        </w:rPr>
+        <w:t>semua</w:t>
+      </w:r>
+      <w:proofErr w:type="spellEnd"/>
+      <w:r>
+        <w:rPr>
+          <w:rFonts w:ascii="Times New Roman" w:hAnsi="Times New Roman" w:cs="Times New Roman"/>
+          <w:color w:val="000000" w:themeColor="text1"/>
+          <w:sz w:val="24"/>
+          <w:szCs w:val="24"/>
+        </w:rPr>
+        <w:t xml:space="preserve"> </w:t>
+      </w:r>
+      <w:proofErr w:type="spellStart"/>
+      <w:r>
+        <w:rPr>
+          <w:rFonts w:ascii="Times New Roman" w:hAnsi="Times New Roman" w:cs="Times New Roman"/>
+          <w:color w:val="000000" w:themeColor="text1"/>
+          <w:sz w:val="24"/>
+          <w:szCs w:val="24"/>
+        </w:rPr>
+        <w:t>hasil</w:t>
+      </w:r>
+      <w:proofErr w:type="spellEnd"/>
+      <w:r>
+        <w:rPr>
+          <w:rFonts w:ascii="Times New Roman" w:hAnsi="Times New Roman" w:cs="Times New Roman"/>
+          <w:color w:val="000000" w:themeColor="text1"/>
+          <w:sz w:val="24"/>
+          <w:szCs w:val="24"/>
+        </w:rPr>
+        <w:t xml:space="preserve"> (radius, diameter, </w:t>
+      </w:r>
+      <w:proofErr w:type="spellStart"/>
+      <w:r>
+        <w:rPr>
+          <w:rFonts w:ascii="Times New Roman" w:hAnsi="Times New Roman" w:cs="Times New Roman"/>
+          <w:color w:val="000000" w:themeColor="text1"/>
+          <w:sz w:val="24"/>
+          <w:szCs w:val="24"/>
+        </w:rPr>
+        <w:t>keliling</w:t>
+      </w:r>
+      <w:proofErr w:type="spellEnd"/>
+      <w:r>
+        <w:rPr>
+          <w:rFonts w:ascii="Times New Roman" w:hAnsi="Times New Roman" w:cs="Times New Roman"/>
+          <w:color w:val="000000" w:themeColor="text1"/>
+          <w:sz w:val="24"/>
+          <w:szCs w:val="24"/>
+        </w:rPr>
+        <w:t xml:space="preserve">, </w:t>
+      </w:r>
+      <w:proofErr w:type="spellStart"/>
+      <w:r>
+        <w:rPr>
+          <w:rFonts w:ascii="Times New Roman" w:hAnsi="Times New Roman" w:cs="Times New Roman"/>
+          <w:color w:val="000000" w:themeColor="text1"/>
+          <w:sz w:val="24"/>
+          <w:szCs w:val="24"/>
+        </w:rPr>
+        <w:t>luas</w:t>
+      </w:r>
+      <w:proofErr w:type="spellEnd"/>
+      <w:r>
+        <w:rPr>
+          <w:rFonts w:ascii="Times New Roman" w:hAnsi="Times New Roman" w:cs="Times New Roman"/>
+          <w:color w:val="000000" w:themeColor="text1"/>
+          <w:sz w:val="24"/>
+          <w:szCs w:val="24"/>
+        </w:rPr>
+        <w:t xml:space="preserve">) </w:t>
+      </w:r>
+      <w:proofErr w:type="spellStart"/>
+      <w:r>
+        <w:rPr>
+          <w:rFonts w:ascii="Times New Roman" w:hAnsi="Times New Roman" w:cs="Times New Roman"/>
+          <w:color w:val="000000" w:themeColor="text1"/>
+          <w:sz w:val="24"/>
+          <w:szCs w:val="24"/>
+        </w:rPr>
+        <w:t>ke</w:t>
+      </w:r>
+      <w:proofErr w:type="spellEnd"/>
+      <w:r>
+        <w:rPr>
+          <w:rFonts w:ascii="Times New Roman" w:hAnsi="Times New Roman" w:cs="Times New Roman"/>
+          <w:color w:val="000000" w:themeColor="text1"/>
+          <w:sz w:val="24"/>
+          <w:szCs w:val="24"/>
+        </w:rPr>
+        <w:t xml:space="preserve"> </w:t>
+      </w:r>
+      <w:proofErr w:type="spellStart"/>
+      <w:r>
+        <w:rPr>
+          <w:rFonts w:ascii="Times New Roman" w:hAnsi="Times New Roman" w:cs="Times New Roman"/>
+          <w:color w:val="000000" w:themeColor="text1"/>
+          <w:sz w:val="24"/>
+          <w:szCs w:val="24"/>
+        </w:rPr>
+        <w:t>layar</w:t>
+      </w:r>
+      <w:proofErr w:type="spellEnd"/>
+      <w:r>
+        <w:rPr>
+          <w:rFonts w:ascii="Times New Roman" w:hAnsi="Times New Roman" w:cs="Times New Roman"/>
+          <w:color w:val="000000" w:themeColor="text1"/>
+          <w:sz w:val="24"/>
+          <w:szCs w:val="24"/>
+        </w:rPr>
+        <w:t xml:space="preserve">, </w:t>
+      </w:r>
+      <w:proofErr w:type="spellStart"/>
+      <w:r>
+        <w:rPr>
+          <w:rFonts w:ascii="Times New Roman" w:hAnsi="Times New Roman" w:cs="Times New Roman"/>
+          <w:color w:val="000000" w:themeColor="text1"/>
+          <w:sz w:val="24"/>
+          <w:szCs w:val="24"/>
+        </w:rPr>
+        <w:t>diformat</w:t>
+      </w:r>
+      <w:proofErr w:type="spellEnd"/>
+      <w:r>
+        <w:rPr>
+          <w:rFonts w:ascii="Times New Roman" w:hAnsi="Times New Roman" w:cs="Times New Roman"/>
+          <w:color w:val="000000" w:themeColor="text1"/>
+          <w:sz w:val="24"/>
+          <w:szCs w:val="24"/>
+        </w:rPr>
+        <w:t xml:space="preserve"> </w:t>
+      </w:r>
+      <w:proofErr w:type="spellStart"/>
+      <w:r>
+        <w:rPr>
+          <w:rFonts w:ascii="Times New Roman" w:hAnsi="Times New Roman" w:cs="Times New Roman"/>
+          <w:color w:val="000000" w:themeColor="text1"/>
+          <w:sz w:val="24"/>
+          <w:szCs w:val="24"/>
+        </w:rPr>
+        <w:t>rapi</w:t>
+      </w:r>
+      <w:proofErr w:type="spellEnd"/>
+      <w:r>
+        <w:rPr>
+          <w:rFonts w:ascii="Times New Roman" w:hAnsi="Times New Roman" w:cs="Times New Roman"/>
+          <w:color w:val="000000" w:themeColor="text1"/>
+          <w:sz w:val="24"/>
+          <w:szCs w:val="24"/>
+        </w:rPr>
+        <w:t xml:space="preserve"> </w:t>
+      </w:r>
+      <w:proofErr w:type="spellStart"/>
+      <w:r>
+        <w:rPr>
+          <w:rFonts w:ascii="Times New Roman" w:hAnsi="Times New Roman" w:cs="Times New Roman"/>
+          <w:color w:val="000000" w:themeColor="text1"/>
+          <w:sz w:val="24"/>
+          <w:szCs w:val="24"/>
+        </w:rPr>
+        <w:t>menjadi</w:t>
+      </w:r>
+      <w:proofErr w:type="spellEnd"/>
+      <w:r>
+        <w:rPr>
+          <w:rFonts w:ascii="Times New Roman" w:hAnsi="Times New Roman" w:cs="Times New Roman"/>
+          <w:color w:val="000000" w:themeColor="text1"/>
+          <w:sz w:val="24"/>
+          <w:szCs w:val="24"/>
+        </w:rPr>
+        <w:t xml:space="preserve"> dua </w:t>
+      </w:r>
+      <w:proofErr w:type="spellStart"/>
+      <w:r>
+        <w:rPr>
+          <w:rFonts w:ascii="Times New Roman" w:hAnsi="Times New Roman" w:cs="Times New Roman"/>
+          <w:color w:val="000000" w:themeColor="text1"/>
+          <w:sz w:val="24"/>
+          <w:szCs w:val="24"/>
+        </w:rPr>
+        <w:t>angka</w:t>
+      </w:r>
+      <w:proofErr w:type="spellEnd"/>
+      <w:r>
+        <w:rPr>
+          <w:rFonts w:ascii="Times New Roman" w:hAnsi="Times New Roman" w:cs="Times New Roman"/>
+          <w:color w:val="000000" w:themeColor="text1"/>
+          <w:sz w:val="24"/>
+          <w:szCs w:val="24"/>
+        </w:rPr>
+        <w:t xml:space="preserve"> </w:t>
+      </w:r>
+      <w:proofErr w:type="spellStart"/>
+      <w:r>
+        <w:rPr>
+          <w:rFonts w:ascii="Times New Roman" w:hAnsi="Times New Roman" w:cs="Times New Roman"/>
+          <w:color w:val="000000" w:themeColor="text1"/>
+          <w:sz w:val="24"/>
+          <w:szCs w:val="24"/>
+        </w:rPr>
+        <w:t>desimal</w:t>
+      </w:r>
+      <w:proofErr w:type="spellEnd"/>
+      <w:r>
+        <w:rPr>
+          <w:rFonts w:ascii="Times New Roman" w:hAnsi="Times New Roman" w:cs="Times New Roman"/>
+          <w:color w:val="000000" w:themeColor="text1"/>
+          <w:sz w:val="24"/>
+          <w:szCs w:val="24"/>
+        </w:rPr>
+        <w:t>.</w:t>
+      </w:r>
+    </w:p>
+    <w:p>
+      <w:pPr>
+        <w:pStyle w:val="ListParagraph"/>
+        <w:spacing w:line="276" w:lineRule="auto"/>
+        <w:ind w:left="851"/>
+        <w:jc w:val="both"/>
+        <w:rPr>
+          <w:rFonts w:ascii="Times New Roman" w:hAnsi="Times New Roman" w:cs="Times New Roman"/>
+          <w:color w:val="000000" w:themeColor="text1"/>
+          <w:sz w:val="24"/>
+          <w:szCs w:val="24"/>
+        </w:rPr>
+      </w:pPr>
+    </w:p>
+    <w:p>
+      <w:pPr>
+        <w:pStyle w:val="ListParagraph"/>
+        <w:spacing w:line="276" w:lineRule="auto"/>
+        <w:ind w:left="851"/>
+        <w:jc w:val="both"/>
+        <w:rPr>
+          <w:rFonts w:ascii="Times New Roman" w:hAnsi="Times New Roman" w:cs="Times New Roman"/>
+          <w:color w:val="000000" w:themeColor="text1"/>
+          <w:sz w:val="24"/>
+          <w:szCs w:val="24"/>
+        </w:rPr>
+      </w:pPr>
+      <w:r>
+        <w:rPr>
+          <w:rFonts w:ascii="Times New Roman" w:hAnsi="Times New Roman" w:cs="Times New Roman"/>
+          <w:color w:val="000000" w:themeColor="text1"/>
+          <w:sz w:val="24"/>
+          <w:szCs w:val="24"/>
+        </w:rPr>
+        <w:t xml:space="preserve">Source </w:t>
+      </w:r>
+      <w:proofErr w:type="gramStart"/>
+      <w:r>
+        <w:rPr>
+          <w:rFonts w:ascii="Times New Roman" w:hAnsi="Times New Roman" w:cs="Times New Roman"/>
+          <w:color w:val="000000" w:themeColor="text1"/>
+          <w:sz w:val="24"/>
+          <w:szCs w:val="24"/>
+        </w:rPr>
+        <w:t>Code :</w:t>
+      </w:r>
+      <w:proofErr w:type="gramEnd"/>
+      <w:r>
+        <w:rPr>
+          <w:rFonts w:ascii="Times New Roman" w:hAnsi="Times New Roman" w:cs="Times New Roman"/>
+          <w:color w:val="000000" w:themeColor="text1"/>
+          <w:sz w:val="24"/>
+          <w:szCs w:val="24"/>
+        </w:rPr>
+        <w:t xml:space="preserve"> </w:t>
+      </w:r>
+      <w:hyperlink r:id="rId10" w:history="1">
+        <w:r>
+          <w:rPr>
+            <w:rStyle w:val="Hyperlink"/>
+            <w:rFonts w:ascii="Times New Roman" w:hAnsi="Times New Roman" w:cs="Times New Roman"/>
+            <w:sz w:val="24"/>
+            <w:szCs w:val="24"/>
+          </w:rPr>
+          <w:t>GitHub Muhammad Wisnu</w:t>
+        </w:r>
+      </w:hyperlink>
+    </w:p>
+    <w:p>
+      <w:pPr>
+        <w:pStyle w:val="ListParagraph"/>
+        <w:spacing w:line="276" w:lineRule="auto"/>
+        <w:ind w:left="851"/>
+        <w:jc w:val="both"/>
+        <w:rPr>
+          <w:rFonts w:ascii="Times New Roman" w:hAnsi="Times New Roman" w:cs="Times New Roman"/>
+          <w:color w:val="000000" w:themeColor="text1"/>
+          <w:sz w:val="24"/>
+          <w:szCs w:val="24"/>
+        </w:rPr>
+      </w:pPr>
+    </w:p>
+    <w:p>
+      <w:pPr>
+        <w:pStyle w:val="ListParagraph"/>
+        <w:numPr>
+          <w:ilvl w:val="1"/>
+          <w:numId w:val="1"/>
+        </w:numPr>
+        <w:spacing w:line="276" w:lineRule="auto"/>
+        <w:ind w:left="851"/>
+        <w:jc w:val="both"/>
+        <w:rPr>
+          <w:rFonts w:ascii="Times New Roman" w:hAnsi="Times New Roman" w:cs="Times New Roman"/>
+          <w:color w:val="000000" w:themeColor="text1"/>
+          <w:sz w:val="24"/>
+          <w:szCs w:val="24"/>
+        </w:rPr>
+      </w:pPr>
+      <w:r>
+        <w:rPr>
+          <w:rFonts w:ascii="Times New Roman" w:hAnsi="Times New Roman" w:cs="Times New Roman"/>
+          <w:color w:val="000000" w:themeColor="text1"/>
           <w:sz w:val="24"/>
           <w:szCs w:val="24"/>
         </w:rPr>
@@ -606,12 +4013,84 @@
       <w:r>
         <w:rPr>
           <w:rFonts w:ascii="Times New Roman" w:hAnsi="Times New Roman" w:cs="Times New Roman"/>
+          <w:color w:val="000000" w:themeColor="text1"/>
           <w:sz w:val="24"/>
           <w:szCs w:val="24"/>
         </w:rPr>
         <w:t>Eksekusi</w:t>
       </w:r>
       <w:proofErr w:type="spellEnd"/>
+    </w:p>
+    <w:p>
+      <w:pPr>
+        <w:pStyle w:val="ListParagraph"/>
+        <w:spacing w:line="276" w:lineRule="auto"/>
+        <w:ind w:left="851"/>
+        <w:jc w:val="center"/>
+        <w:rPr>
+          <w:rFonts w:ascii="Times New Roman" w:hAnsi="Times New Roman" w:cs="Times New Roman"/>
+          <w:color w:val="000000" w:themeColor="text1"/>
+          <w:sz w:val="24"/>
+          <w:szCs w:val="24"/>
+        </w:rPr>
+      </w:pPr>
+      <w:r>
+        <w:rPr>
+          <w:rFonts w:ascii="Times New Roman" w:hAnsi="Times New Roman" w:cs="Times New Roman"/>
+          <w:color w:val="000000" w:themeColor="text1"/>
+          <w:sz w:val="24"/>
+          <w:szCs w:val="24"/>
+        </w:rPr>
+        <w:drawing>
+          <wp:inline distT="0" distB="0" distL="0" distR="0" wp14:anchorId="777A856F" wp14:editId="361E40AA">
+            <wp:extent cx="5040000" cy="3869063"/>
+            <wp:effectExtent l="0" t="0" r="8255" b="0"/>
+            <wp:docPr id="827576246" name="Picture 1"/>
+            <wp:cNvGraphicFramePr>
+              <a:graphicFrameLocks xmlns:a="http://schemas.openxmlformats.org/drawingml/2006/main" noChangeAspect="1"/>
+            </wp:cNvGraphicFramePr>
+            <a:graphic xmlns:a="http://schemas.openxmlformats.org/drawingml/2006/main">
+              <a:graphicData uri="http://schemas.openxmlformats.org/drawingml/2006/picture">
+                <pic:pic xmlns:pic="http://schemas.openxmlformats.org/drawingml/2006/picture">
+                  <pic:nvPicPr>
+                    <pic:cNvPr id="827576246" name=""/>
+                    <pic:cNvPicPr/>
+                  </pic:nvPicPr>
+                  <pic:blipFill>
+                    <a:blip r:embed="rId11"/>
+                    <a:stretch>
+                      <a:fillRect/>
+                    </a:stretch>
+                  </pic:blipFill>
+                  <pic:spPr>
+                    <a:xfrm>
+                      <a:off x="0" y="0"/>
+                      <a:ext cx="5040000" cy="3869063"/>
+                    </a:xfrm>
+                    <a:prstGeom prst="rect">
+                      <a:avLst/>
+                    </a:prstGeom>
+                  </pic:spPr>
+                </pic:pic>
+              </a:graphicData>
+            </a:graphic>
+          </wp:inline>
+        </w:drawing>
+      </w:r>
+    </w:p>
+    <w:p>
+      <w:pPr>
+        <w:pStyle w:val="ListParagraph"/>
+        <w:spacing w:line="276" w:lineRule="auto"/>
+        <w:ind w:left="1125"/>
+        <w:jc w:val="center"/>
+        <w:rPr>
+          <w:rFonts w:ascii="Times New Roman" w:hAnsi="Times New Roman" w:cs="Times New Roman"/>
+          <w:color w:val="000000" w:themeColor="text1"/>
+          <w:sz w:val="24"/>
+          <w:szCs w:val="24"/>
+        </w:rPr>
+      </w:pPr>
     </w:p>
     <w:p>
       <w:pPr>
@@ -624,21 +4103,2439 @@
         <w:jc w:val="both"/>
         <w:rPr>
           <w:rFonts w:ascii="Times New Roman" w:hAnsi="Times New Roman" w:cs="Times New Roman"/>
-          <w:sz w:val="24"/>
-          <w:szCs w:val="24"/>
-        </w:rPr>
-      </w:pPr>
-      <w:r>
-        <w:rPr>
-          <w:rFonts w:ascii="Times New Roman" w:hAnsi="Times New Roman" w:cs="Times New Roman"/>
+          <w:color w:val="000000" w:themeColor="text1"/>
+          <w:sz w:val="24"/>
+          <w:szCs w:val="24"/>
+        </w:rPr>
+      </w:pPr>
+      <w:r>
+        <w:rPr>
+          <w:rFonts w:ascii="Times New Roman" w:hAnsi="Times New Roman" w:cs="Times New Roman"/>
+          <w:color w:val="000000" w:themeColor="text1"/>
           <w:sz w:val="24"/>
           <w:szCs w:val="24"/>
         </w:rPr>
         <w:t>Exercise 3</w:t>
+      </w:r>
+    </w:p>
+    <w:p>
+      <w:pPr>
+        <w:pStyle w:val="ListParagraph"/>
+        <w:numPr>
+          <w:ilvl w:val="1"/>
+          <w:numId w:val="1"/>
+        </w:numPr>
+        <w:spacing w:line="276" w:lineRule="auto"/>
+        <w:ind w:left="993"/>
+        <w:jc w:val="both"/>
+        <w:rPr>
+          <w:rFonts w:ascii="Times New Roman" w:hAnsi="Times New Roman" w:cs="Times New Roman"/>
+          <w:color w:val="000000" w:themeColor="text1"/>
+          <w:sz w:val="24"/>
+          <w:szCs w:val="24"/>
+        </w:rPr>
+      </w:pPr>
+      <w:proofErr w:type="spellStart"/>
+      <w:r>
+        <w:rPr>
+          <w:rFonts w:ascii="Times New Roman" w:eastAsia="Times New Roman" w:hAnsi="Times New Roman" w:cs="Times New Roman"/>
+          <w:color w:val="000000" w:themeColor="text1"/>
+          <w:kern w:val="0"/>
+          <w:sz w:val="27"/>
+          <w:szCs w:val="27"/>
+          <w:lang w:eastAsia="en-ID"/>
+          <w14:ligatures w14:val="none"/>
+        </w:rPr>
+        <w:t>Berikan</w:t>
+      </w:r>
+      <w:proofErr w:type="spellEnd"/>
+      <w:r>
+        <w:rPr>
+          <w:rFonts w:ascii="Times New Roman" w:eastAsia="Times New Roman" w:hAnsi="Times New Roman" w:cs="Times New Roman"/>
+          <w:color w:val="000000" w:themeColor="text1"/>
+          <w:kern w:val="0"/>
+          <w:sz w:val="27"/>
+          <w:szCs w:val="27"/>
+          <w:lang w:eastAsia="en-ID"/>
+          <w14:ligatures w14:val="none"/>
+        </w:rPr>
+        <w:t xml:space="preserve"> </w:t>
+      </w:r>
+      <w:proofErr w:type="spellStart"/>
+      <w:r>
+        <w:rPr>
+          <w:rFonts w:ascii="Times New Roman" w:eastAsia="Times New Roman" w:hAnsi="Times New Roman" w:cs="Times New Roman"/>
+          <w:color w:val="000000" w:themeColor="text1"/>
+          <w:kern w:val="0"/>
+          <w:sz w:val="27"/>
+          <w:szCs w:val="27"/>
+          <w:lang w:eastAsia="en-ID"/>
+          <w14:ligatures w14:val="none"/>
+        </w:rPr>
+        <w:t>contoh</w:t>
+      </w:r>
+      <w:proofErr w:type="spellEnd"/>
+      <w:r>
+        <w:rPr>
+          <w:rFonts w:ascii="Times New Roman" w:eastAsia="Times New Roman" w:hAnsi="Times New Roman" w:cs="Times New Roman"/>
+          <w:color w:val="000000" w:themeColor="text1"/>
+          <w:kern w:val="0"/>
+          <w:sz w:val="27"/>
+          <w:szCs w:val="27"/>
+          <w:lang w:eastAsia="en-ID"/>
+          <w14:ligatures w14:val="none"/>
+        </w:rPr>
+        <w:t xml:space="preserve"> </w:t>
+      </w:r>
+      <w:r>
+        <w:rPr>
+          <w:rFonts w:ascii="Times New Roman" w:eastAsia="Times New Roman" w:hAnsi="Times New Roman" w:cs="Times New Roman"/>
+          <w:i/>
+          <w:iCs/>
+          <w:color w:val="000000" w:themeColor="text1"/>
+          <w:kern w:val="0"/>
+          <w:sz w:val="27"/>
+          <w:szCs w:val="27"/>
+          <w:lang w:eastAsia="en-ID"/>
+          <w14:ligatures w14:val="none"/>
+        </w:rPr>
+        <w:t>formal parameter</w:t>
+      </w:r>
+      <w:r>
+        <w:rPr>
+          <w:rFonts w:ascii="Times New Roman" w:eastAsia="Times New Roman" w:hAnsi="Times New Roman" w:cs="Times New Roman"/>
+          <w:color w:val="000000" w:themeColor="text1"/>
+          <w:kern w:val="0"/>
+          <w:sz w:val="27"/>
+          <w:szCs w:val="27"/>
+          <w:lang w:eastAsia="en-ID"/>
+          <w14:ligatures w14:val="none"/>
+        </w:rPr>
+        <w:t xml:space="preserve"> dan </w:t>
+      </w:r>
+      <w:r>
+        <w:rPr>
+          <w:rFonts w:ascii="Times New Roman" w:eastAsia="Times New Roman" w:hAnsi="Times New Roman" w:cs="Times New Roman"/>
+          <w:i/>
+          <w:iCs/>
+          <w:color w:val="000000" w:themeColor="text1"/>
+          <w:kern w:val="0"/>
+          <w:sz w:val="27"/>
+          <w:szCs w:val="27"/>
+          <w:lang w:eastAsia="en-ID"/>
+          <w14:ligatures w14:val="none"/>
+        </w:rPr>
+        <w:t>actual parameter</w:t>
+      </w:r>
+      <w:r>
+        <w:rPr>
+          <w:rFonts w:ascii="Times New Roman" w:eastAsia="Times New Roman" w:hAnsi="Times New Roman" w:cs="Times New Roman"/>
+          <w:color w:val="000000" w:themeColor="text1"/>
+          <w:kern w:val="0"/>
+          <w:sz w:val="27"/>
+          <w:szCs w:val="27"/>
+          <w:lang w:eastAsia="en-ID"/>
+          <w14:ligatures w14:val="none"/>
+        </w:rPr>
+        <w:t xml:space="preserve"> </w:t>
+      </w:r>
+      <w:proofErr w:type="spellStart"/>
+      <w:r>
+        <w:rPr>
+          <w:rFonts w:ascii="Times New Roman" w:eastAsia="Times New Roman" w:hAnsi="Times New Roman" w:cs="Times New Roman"/>
+          <w:color w:val="000000" w:themeColor="text1"/>
+          <w:kern w:val="0"/>
+          <w:sz w:val="27"/>
+          <w:szCs w:val="27"/>
+          <w:lang w:eastAsia="en-ID"/>
+          <w14:ligatures w14:val="none"/>
+        </w:rPr>
+        <w:t>dari</w:t>
+      </w:r>
+      <w:proofErr w:type="spellEnd"/>
+      <w:r>
+        <w:rPr>
+          <w:rFonts w:ascii="Times New Roman" w:eastAsia="Times New Roman" w:hAnsi="Times New Roman" w:cs="Times New Roman"/>
+          <w:color w:val="000000" w:themeColor="text1"/>
+          <w:kern w:val="0"/>
+          <w:sz w:val="27"/>
+          <w:szCs w:val="27"/>
+          <w:lang w:eastAsia="en-ID"/>
+          <w14:ligatures w14:val="none"/>
+        </w:rPr>
+        <w:t xml:space="preserve"> </w:t>
+      </w:r>
+      <w:proofErr w:type="spellStart"/>
+      <w:r>
+        <w:rPr>
+          <w:rFonts w:ascii="Times New Roman" w:eastAsia="Times New Roman" w:hAnsi="Times New Roman" w:cs="Times New Roman"/>
+          <w:color w:val="000000" w:themeColor="text1"/>
+          <w:kern w:val="0"/>
+          <w:sz w:val="27"/>
+          <w:szCs w:val="27"/>
+          <w:lang w:eastAsia="en-ID"/>
+          <w14:ligatures w14:val="none"/>
+        </w:rPr>
+        <w:t>kode</w:t>
+      </w:r>
+      <w:proofErr w:type="spellEnd"/>
+      <w:r>
+        <w:rPr>
+          <w:rFonts w:ascii="Times New Roman" w:eastAsia="Times New Roman" w:hAnsi="Times New Roman" w:cs="Times New Roman"/>
+          <w:color w:val="000000" w:themeColor="text1"/>
+          <w:kern w:val="0"/>
+          <w:sz w:val="27"/>
+          <w:szCs w:val="27"/>
+          <w:lang w:eastAsia="en-ID"/>
+          <w14:ligatures w14:val="none"/>
+        </w:rPr>
+        <w:t xml:space="preserve"> program</w:t>
+      </w:r>
+      <w:r>
+        <w:rPr>
+          <w:rFonts w:ascii="Times New Roman" w:eastAsia="Times New Roman" w:hAnsi="Times New Roman" w:cs="Times New Roman"/>
+          <w:color w:val="000000" w:themeColor="text1"/>
+          <w:kern w:val="0"/>
+          <w:sz w:val="27"/>
+          <w:szCs w:val="27"/>
+          <w:lang w:eastAsia="en-ID"/>
+          <w14:ligatures w14:val="none"/>
+        </w:rPr>
+        <w:t xml:space="preserve"> </w:t>
+      </w:r>
+      <w:r>
+        <w:rPr>
+          <w:rFonts w:ascii="Times New Roman" w:eastAsia="Times New Roman" w:hAnsi="Times New Roman" w:cs="Times New Roman"/>
+          <w:color w:val="000000" w:themeColor="text1"/>
+          <w:kern w:val="0"/>
+          <w:sz w:val="27"/>
+          <w:szCs w:val="27"/>
+          <w:lang w:eastAsia="en-ID"/>
+          <w14:ligatures w14:val="none"/>
+        </w:rPr>
+        <w:t xml:space="preserve">yang </w:t>
+      </w:r>
+      <w:proofErr w:type="spellStart"/>
+      <w:r>
+        <w:rPr>
+          <w:rFonts w:ascii="Times New Roman" w:eastAsia="Times New Roman" w:hAnsi="Times New Roman" w:cs="Times New Roman"/>
+          <w:color w:val="000000" w:themeColor="text1"/>
+          <w:kern w:val="0"/>
+          <w:sz w:val="27"/>
+          <w:szCs w:val="27"/>
+          <w:lang w:eastAsia="en-ID"/>
+          <w14:ligatures w14:val="none"/>
+        </w:rPr>
+        <w:t>dibuat</w:t>
+      </w:r>
+      <w:proofErr w:type="spellEnd"/>
+      <w:r>
+        <w:rPr>
+          <w:rFonts w:ascii="Times New Roman" w:hAnsi="Times New Roman" w:cs="Times New Roman"/>
+          <w:color w:val="000000" w:themeColor="text1"/>
+          <w:sz w:val="24"/>
+          <w:szCs w:val="24"/>
+        </w:rPr>
+        <w:t>.</w:t>
+      </w:r>
+    </w:p>
+    <w:p>
+      <w:pPr>
+        <w:pStyle w:val="ListParagraph"/>
+        <w:spacing w:line="276" w:lineRule="auto"/>
+        <w:ind w:left="993"/>
+        <w:jc w:val="both"/>
+        <w:rPr>
+          <w:rFonts w:ascii="Times New Roman" w:eastAsia="Times New Roman" w:hAnsi="Times New Roman" w:cs="Times New Roman"/>
+          <w:color w:val="000000" w:themeColor="text1"/>
+          <w:kern w:val="0"/>
+          <w:sz w:val="27"/>
+          <w:szCs w:val="27"/>
+          <w:lang w:eastAsia="en-ID"/>
+          <w14:ligatures w14:val="none"/>
+        </w:rPr>
+      </w:pPr>
+      <w:r>
+        <w:rPr>
+          <w:rFonts w:ascii="Times New Roman" w:eastAsia="Times New Roman" w:hAnsi="Times New Roman" w:cs="Times New Roman"/>
+          <w:i/>
+          <w:iCs/>
+          <w:color w:val="000000" w:themeColor="text1"/>
+          <w:kern w:val="0"/>
+          <w:sz w:val="27"/>
+          <w:szCs w:val="27"/>
+          <w:u w:val="single"/>
+          <w:lang w:eastAsia="en-ID"/>
+          <w14:ligatures w14:val="none"/>
+        </w:rPr>
+        <w:t>formal parameter</w:t>
+      </w:r>
+      <w:r>
+        <w:rPr>
+          <w:rFonts w:ascii="Times New Roman" w:eastAsia="Times New Roman" w:hAnsi="Times New Roman" w:cs="Times New Roman"/>
+          <w:color w:val="000000" w:themeColor="text1"/>
+          <w:kern w:val="0"/>
+          <w:sz w:val="27"/>
+          <w:szCs w:val="27"/>
+          <w:u w:val="single"/>
+          <w:lang w:eastAsia="en-ID"/>
+          <w14:ligatures w14:val="none"/>
+        </w:rPr>
+        <w:t xml:space="preserve"> </w:t>
+      </w:r>
+      <w:r>
+        <w:rPr>
+          <w:rFonts w:ascii="Times New Roman" w:eastAsia="Times New Roman" w:hAnsi="Times New Roman" w:cs="Times New Roman"/>
+          <w:color w:val="000000" w:themeColor="text1"/>
+          <w:kern w:val="0"/>
+          <w:sz w:val="27"/>
+          <w:szCs w:val="27"/>
+          <w:u w:val="single"/>
+          <w:lang w:eastAsia="en-ID"/>
+          <w14:ligatures w14:val="none"/>
+        </w:rPr>
+        <w:t>p</w:t>
+      </w:r>
+      <w:r>
+        <w:rPr>
+          <w:rFonts w:ascii="Times New Roman" w:eastAsia="Times New Roman" w:hAnsi="Times New Roman" w:cs="Times New Roman"/>
+          <w:color w:val="000000" w:themeColor="text1"/>
+          <w:kern w:val="0"/>
+          <w:sz w:val="27"/>
+          <w:szCs w:val="27"/>
+          <w:u w:val="single"/>
+          <w:lang w:eastAsia="en-ID"/>
+          <w14:ligatures w14:val="none"/>
+        </w:rPr>
+        <w:t xml:space="preserve">ada program </w:t>
+      </w:r>
+      <w:proofErr w:type="spellStart"/>
+      <w:r>
+        <w:rPr>
+          <w:rFonts w:ascii="Times New Roman" w:eastAsia="Times New Roman" w:hAnsi="Times New Roman" w:cs="Times New Roman"/>
+          <w:color w:val="000000" w:themeColor="text1"/>
+          <w:kern w:val="0"/>
+          <w:sz w:val="27"/>
+          <w:szCs w:val="27"/>
+          <w:u w:val="single"/>
+          <w:lang w:eastAsia="en-ID"/>
+          <w14:ligatures w14:val="none"/>
+        </w:rPr>
+        <w:t>palindrome_checker</w:t>
+      </w:r>
+      <w:proofErr w:type="spellEnd"/>
+      <w:r>
+        <w:rPr>
+          <w:rFonts w:ascii="Times New Roman" w:eastAsia="Times New Roman" w:hAnsi="Times New Roman" w:cs="Times New Roman"/>
+          <w:color w:val="000000" w:themeColor="text1"/>
+          <w:kern w:val="0"/>
+          <w:sz w:val="27"/>
+          <w:szCs w:val="27"/>
+          <w:lang w:eastAsia="en-ID"/>
+          <w14:ligatures w14:val="none"/>
+        </w:rPr>
+        <w:t>:</w:t>
+      </w:r>
+    </w:p>
+    <w:p>
+      <w:pPr>
+        <w:pStyle w:val="ListParagraph"/>
+        <w:numPr>
+          <w:ilvl w:val="2"/>
+          <w:numId w:val="1"/>
+        </w:numPr>
+        <w:spacing w:line="276" w:lineRule="auto"/>
+        <w:ind w:left="1560"/>
+        <w:jc w:val="both"/>
+        <w:rPr>
+          <w:rFonts w:ascii="Times New Roman" w:eastAsia="Times New Roman" w:hAnsi="Times New Roman" w:cs="Times New Roman"/>
+          <w:color w:val="000000" w:themeColor="text1"/>
+          <w:kern w:val="0"/>
+          <w:sz w:val="27"/>
+          <w:szCs w:val="27"/>
+          <w:lang w:eastAsia="en-ID"/>
+          <w14:ligatures w14:val="none"/>
+        </w:rPr>
+      </w:pPr>
+      <w:proofErr w:type="spellStart"/>
+      <w:r>
+        <w:rPr>
+          <w:rFonts w:ascii="Times New Roman" w:eastAsia="Times New Roman" w:hAnsi="Times New Roman" w:cs="Times New Roman"/>
+          <w:color w:val="000000" w:themeColor="text1"/>
+          <w:kern w:val="0"/>
+          <w:sz w:val="27"/>
+          <w:szCs w:val="27"/>
+          <w:lang w:eastAsia="en-ID"/>
+          <w14:ligatures w14:val="none"/>
+        </w:rPr>
+        <w:t>Variabel</w:t>
+      </w:r>
+      <w:proofErr w:type="spellEnd"/>
+      <w:r>
+        <w:rPr>
+          <w:rFonts w:ascii="Times New Roman" w:eastAsia="Times New Roman" w:hAnsi="Times New Roman" w:cs="Times New Roman"/>
+          <w:color w:val="000000" w:themeColor="text1"/>
+          <w:kern w:val="0"/>
+          <w:sz w:val="27"/>
+          <w:szCs w:val="27"/>
+          <w:lang w:eastAsia="en-ID"/>
+          <w14:ligatures w14:val="none"/>
+        </w:rPr>
+        <w:t xml:space="preserve"> string</w:t>
+      </w:r>
+      <w:r>
+        <w:rPr>
+          <w:rFonts w:ascii="Times New Roman" w:eastAsia="Times New Roman" w:hAnsi="Times New Roman" w:cs="Times New Roman"/>
+          <w:color w:val="000000" w:themeColor="text1"/>
+          <w:kern w:val="0"/>
+          <w:sz w:val="27"/>
+          <w:szCs w:val="27"/>
+          <w:lang w:eastAsia="en-ID"/>
+          <w14:ligatures w14:val="none"/>
+        </w:rPr>
+        <w:t xml:space="preserve"> str</w:t>
+      </w:r>
+      <w:r>
+        <w:rPr>
+          <w:rFonts w:ascii="Times New Roman" w:eastAsia="Times New Roman" w:hAnsi="Times New Roman" w:cs="Times New Roman"/>
+          <w:color w:val="000000" w:themeColor="text1"/>
+          <w:kern w:val="0"/>
+          <w:sz w:val="27"/>
+          <w:szCs w:val="27"/>
+          <w:lang w:eastAsia="en-ID"/>
+          <w14:ligatures w14:val="none"/>
+        </w:rPr>
+        <w:t xml:space="preserve"> di </w:t>
+      </w:r>
+      <w:proofErr w:type="spellStart"/>
+      <w:r>
+        <w:rPr>
+          <w:rFonts w:ascii="Times New Roman" w:eastAsia="Times New Roman" w:hAnsi="Times New Roman" w:cs="Times New Roman"/>
+          <w:color w:val="000000" w:themeColor="text1"/>
+          <w:kern w:val="0"/>
+          <w:sz w:val="27"/>
+          <w:szCs w:val="27"/>
+          <w:lang w:eastAsia="en-ID"/>
+          <w14:ligatures w14:val="none"/>
+        </w:rPr>
+        <w:t>dalam</w:t>
+      </w:r>
+      <w:proofErr w:type="spellEnd"/>
+      <w:r>
+        <w:rPr>
+          <w:rFonts w:ascii="Times New Roman" w:eastAsia="Times New Roman" w:hAnsi="Times New Roman" w:cs="Times New Roman"/>
+          <w:color w:val="000000" w:themeColor="text1"/>
+          <w:kern w:val="0"/>
+          <w:sz w:val="27"/>
+          <w:szCs w:val="27"/>
+          <w:lang w:eastAsia="en-ID"/>
+          <w14:ligatures w14:val="none"/>
+        </w:rPr>
+        <w:t xml:space="preserve"> </w:t>
+      </w:r>
+      <w:proofErr w:type="spellStart"/>
+      <w:r>
+        <w:rPr>
+          <w:rFonts w:ascii="Times New Roman" w:eastAsia="Times New Roman" w:hAnsi="Times New Roman" w:cs="Times New Roman"/>
+          <w:color w:val="000000" w:themeColor="text1"/>
+          <w:kern w:val="0"/>
+          <w:sz w:val="27"/>
+          <w:szCs w:val="27"/>
+          <w:lang w:eastAsia="en-ID"/>
+          <w14:ligatures w14:val="none"/>
+        </w:rPr>
+        <w:t>definisi</w:t>
+      </w:r>
+      <w:proofErr w:type="spellEnd"/>
+      <w:r>
+        <w:rPr>
+          <w:rFonts w:ascii="Times New Roman" w:eastAsia="Times New Roman" w:hAnsi="Times New Roman" w:cs="Times New Roman"/>
+          <w:color w:val="000000" w:themeColor="text1"/>
+          <w:kern w:val="0"/>
+          <w:sz w:val="27"/>
+          <w:szCs w:val="27"/>
+          <w:lang w:eastAsia="en-ID"/>
+          <w14:ligatures w14:val="none"/>
+        </w:rPr>
+        <w:t xml:space="preserve"> </w:t>
+      </w:r>
+      <w:r>
+        <w:rPr>
+          <w:rFonts w:ascii="Times New Roman" w:eastAsia="Times New Roman" w:hAnsi="Times New Roman" w:cs="Times New Roman"/>
+          <w:color w:val="000000" w:themeColor="text1"/>
+          <w:kern w:val="0"/>
+          <w:sz w:val="27"/>
+          <w:szCs w:val="27"/>
+          <w:lang w:eastAsia="en-ID"/>
+          <w14:ligatures w14:val="none"/>
+        </w:rPr>
+        <w:t>“</w:t>
+      </w:r>
+      <w:r>
+        <w:rPr>
+          <w:rFonts w:ascii="Times New Roman" w:eastAsia="Times New Roman" w:hAnsi="Times New Roman" w:cs="Times New Roman"/>
+          <w:color w:val="000000" w:themeColor="text1"/>
+          <w:kern w:val="0"/>
+          <w:sz w:val="27"/>
+          <w:szCs w:val="27"/>
+          <w:lang w:eastAsia="en-ID"/>
+          <w14:ligatures w14:val="none"/>
+        </w:rPr>
+        <w:t xml:space="preserve">bool </w:t>
+      </w:r>
+      <w:proofErr w:type="spellStart"/>
+      <w:proofErr w:type="gramStart"/>
+      <w:r>
+        <w:rPr>
+          <w:rFonts w:ascii="Times New Roman" w:eastAsia="Times New Roman" w:hAnsi="Times New Roman" w:cs="Times New Roman"/>
+          <w:color w:val="000000" w:themeColor="text1"/>
+          <w:kern w:val="0"/>
+          <w:sz w:val="27"/>
+          <w:szCs w:val="27"/>
+          <w:lang w:eastAsia="en-ID"/>
+          <w14:ligatures w14:val="none"/>
+        </w:rPr>
+        <w:t>isPalindrome</w:t>
+      </w:r>
+      <w:proofErr w:type="spellEnd"/>
+      <w:r>
+        <w:rPr>
+          <w:rFonts w:ascii="Times New Roman" w:eastAsia="Times New Roman" w:hAnsi="Times New Roman" w:cs="Times New Roman"/>
+          <w:color w:val="000000" w:themeColor="text1"/>
+          <w:kern w:val="0"/>
+          <w:sz w:val="27"/>
+          <w:szCs w:val="27"/>
+          <w:lang w:eastAsia="en-ID"/>
+          <w14:ligatures w14:val="none"/>
+        </w:rPr>
+        <w:t>(</w:t>
+      </w:r>
+      <w:proofErr w:type="gramEnd"/>
+      <w:r>
+        <w:rPr>
+          <w:rFonts w:ascii="Times New Roman" w:eastAsia="Times New Roman" w:hAnsi="Times New Roman" w:cs="Times New Roman"/>
+          <w:color w:val="000000" w:themeColor="text1"/>
+          <w:kern w:val="0"/>
+          <w:sz w:val="27"/>
+          <w:szCs w:val="27"/>
+          <w:lang w:eastAsia="en-ID"/>
+          <w14:ligatures w14:val="none"/>
+        </w:rPr>
+        <w:t>string str)</w:t>
+      </w:r>
+      <w:r>
+        <w:rPr>
+          <w:rFonts w:ascii="Times New Roman" w:eastAsia="Times New Roman" w:hAnsi="Times New Roman" w:cs="Times New Roman"/>
+          <w:color w:val="000000" w:themeColor="text1"/>
+          <w:kern w:val="0"/>
+          <w:sz w:val="27"/>
+          <w:szCs w:val="27"/>
+          <w:lang w:eastAsia="en-ID"/>
+          <w14:ligatures w14:val="none"/>
+        </w:rPr>
+        <w:t>”.</w:t>
+      </w:r>
+    </w:p>
+    <w:p>
+      <w:pPr>
+        <w:pStyle w:val="ListParagraph"/>
+        <w:spacing w:line="276" w:lineRule="auto"/>
+        <w:ind w:left="993"/>
+        <w:jc w:val="both"/>
+        <w:rPr>
+          <w:rFonts w:ascii="Times New Roman" w:eastAsia="Times New Roman" w:hAnsi="Times New Roman" w:cs="Times New Roman"/>
+          <w:color w:val="000000" w:themeColor="text1"/>
+          <w:kern w:val="0"/>
+          <w:sz w:val="27"/>
+          <w:szCs w:val="27"/>
+          <w:lang w:eastAsia="en-ID"/>
+          <w14:ligatures w14:val="none"/>
+        </w:rPr>
+      </w:pPr>
+      <w:r>
+        <w:rPr>
+          <w:rFonts w:ascii="Times New Roman" w:eastAsia="Times New Roman" w:hAnsi="Times New Roman" w:cs="Times New Roman"/>
+          <w:i/>
+          <w:iCs/>
+          <w:color w:val="000000" w:themeColor="text1"/>
+          <w:kern w:val="0"/>
+          <w:sz w:val="27"/>
+          <w:szCs w:val="27"/>
+          <w:u w:val="single"/>
+          <w:lang w:eastAsia="en-ID"/>
+          <w14:ligatures w14:val="none"/>
+        </w:rPr>
+        <w:t>actual parameter</w:t>
+      </w:r>
+      <w:r>
+        <w:rPr>
+          <w:rFonts w:ascii="Times New Roman" w:eastAsia="Times New Roman" w:hAnsi="Times New Roman" w:cs="Times New Roman"/>
+          <w:color w:val="000000" w:themeColor="text1"/>
+          <w:kern w:val="0"/>
+          <w:sz w:val="27"/>
+          <w:szCs w:val="27"/>
+          <w:u w:val="single"/>
+          <w:lang w:eastAsia="en-ID"/>
+          <w14:ligatures w14:val="none"/>
+        </w:rPr>
+        <w:t xml:space="preserve"> pada program </w:t>
+      </w:r>
+      <w:proofErr w:type="spellStart"/>
+      <w:r>
+        <w:rPr>
+          <w:rFonts w:ascii="Times New Roman" w:eastAsia="Times New Roman" w:hAnsi="Times New Roman" w:cs="Times New Roman"/>
+          <w:color w:val="000000" w:themeColor="text1"/>
+          <w:kern w:val="0"/>
+          <w:sz w:val="27"/>
+          <w:szCs w:val="27"/>
+          <w:u w:val="single"/>
+          <w:lang w:eastAsia="en-ID"/>
+          <w14:ligatures w14:val="none"/>
+        </w:rPr>
+        <w:t>palindrome_checker</w:t>
+      </w:r>
+      <w:proofErr w:type="spellEnd"/>
+      <w:r>
+        <w:rPr>
+          <w:rFonts w:ascii="Times New Roman" w:eastAsia="Times New Roman" w:hAnsi="Times New Roman" w:cs="Times New Roman"/>
+          <w:color w:val="000000" w:themeColor="text1"/>
+          <w:kern w:val="0"/>
+          <w:sz w:val="27"/>
+          <w:szCs w:val="27"/>
+          <w:lang w:eastAsia="en-ID"/>
+          <w14:ligatures w14:val="none"/>
+        </w:rPr>
+        <w:t>:</w:t>
+      </w:r>
+    </w:p>
+    <w:p>
+      <w:pPr>
+        <w:pStyle w:val="ListParagraph"/>
+        <w:numPr>
+          <w:ilvl w:val="0"/>
+          <w:numId w:val="3"/>
+        </w:numPr>
+        <w:spacing w:line="276" w:lineRule="auto"/>
+        <w:ind w:left="1560"/>
+        <w:jc w:val="both"/>
+        <w:rPr>
+          <w:rFonts w:ascii="Times New Roman" w:eastAsia="Times New Roman" w:hAnsi="Times New Roman" w:cs="Times New Roman"/>
+          <w:color w:val="000000" w:themeColor="text1"/>
+          <w:kern w:val="0"/>
+          <w:sz w:val="27"/>
+          <w:szCs w:val="27"/>
+          <w:lang w:eastAsia="en-ID"/>
+          <w14:ligatures w14:val="none"/>
+        </w:rPr>
+      </w:pPr>
+      <w:proofErr w:type="spellStart"/>
+      <w:r>
+        <w:rPr>
+          <w:rFonts w:ascii="Times New Roman" w:eastAsia="Times New Roman" w:hAnsi="Times New Roman" w:cs="Times New Roman"/>
+          <w:color w:val="000000" w:themeColor="text1"/>
+          <w:kern w:val="0"/>
+          <w:sz w:val="27"/>
+          <w:szCs w:val="27"/>
+          <w:lang w:eastAsia="en-ID"/>
+          <w14:ligatures w14:val="none"/>
+        </w:rPr>
+        <w:t>Variabel</w:t>
+      </w:r>
+      <w:proofErr w:type="spellEnd"/>
+      <w:r>
+        <w:rPr>
+          <w:rFonts w:ascii="Times New Roman" w:eastAsia="Times New Roman" w:hAnsi="Times New Roman" w:cs="Times New Roman"/>
+          <w:color w:val="000000" w:themeColor="text1"/>
+          <w:kern w:val="0"/>
+          <w:sz w:val="27"/>
+          <w:szCs w:val="27"/>
+          <w:lang w:eastAsia="en-ID"/>
+          <w14:ligatures w14:val="none"/>
+        </w:rPr>
+        <w:t xml:space="preserve"> string</w:t>
+      </w:r>
+      <w:r>
+        <w:rPr>
+          <w:rFonts w:ascii="Times New Roman" w:eastAsia="Times New Roman" w:hAnsi="Times New Roman" w:cs="Times New Roman"/>
+          <w:color w:val="000000" w:themeColor="text1"/>
+          <w:kern w:val="0"/>
+          <w:sz w:val="27"/>
+          <w:szCs w:val="27"/>
+          <w:lang w:eastAsia="en-ID"/>
+          <w14:ligatures w14:val="none"/>
+        </w:rPr>
+        <w:t xml:space="preserve"> s</w:t>
+      </w:r>
+      <w:r>
+        <w:rPr>
+          <w:rFonts w:ascii="Times New Roman" w:eastAsia="Times New Roman" w:hAnsi="Times New Roman" w:cs="Times New Roman"/>
+          <w:color w:val="000000" w:themeColor="text1"/>
+          <w:kern w:val="0"/>
+          <w:sz w:val="27"/>
+          <w:szCs w:val="27"/>
+          <w:lang w:eastAsia="en-ID"/>
+          <w14:ligatures w14:val="none"/>
+        </w:rPr>
+        <w:t xml:space="preserve"> yang </w:t>
+      </w:r>
+      <w:proofErr w:type="spellStart"/>
+      <w:r>
+        <w:rPr>
+          <w:rFonts w:ascii="Times New Roman" w:eastAsia="Times New Roman" w:hAnsi="Times New Roman" w:cs="Times New Roman"/>
+          <w:color w:val="000000" w:themeColor="text1"/>
+          <w:kern w:val="0"/>
+          <w:sz w:val="27"/>
+          <w:szCs w:val="27"/>
+          <w:lang w:eastAsia="en-ID"/>
+          <w14:ligatures w14:val="none"/>
+        </w:rPr>
+        <w:t>digunakan</w:t>
+      </w:r>
+      <w:proofErr w:type="spellEnd"/>
+      <w:r>
+        <w:rPr>
+          <w:rFonts w:ascii="Times New Roman" w:eastAsia="Times New Roman" w:hAnsi="Times New Roman" w:cs="Times New Roman"/>
+          <w:color w:val="000000" w:themeColor="text1"/>
+          <w:kern w:val="0"/>
+          <w:sz w:val="27"/>
+          <w:szCs w:val="27"/>
+          <w:lang w:eastAsia="en-ID"/>
+          <w14:ligatures w14:val="none"/>
+        </w:rPr>
+        <w:t xml:space="preserve"> </w:t>
+      </w:r>
+      <w:r>
+        <w:rPr>
+          <w:rFonts w:ascii="Times New Roman" w:eastAsia="Times New Roman" w:hAnsi="Times New Roman" w:cs="Times New Roman"/>
+          <w:color w:val="000000" w:themeColor="text1"/>
+          <w:kern w:val="0"/>
+          <w:sz w:val="27"/>
+          <w:szCs w:val="27"/>
+          <w:lang w:eastAsia="en-ID"/>
+          <w14:ligatures w14:val="none"/>
+        </w:rPr>
+        <w:t>pada “</w:t>
+      </w:r>
+      <w:r>
+        <w:rPr>
+          <w:rFonts w:ascii="Times New Roman" w:eastAsia="Times New Roman" w:hAnsi="Times New Roman" w:cs="Times New Roman"/>
+          <w:color w:val="000000" w:themeColor="text1"/>
+          <w:kern w:val="0"/>
+          <w:sz w:val="27"/>
+          <w:szCs w:val="27"/>
+          <w:lang w:eastAsia="en-ID"/>
+          <w14:ligatures w14:val="none"/>
+        </w:rPr>
+        <w:t>if (</w:t>
+      </w:r>
+      <w:proofErr w:type="spellStart"/>
+      <w:r>
+        <w:rPr>
+          <w:rFonts w:ascii="Times New Roman" w:eastAsia="Times New Roman" w:hAnsi="Times New Roman" w:cs="Times New Roman"/>
+          <w:color w:val="000000" w:themeColor="text1"/>
+          <w:kern w:val="0"/>
+          <w:sz w:val="27"/>
+          <w:szCs w:val="27"/>
+          <w:lang w:eastAsia="en-ID"/>
+          <w14:ligatures w14:val="none"/>
+        </w:rPr>
+        <w:t>isPalindrome</w:t>
+      </w:r>
+      <w:proofErr w:type="spellEnd"/>
+      <w:r>
+        <w:rPr>
+          <w:rFonts w:ascii="Times New Roman" w:eastAsia="Times New Roman" w:hAnsi="Times New Roman" w:cs="Times New Roman"/>
+          <w:color w:val="000000" w:themeColor="text1"/>
+          <w:kern w:val="0"/>
+          <w:sz w:val="27"/>
+          <w:szCs w:val="27"/>
+          <w:lang w:eastAsia="en-ID"/>
+          <w14:ligatures w14:val="none"/>
+        </w:rPr>
+        <w:t>(s))</w:t>
+      </w:r>
+      <w:r>
+        <w:rPr>
+          <w:rFonts w:ascii="Times New Roman" w:eastAsia="Times New Roman" w:hAnsi="Times New Roman" w:cs="Times New Roman"/>
+          <w:color w:val="000000" w:themeColor="text1"/>
+          <w:kern w:val="0"/>
+          <w:sz w:val="27"/>
+          <w:szCs w:val="27"/>
+          <w:lang w:eastAsia="en-ID"/>
+          <w14:ligatures w14:val="none"/>
+        </w:rPr>
+        <w:t>”.</w:t>
+      </w:r>
+    </w:p>
+    <w:p>
+      <w:pPr>
+        <w:pStyle w:val="ListParagraph"/>
+        <w:spacing w:line="276" w:lineRule="auto"/>
+        <w:ind w:left="1560"/>
+        <w:jc w:val="both"/>
+        <w:rPr>
+          <w:rFonts w:ascii="Times New Roman" w:eastAsia="Times New Roman" w:hAnsi="Times New Roman" w:cs="Times New Roman"/>
+          <w:color w:val="000000" w:themeColor="text1"/>
+          <w:kern w:val="0"/>
+          <w:sz w:val="27"/>
+          <w:szCs w:val="27"/>
+          <w:lang w:eastAsia="en-ID"/>
+          <w14:ligatures w14:val="none"/>
+        </w:rPr>
+      </w:pPr>
+    </w:p>
+    <w:p>
+      <w:pPr>
+        <w:pStyle w:val="ListParagraph"/>
+        <w:spacing w:line="276" w:lineRule="auto"/>
+        <w:ind w:left="993"/>
+        <w:jc w:val="both"/>
+        <w:rPr>
+          <w:rFonts w:ascii="Times New Roman" w:eastAsia="Times New Roman" w:hAnsi="Times New Roman" w:cs="Times New Roman"/>
+          <w:color w:val="000000" w:themeColor="text1"/>
+          <w:kern w:val="0"/>
+          <w:sz w:val="27"/>
+          <w:szCs w:val="27"/>
+          <w:lang w:eastAsia="en-ID"/>
+          <w14:ligatures w14:val="none"/>
+        </w:rPr>
+      </w:pPr>
+      <w:r>
+        <w:rPr>
+          <w:rFonts w:ascii="Times New Roman" w:eastAsia="Times New Roman" w:hAnsi="Times New Roman" w:cs="Times New Roman"/>
+          <w:i/>
+          <w:iCs/>
+          <w:color w:val="000000" w:themeColor="text1"/>
+          <w:kern w:val="0"/>
+          <w:sz w:val="27"/>
+          <w:szCs w:val="27"/>
+          <w:u w:val="single"/>
+          <w:lang w:eastAsia="en-ID"/>
+          <w14:ligatures w14:val="none"/>
+        </w:rPr>
+        <w:t>formal parameter</w:t>
+      </w:r>
+      <w:r>
+        <w:rPr>
+          <w:rFonts w:ascii="Times New Roman" w:eastAsia="Times New Roman" w:hAnsi="Times New Roman" w:cs="Times New Roman"/>
+          <w:color w:val="000000" w:themeColor="text1"/>
+          <w:kern w:val="0"/>
+          <w:sz w:val="27"/>
+          <w:szCs w:val="27"/>
+          <w:u w:val="single"/>
+          <w:lang w:eastAsia="en-ID"/>
+          <w14:ligatures w14:val="none"/>
+        </w:rPr>
+        <w:t xml:space="preserve"> pada program </w:t>
+      </w:r>
+      <w:proofErr w:type="spellStart"/>
+      <w:r>
+        <w:rPr>
+          <w:rFonts w:ascii="Times New Roman" w:eastAsia="Times New Roman" w:hAnsi="Times New Roman" w:cs="Times New Roman"/>
+          <w:color w:val="000000" w:themeColor="text1"/>
+          <w:kern w:val="0"/>
+          <w:sz w:val="27"/>
+          <w:szCs w:val="27"/>
+          <w:u w:val="single"/>
+          <w:lang w:eastAsia="en-ID"/>
+          <w14:ligatures w14:val="none"/>
+        </w:rPr>
+        <w:t>circle_calculator</w:t>
+      </w:r>
+      <w:proofErr w:type="spellEnd"/>
+      <w:r>
+        <w:rPr>
+          <w:rFonts w:ascii="Times New Roman" w:eastAsia="Times New Roman" w:hAnsi="Times New Roman" w:cs="Times New Roman"/>
+          <w:color w:val="000000" w:themeColor="text1"/>
+          <w:kern w:val="0"/>
+          <w:sz w:val="27"/>
+          <w:szCs w:val="27"/>
+          <w:lang w:eastAsia="en-ID"/>
+          <w14:ligatures w14:val="none"/>
+        </w:rPr>
+        <w:t>:</w:t>
+      </w:r>
+    </w:p>
+    <w:p>
+      <w:pPr>
+        <w:pStyle w:val="ListParagraph"/>
+        <w:numPr>
+          <w:ilvl w:val="0"/>
+          <w:numId w:val="4"/>
+        </w:numPr>
+        <w:spacing w:line="276" w:lineRule="auto"/>
+        <w:ind w:left="1560"/>
+        <w:jc w:val="both"/>
+        <w:rPr>
+          <w:rFonts w:ascii="Times New Roman" w:eastAsia="Times New Roman" w:hAnsi="Times New Roman" w:cs="Times New Roman"/>
+          <w:color w:val="000000" w:themeColor="text1"/>
+          <w:kern w:val="0"/>
+          <w:sz w:val="27"/>
+          <w:szCs w:val="27"/>
+          <w:lang w:eastAsia="en-ID"/>
+          <w14:ligatures w14:val="none"/>
+        </w:rPr>
+      </w:pPr>
+      <w:r>
+        <w:rPr>
+          <w:rFonts w:ascii="Times New Roman" w:eastAsia="Times New Roman" w:hAnsi="Times New Roman" w:cs="Times New Roman"/>
+          <w:color w:val="000000" w:themeColor="text1"/>
+          <w:kern w:val="0"/>
+          <w:sz w:val="27"/>
+          <w:szCs w:val="27"/>
+          <w:lang w:eastAsia="en-ID"/>
+          <w14:ligatures w14:val="none"/>
+        </w:rPr>
+        <w:t xml:space="preserve">Pada </w:t>
+      </w:r>
+      <w:proofErr w:type="spellStart"/>
+      <w:r>
+        <w:rPr>
+          <w:rFonts w:ascii="Times New Roman" w:eastAsia="Times New Roman" w:hAnsi="Times New Roman" w:cs="Times New Roman"/>
+          <w:color w:val="000000" w:themeColor="text1"/>
+          <w:kern w:val="0"/>
+          <w:sz w:val="27"/>
+          <w:szCs w:val="27"/>
+          <w:lang w:eastAsia="en-ID"/>
+          <w14:ligatures w14:val="none"/>
+        </w:rPr>
+        <w:t>fungsi</w:t>
+      </w:r>
+      <w:proofErr w:type="spellEnd"/>
+      <w:r>
+        <w:rPr>
+          <w:rFonts w:ascii="Times New Roman" w:eastAsia="Times New Roman" w:hAnsi="Times New Roman" w:cs="Times New Roman"/>
+          <w:color w:val="000000" w:themeColor="text1"/>
+          <w:kern w:val="0"/>
+          <w:sz w:val="27"/>
+          <w:szCs w:val="27"/>
+          <w:lang w:eastAsia="en-ID"/>
+          <w14:ligatures w14:val="none"/>
+        </w:rPr>
+        <w:t xml:space="preserve"> distance</w:t>
+      </w:r>
+      <w:r>
+        <w:rPr>
+          <w:rFonts w:ascii="Times New Roman" w:eastAsia="Times New Roman" w:hAnsi="Times New Roman" w:cs="Times New Roman"/>
+          <w:color w:val="000000" w:themeColor="text1"/>
+          <w:kern w:val="0"/>
+          <w:sz w:val="27"/>
+          <w:szCs w:val="27"/>
+          <w:lang w:eastAsia="en-ID"/>
+          <w14:ligatures w14:val="none"/>
+        </w:rPr>
+        <w:t xml:space="preserve"> (</w:t>
+      </w:r>
+      <w:r>
+        <w:rPr>
+          <w:rFonts w:ascii="Times New Roman" w:eastAsia="Times New Roman" w:hAnsi="Times New Roman" w:cs="Times New Roman"/>
+          <w:color w:val="000000" w:themeColor="text1"/>
+          <w:kern w:val="0"/>
+          <w:sz w:val="27"/>
+          <w:szCs w:val="27"/>
+          <w:lang w:eastAsia="en-ID"/>
+          <w14:ligatures w14:val="none"/>
+        </w:rPr>
+        <w:t>x1</w:t>
+      </w:r>
+      <w:r>
+        <w:rPr>
+          <w:rFonts w:ascii="Times New Roman" w:eastAsia="Times New Roman" w:hAnsi="Times New Roman" w:cs="Times New Roman"/>
+          <w:color w:val="000000" w:themeColor="text1"/>
+          <w:kern w:val="0"/>
+          <w:sz w:val="27"/>
+          <w:szCs w:val="27"/>
+          <w:lang w:eastAsia="en-ID"/>
+          <w14:ligatures w14:val="none"/>
+        </w:rPr>
+        <w:t xml:space="preserve">, </w:t>
+      </w:r>
+      <w:r>
+        <w:rPr>
+          <w:rFonts w:ascii="Times New Roman" w:eastAsia="Times New Roman" w:hAnsi="Times New Roman" w:cs="Times New Roman"/>
+          <w:color w:val="000000" w:themeColor="text1"/>
+          <w:kern w:val="0"/>
+          <w:sz w:val="27"/>
+          <w:szCs w:val="27"/>
+          <w:lang w:eastAsia="en-ID"/>
+          <w14:ligatures w14:val="none"/>
+        </w:rPr>
+        <w:t>y1</w:t>
+      </w:r>
+      <w:r>
+        <w:rPr>
+          <w:rFonts w:ascii="Times New Roman" w:eastAsia="Times New Roman" w:hAnsi="Times New Roman" w:cs="Times New Roman"/>
+          <w:color w:val="000000" w:themeColor="text1"/>
+          <w:kern w:val="0"/>
+          <w:sz w:val="27"/>
+          <w:szCs w:val="27"/>
+          <w:lang w:eastAsia="en-ID"/>
+          <w14:ligatures w14:val="none"/>
+        </w:rPr>
+        <w:t>, x2, y2)</w:t>
+      </w:r>
+    </w:p>
+    <w:p>
+      <w:pPr>
+        <w:pStyle w:val="ListParagraph"/>
+        <w:numPr>
+          <w:ilvl w:val="0"/>
+          <w:numId w:val="4"/>
+        </w:numPr>
+        <w:spacing w:line="276" w:lineRule="auto"/>
+        <w:ind w:left="1560"/>
+        <w:jc w:val="both"/>
+        <w:rPr>
+          <w:rFonts w:ascii="Times New Roman" w:eastAsia="Times New Roman" w:hAnsi="Times New Roman" w:cs="Times New Roman"/>
+          <w:color w:val="000000" w:themeColor="text1"/>
+          <w:kern w:val="0"/>
+          <w:sz w:val="27"/>
+          <w:szCs w:val="27"/>
+          <w:lang w:eastAsia="en-ID"/>
+          <w14:ligatures w14:val="none"/>
+        </w:rPr>
+      </w:pPr>
+      <w:r>
+        <w:rPr>
+          <w:rFonts w:ascii="Times New Roman" w:eastAsia="Times New Roman" w:hAnsi="Times New Roman" w:cs="Times New Roman"/>
+          <w:color w:val="000000" w:themeColor="text1"/>
+          <w:kern w:val="0"/>
+          <w:sz w:val="27"/>
+          <w:szCs w:val="27"/>
+          <w:lang w:eastAsia="en-ID"/>
+          <w14:ligatures w14:val="none"/>
+        </w:rPr>
+        <w:t xml:space="preserve">Pada </w:t>
+      </w:r>
+      <w:proofErr w:type="spellStart"/>
+      <w:r>
+        <w:rPr>
+          <w:rFonts w:ascii="Times New Roman" w:eastAsia="Times New Roman" w:hAnsi="Times New Roman" w:cs="Times New Roman"/>
+          <w:color w:val="000000" w:themeColor="text1"/>
+          <w:kern w:val="0"/>
+          <w:sz w:val="27"/>
+          <w:szCs w:val="27"/>
+          <w:lang w:eastAsia="en-ID"/>
+          <w14:ligatures w14:val="none"/>
+        </w:rPr>
+        <w:t>fungsi</w:t>
+      </w:r>
+      <w:proofErr w:type="spellEnd"/>
+      <w:r>
+        <w:rPr>
+          <w:rFonts w:ascii="Times New Roman" w:eastAsia="Times New Roman" w:hAnsi="Times New Roman" w:cs="Times New Roman"/>
+          <w:color w:val="000000" w:themeColor="text1"/>
+          <w:kern w:val="0"/>
+          <w:sz w:val="27"/>
+          <w:szCs w:val="27"/>
+          <w:lang w:eastAsia="en-ID"/>
+          <w14:ligatures w14:val="none"/>
+        </w:rPr>
+        <w:t xml:space="preserve"> radius</w:t>
+      </w:r>
+      <w:r>
+        <w:rPr>
+          <w:rFonts w:ascii="Times New Roman" w:eastAsia="Times New Roman" w:hAnsi="Times New Roman" w:cs="Times New Roman"/>
+          <w:color w:val="000000" w:themeColor="text1"/>
+          <w:kern w:val="0"/>
+          <w:sz w:val="27"/>
+          <w:szCs w:val="27"/>
+          <w:lang w:eastAsia="en-ID"/>
+          <w14:ligatures w14:val="none"/>
+        </w:rPr>
+        <w:t xml:space="preserve"> (</w:t>
+      </w:r>
+      <w:proofErr w:type="spellStart"/>
+      <w:r>
+        <w:rPr>
+          <w:rFonts w:ascii="Times New Roman" w:eastAsia="Times New Roman" w:hAnsi="Times New Roman" w:cs="Times New Roman"/>
+          <w:color w:val="000000" w:themeColor="text1"/>
+          <w:kern w:val="0"/>
+          <w:sz w:val="27"/>
+          <w:szCs w:val="27"/>
+          <w:lang w:eastAsia="en-ID"/>
+          <w14:ligatures w14:val="none"/>
+        </w:rPr>
+        <w:t>centerX</w:t>
+      </w:r>
+      <w:proofErr w:type="spellEnd"/>
+      <w:r>
+        <w:rPr>
+          <w:rFonts w:ascii="Times New Roman" w:eastAsia="Times New Roman" w:hAnsi="Times New Roman" w:cs="Times New Roman"/>
+          <w:color w:val="000000" w:themeColor="text1"/>
+          <w:kern w:val="0"/>
+          <w:sz w:val="27"/>
+          <w:szCs w:val="27"/>
+          <w:lang w:eastAsia="en-ID"/>
+          <w14:ligatures w14:val="none"/>
+        </w:rPr>
+        <w:t xml:space="preserve">, </w:t>
+      </w:r>
+      <w:proofErr w:type="spellStart"/>
+      <w:r>
+        <w:rPr>
+          <w:rFonts w:ascii="Times New Roman" w:eastAsia="Times New Roman" w:hAnsi="Times New Roman" w:cs="Times New Roman"/>
+          <w:color w:val="000000" w:themeColor="text1"/>
+          <w:kern w:val="0"/>
+          <w:sz w:val="27"/>
+          <w:szCs w:val="27"/>
+          <w:lang w:eastAsia="en-ID"/>
+          <w14:ligatures w14:val="none"/>
+        </w:rPr>
+        <w:t>centerY</w:t>
+      </w:r>
+      <w:proofErr w:type="spellEnd"/>
+      <w:r>
+        <w:rPr>
+          <w:rFonts w:ascii="Times New Roman" w:eastAsia="Times New Roman" w:hAnsi="Times New Roman" w:cs="Times New Roman"/>
+          <w:color w:val="000000" w:themeColor="text1"/>
+          <w:kern w:val="0"/>
+          <w:sz w:val="27"/>
+          <w:szCs w:val="27"/>
+          <w:lang w:eastAsia="en-ID"/>
+          <w14:ligatures w14:val="none"/>
+        </w:rPr>
+        <w:t xml:space="preserve">, </w:t>
+      </w:r>
+      <w:proofErr w:type="spellStart"/>
+      <w:r>
+        <w:rPr>
+          <w:rFonts w:ascii="Times New Roman" w:eastAsia="Times New Roman" w:hAnsi="Times New Roman" w:cs="Times New Roman"/>
+          <w:color w:val="000000" w:themeColor="text1"/>
+          <w:kern w:val="0"/>
+          <w:sz w:val="27"/>
+          <w:szCs w:val="27"/>
+          <w:lang w:eastAsia="en-ID"/>
+          <w14:ligatures w14:val="none"/>
+        </w:rPr>
+        <w:t>pointX</w:t>
+      </w:r>
+      <w:proofErr w:type="spellEnd"/>
+      <w:r>
+        <w:rPr>
+          <w:rFonts w:ascii="Times New Roman" w:eastAsia="Times New Roman" w:hAnsi="Times New Roman" w:cs="Times New Roman"/>
+          <w:color w:val="000000" w:themeColor="text1"/>
+          <w:kern w:val="0"/>
+          <w:sz w:val="27"/>
+          <w:szCs w:val="27"/>
+          <w:lang w:eastAsia="en-ID"/>
+          <w14:ligatures w14:val="none"/>
+        </w:rPr>
+        <w:t xml:space="preserve">, </w:t>
+      </w:r>
+      <w:proofErr w:type="spellStart"/>
+      <w:r>
+        <w:rPr>
+          <w:rFonts w:ascii="Times New Roman" w:eastAsia="Times New Roman" w:hAnsi="Times New Roman" w:cs="Times New Roman"/>
+          <w:color w:val="000000" w:themeColor="text1"/>
+          <w:kern w:val="0"/>
+          <w:sz w:val="27"/>
+          <w:szCs w:val="27"/>
+          <w:lang w:eastAsia="en-ID"/>
+          <w14:ligatures w14:val="none"/>
+        </w:rPr>
+        <w:t>pointY</w:t>
+      </w:r>
+      <w:proofErr w:type="spellEnd"/>
+      <w:r>
+        <w:rPr>
+          <w:rFonts w:ascii="Times New Roman" w:eastAsia="Times New Roman" w:hAnsi="Times New Roman" w:cs="Times New Roman"/>
+          <w:color w:val="000000" w:themeColor="text1"/>
+          <w:kern w:val="0"/>
+          <w:sz w:val="27"/>
+          <w:szCs w:val="27"/>
+          <w:lang w:eastAsia="en-ID"/>
+          <w14:ligatures w14:val="none"/>
+        </w:rPr>
+        <w:t>)</w:t>
+      </w:r>
+    </w:p>
+    <w:p>
+      <w:pPr>
+        <w:pStyle w:val="ListParagraph"/>
+        <w:numPr>
+          <w:ilvl w:val="0"/>
+          <w:numId w:val="4"/>
+        </w:numPr>
+        <w:spacing w:line="276" w:lineRule="auto"/>
+        <w:ind w:left="1560"/>
+        <w:jc w:val="both"/>
+        <w:rPr>
+          <w:rFonts w:ascii="Times New Roman" w:eastAsia="Times New Roman" w:hAnsi="Times New Roman" w:cs="Times New Roman"/>
+          <w:color w:val="000000" w:themeColor="text1"/>
+          <w:kern w:val="0"/>
+          <w:sz w:val="27"/>
+          <w:szCs w:val="27"/>
+          <w:lang w:eastAsia="en-ID"/>
+          <w14:ligatures w14:val="none"/>
+        </w:rPr>
+      </w:pPr>
+      <w:r>
+        <w:rPr>
+          <w:rFonts w:ascii="Times New Roman" w:eastAsia="Times New Roman" w:hAnsi="Times New Roman" w:cs="Times New Roman"/>
+          <w:color w:val="000000" w:themeColor="text1"/>
+          <w:kern w:val="0"/>
+          <w:sz w:val="27"/>
+          <w:szCs w:val="27"/>
+          <w:lang w:eastAsia="en-ID"/>
+          <w14:ligatures w14:val="none"/>
+        </w:rPr>
+        <w:t xml:space="preserve">Pada </w:t>
+      </w:r>
+      <w:proofErr w:type="spellStart"/>
+      <w:r>
+        <w:rPr>
+          <w:rFonts w:ascii="Times New Roman" w:eastAsia="Times New Roman" w:hAnsi="Times New Roman" w:cs="Times New Roman"/>
+          <w:color w:val="000000" w:themeColor="text1"/>
+          <w:kern w:val="0"/>
+          <w:sz w:val="27"/>
+          <w:szCs w:val="27"/>
+          <w:lang w:eastAsia="en-ID"/>
+          <w14:ligatures w14:val="none"/>
+        </w:rPr>
+        <w:t>fungsi</w:t>
+      </w:r>
+      <w:proofErr w:type="spellEnd"/>
+      <w:r>
+        <w:rPr>
+          <w:rFonts w:ascii="Times New Roman" w:eastAsia="Times New Roman" w:hAnsi="Times New Roman" w:cs="Times New Roman"/>
+          <w:color w:val="000000" w:themeColor="text1"/>
+          <w:kern w:val="0"/>
+          <w:sz w:val="27"/>
+          <w:szCs w:val="27"/>
+          <w:lang w:eastAsia="en-ID"/>
+          <w14:ligatures w14:val="none"/>
+        </w:rPr>
+        <w:t xml:space="preserve"> circumference</w:t>
+      </w:r>
+      <w:r>
+        <w:rPr>
+          <w:rFonts w:ascii="Times New Roman" w:eastAsia="Times New Roman" w:hAnsi="Times New Roman" w:cs="Times New Roman"/>
+          <w:color w:val="000000" w:themeColor="text1"/>
+          <w:kern w:val="0"/>
+          <w:sz w:val="27"/>
+          <w:szCs w:val="27"/>
+          <w:lang w:eastAsia="en-ID"/>
+          <w14:ligatures w14:val="none"/>
+        </w:rPr>
+        <w:t xml:space="preserve"> (</w:t>
+      </w:r>
+      <w:r>
+        <w:rPr>
+          <w:rFonts w:ascii="Times New Roman" w:eastAsia="Times New Roman" w:hAnsi="Times New Roman" w:cs="Times New Roman"/>
+          <w:color w:val="000000" w:themeColor="text1"/>
+          <w:kern w:val="0"/>
+          <w:sz w:val="27"/>
+          <w:szCs w:val="27"/>
+          <w:lang w:eastAsia="en-ID"/>
+          <w14:ligatures w14:val="none"/>
+        </w:rPr>
+        <w:t>rad</w:t>
+      </w:r>
+      <w:r>
+        <w:rPr>
+          <w:rFonts w:ascii="Times New Roman" w:eastAsia="Times New Roman" w:hAnsi="Times New Roman" w:cs="Times New Roman"/>
+          <w:color w:val="000000" w:themeColor="text1"/>
+          <w:kern w:val="0"/>
+          <w:sz w:val="27"/>
+          <w:szCs w:val="27"/>
+          <w:lang w:eastAsia="en-ID"/>
+          <w14:ligatures w14:val="none"/>
+        </w:rPr>
+        <w:t>)</w:t>
+      </w:r>
+    </w:p>
+    <w:p>
+      <w:pPr>
+        <w:pStyle w:val="ListParagraph"/>
+        <w:numPr>
+          <w:ilvl w:val="0"/>
+          <w:numId w:val="4"/>
+        </w:numPr>
+        <w:spacing w:line="276" w:lineRule="auto"/>
+        <w:ind w:left="1560"/>
+        <w:jc w:val="both"/>
+        <w:rPr>
+          <w:rFonts w:ascii="Times New Roman" w:eastAsia="Times New Roman" w:hAnsi="Times New Roman" w:cs="Times New Roman"/>
+          <w:color w:val="000000" w:themeColor="text1"/>
+          <w:kern w:val="0"/>
+          <w:sz w:val="27"/>
+          <w:szCs w:val="27"/>
+          <w:lang w:eastAsia="en-ID"/>
+          <w14:ligatures w14:val="none"/>
+        </w:rPr>
+      </w:pPr>
+      <w:r>
+        <w:rPr>
+          <w:rFonts w:ascii="Times New Roman" w:eastAsia="Times New Roman" w:hAnsi="Times New Roman" w:cs="Times New Roman"/>
+          <w:color w:val="000000" w:themeColor="text1"/>
+          <w:kern w:val="0"/>
+          <w:sz w:val="27"/>
+          <w:szCs w:val="27"/>
+          <w:lang w:eastAsia="en-ID"/>
+          <w14:ligatures w14:val="none"/>
+        </w:rPr>
+        <w:t xml:space="preserve">Pada </w:t>
+      </w:r>
+      <w:proofErr w:type="spellStart"/>
+      <w:r>
+        <w:rPr>
+          <w:rFonts w:ascii="Times New Roman" w:eastAsia="Times New Roman" w:hAnsi="Times New Roman" w:cs="Times New Roman"/>
+          <w:color w:val="000000" w:themeColor="text1"/>
+          <w:kern w:val="0"/>
+          <w:sz w:val="27"/>
+          <w:szCs w:val="27"/>
+          <w:lang w:eastAsia="en-ID"/>
+          <w14:ligatures w14:val="none"/>
+        </w:rPr>
+        <w:t>fungsi</w:t>
+      </w:r>
+      <w:proofErr w:type="spellEnd"/>
+      <w:r>
+        <w:rPr>
+          <w:rFonts w:ascii="Times New Roman" w:eastAsia="Times New Roman" w:hAnsi="Times New Roman" w:cs="Times New Roman"/>
+          <w:color w:val="000000" w:themeColor="text1"/>
+          <w:kern w:val="0"/>
+          <w:sz w:val="27"/>
+          <w:szCs w:val="27"/>
+          <w:lang w:eastAsia="en-ID"/>
+          <w14:ligatures w14:val="none"/>
+        </w:rPr>
+        <w:t xml:space="preserve"> area</w:t>
+      </w:r>
+      <w:r>
+        <w:rPr>
+          <w:rFonts w:ascii="Times New Roman" w:eastAsia="Times New Roman" w:hAnsi="Times New Roman" w:cs="Times New Roman"/>
+          <w:color w:val="000000" w:themeColor="text1"/>
+          <w:kern w:val="0"/>
+          <w:sz w:val="27"/>
+          <w:szCs w:val="27"/>
+          <w:lang w:eastAsia="en-ID"/>
+          <w14:ligatures w14:val="none"/>
+        </w:rPr>
+        <w:t xml:space="preserve"> (</w:t>
+      </w:r>
+      <w:r>
+        <w:rPr>
+          <w:rFonts w:ascii="Times New Roman" w:eastAsia="Times New Roman" w:hAnsi="Times New Roman" w:cs="Times New Roman"/>
+          <w:color w:val="000000" w:themeColor="text1"/>
+          <w:kern w:val="0"/>
+          <w:sz w:val="27"/>
+          <w:szCs w:val="27"/>
+          <w:lang w:eastAsia="en-ID"/>
+          <w14:ligatures w14:val="none"/>
+        </w:rPr>
+        <w:t>rad</w:t>
+      </w:r>
+      <w:r>
+        <w:rPr>
+          <w:rFonts w:ascii="Times New Roman" w:eastAsia="Times New Roman" w:hAnsi="Times New Roman" w:cs="Times New Roman"/>
+          <w:color w:val="000000" w:themeColor="text1"/>
+          <w:kern w:val="0"/>
+          <w:sz w:val="27"/>
+          <w:szCs w:val="27"/>
+          <w:lang w:eastAsia="en-ID"/>
+          <w14:ligatures w14:val="none"/>
+        </w:rPr>
+        <w:t>)</w:t>
+      </w:r>
+    </w:p>
+    <w:p>
+      <w:pPr>
+        <w:pStyle w:val="ListParagraph"/>
+        <w:spacing w:line="276" w:lineRule="auto"/>
+        <w:ind w:left="993"/>
+        <w:jc w:val="both"/>
+        <w:rPr>
+          <w:rFonts w:ascii="Times New Roman" w:eastAsia="Times New Roman" w:hAnsi="Times New Roman" w:cs="Times New Roman"/>
+          <w:color w:val="000000" w:themeColor="text1"/>
+          <w:kern w:val="0"/>
+          <w:sz w:val="27"/>
+          <w:szCs w:val="27"/>
+          <w:lang w:eastAsia="en-ID"/>
+          <w14:ligatures w14:val="none"/>
+        </w:rPr>
+      </w:pPr>
+      <w:r>
+        <w:rPr>
+          <w:rFonts w:ascii="Times New Roman" w:eastAsia="Times New Roman" w:hAnsi="Times New Roman" w:cs="Times New Roman"/>
+          <w:i/>
+          <w:iCs/>
+          <w:color w:val="000000" w:themeColor="text1"/>
+          <w:kern w:val="0"/>
+          <w:sz w:val="27"/>
+          <w:szCs w:val="27"/>
+          <w:u w:val="single"/>
+          <w:lang w:eastAsia="en-ID"/>
+          <w14:ligatures w14:val="none"/>
+        </w:rPr>
+        <w:t>actual parameter</w:t>
+      </w:r>
+      <w:r>
+        <w:rPr>
+          <w:rFonts w:ascii="Times New Roman" w:eastAsia="Times New Roman" w:hAnsi="Times New Roman" w:cs="Times New Roman"/>
+          <w:color w:val="000000" w:themeColor="text1"/>
+          <w:kern w:val="0"/>
+          <w:sz w:val="27"/>
+          <w:szCs w:val="27"/>
+          <w:u w:val="single"/>
+          <w:lang w:eastAsia="en-ID"/>
+          <w14:ligatures w14:val="none"/>
+        </w:rPr>
+        <w:t xml:space="preserve"> </w:t>
+      </w:r>
+      <w:r>
+        <w:rPr>
+          <w:rFonts w:ascii="Times New Roman" w:eastAsia="Times New Roman" w:hAnsi="Times New Roman" w:cs="Times New Roman"/>
+          <w:color w:val="000000" w:themeColor="text1"/>
+          <w:kern w:val="0"/>
+          <w:sz w:val="27"/>
+          <w:szCs w:val="27"/>
+          <w:u w:val="single"/>
+          <w:lang w:eastAsia="en-ID"/>
+          <w14:ligatures w14:val="none"/>
+        </w:rPr>
+        <w:t xml:space="preserve">pada program </w:t>
+      </w:r>
+      <w:proofErr w:type="spellStart"/>
+      <w:r>
+        <w:rPr>
+          <w:rFonts w:ascii="Times New Roman" w:eastAsia="Times New Roman" w:hAnsi="Times New Roman" w:cs="Times New Roman"/>
+          <w:color w:val="000000" w:themeColor="text1"/>
+          <w:kern w:val="0"/>
+          <w:sz w:val="27"/>
+          <w:szCs w:val="27"/>
+          <w:u w:val="single"/>
+          <w:lang w:eastAsia="en-ID"/>
+          <w14:ligatures w14:val="none"/>
+        </w:rPr>
+        <w:t>circle_calculator</w:t>
+      </w:r>
+      <w:proofErr w:type="spellEnd"/>
+      <w:r>
+        <w:rPr>
+          <w:rFonts w:ascii="Times New Roman" w:eastAsia="Times New Roman" w:hAnsi="Times New Roman" w:cs="Times New Roman"/>
+          <w:color w:val="000000" w:themeColor="text1"/>
+          <w:kern w:val="0"/>
+          <w:sz w:val="27"/>
+          <w:szCs w:val="27"/>
+          <w:lang w:eastAsia="en-ID"/>
+          <w14:ligatures w14:val="none"/>
+        </w:rPr>
+        <w:t>:</w:t>
+      </w:r>
+    </w:p>
+    <w:p>
+      <w:pPr>
+        <w:pStyle w:val="ListParagraph"/>
+        <w:numPr>
+          <w:ilvl w:val="0"/>
+          <w:numId w:val="5"/>
+        </w:numPr>
+        <w:spacing w:line="276" w:lineRule="auto"/>
+        <w:ind w:left="1560"/>
+        <w:jc w:val="both"/>
+        <w:rPr>
+          <w:rFonts w:ascii="Times New Roman" w:eastAsia="Times New Roman" w:hAnsi="Times New Roman" w:cs="Times New Roman"/>
+          <w:color w:val="000000" w:themeColor="text1"/>
+          <w:kern w:val="0"/>
+          <w:sz w:val="27"/>
+          <w:szCs w:val="27"/>
+          <w:lang w:eastAsia="en-ID"/>
+          <w14:ligatures w14:val="none"/>
+        </w:rPr>
+      </w:pPr>
+      <w:r>
+        <w:rPr>
+          <w:rFonts w:ascii="Times New Roman" w:eastAsia="Times New Roman" w:hAnsi="Times New Roman" w:cs="Times New Roman"/>
+          <w:color w:val="000000" w:themeColor="text1"/>
+          <w:kern w:val="0"/>
+          <w:sz w:val="27"/>
+          <w:szCs w:val="27"/>
+          <w:lang w:eastAsia="en-ID"/>
+          <w14:ligatures w14:val="none"/>
+        </w:rPr>
+        <w:lastRenderedPageBreak/>
+        <w:t xml:space="preserve">Saat main </w:t>
+      </w:r>
+      <w:proofErr w:type="spellStart"/>
+      <w:r>
+        <w:rPr>
+          <w:rFonts w:ascii="Times New Roman" w:eastAsia="Times New Roman" w:hAnsi="Times New Roman" w:cs="Times New Roman"/>
+          <w:color w:val="000000" w:themeColor="text1"/>
+          <w:kern w:val="0"/>
+          <w:sz w:val="27"/>
+          <w:szCs w:val="27"/>
+          <w:lang w:eastAsia="en-ID"/>
+          <w14:ligatures w14:val="none"/>
+        </w:rPr>
+        <w:t>memanggil</w:t>
+      </w:r>
+      <w:proofErr w:type="spellEnd"/>
+      <w:r>
+        <w:rPr>
+          <w:rFonts w:ascii="Times New Roman" w:eastAsia="Times New Roman" w:hAnsi="Times New Roman" w:cs="Times New Roman"/>
+          <w:color w:val="000000" w:themeColor="text1"/>
+          <w:kern w:val="0"/>
+          <w:sz w:val="27"/>
+          <w:szCs w:val="27"/>
+          <w:lang w:eastAsia="en-ID"/>
+          <w14:ligatures w14:val="none"/>
+        </w:rPr>
+        <w:t xml:space="preserve"> radius</w:t>
+      </w:r>
+      <w:r>
+        <w:rPr>
+          <w:rFonts w:ascii="Times New Roman" w:eastAsia="Times New Roman" w:hAnsi="Times New Roman" w:cs="Times New Roman"/>
+          <w:color w:val="000000" w:themeColor="text1"/>
+          <w:kern w:val="0"/>
+          <w:sz w:val="27"/>
+          <w:szCs w:val="27"/>
+          <w:lang w:eastAsia="en-ID"/>
+          <w14:ligatures w14:val="none"/>
+        </w:rPr>
+        <w:t xml:space="preserve"> (</w:t>
+      </w:r>
+      <w:proofErr w:type="spellStart"/>
+      <w:r>
+        <w:rPr>
+          <w:rFonts w:ascii="Times New Roman" w:eastAsia="Times New Roman" w:hAnsi="Times New Roman" w:cs="Times New Roman"/>
+          <w:color w:val="000000" w:themeColor="text1"/>
+          <w:kern w:val="0"/>
+          <w:sz w:val="27"/>
+          <w:szCs w:val="27"/>
+          <w:lang w:eastAsia="en-ID"/>
+          <w14:ligatures w14:val="none"/>
+        </w:rPr>
+        <w:t>centerX</w:t>
+      </w:r>
+      <w:proofErr w:type="spellEnd"/>
+      <w:r>
+        <w:rPr>
+          <w:rFonts w:ascii="Times New Roman" w:eastAsia="Times New Roman" w:hAnsi="Times New Roman" w:cs="Times New Roman"/>
+          <w:color w:val="000000" w:themeColor="text1"/>
+          <w:kern w:val="0"/>
+          <w:sz w:val="27"/>
+          <w:szCs w:val="27"/>
+          <w:lang w:eastAsia="en-ID"/>
+          <w14:ligatures w14:val="none"/>
+        </w:rPr>
+        <w:t xml:space="preserve">, </w:t>
+      </w:r>
+      <w:proofErr w:type="spellStart"/>
+      <w:r>
+        <w:rPr>
+          <w:rFonts w:ascii="Times New Roman" w:eastAsia="Times New Roman" w:hAnsi="Times New Roman" w:cs="Times New Roman"/>
+          <w:color w:val="000000" w:themeColor="text1"/>
+          <w:kern w:val="0"/>
+          <w:sz w:val="27"/>
+          <w:szCs w:val="27"/>
+          <w:lang w:eastAsia="en-ID"/>
+          <w14:ligatures w14:val="none"/>
+        </w:rPr>
+        <w:t>centerY</w:t>
+      </w:r>
+      <w:proofErr w:type="spellEnd"/>
+      <w:r>
+        <w:rPr>
+          <w:rFonts w:ascii="Times New Roman" w:eastAsia="Times New Roman" w:hAnsi="Times New Roman" w:cs="Times New Roman"/>
+          <w:color w:val="000000" w:themeColor="text1"/>
+          <w:kern w:val="0"/>
+          <w:sz w:val="27"/>
+          <w:szCs w:val="27"/>
+          <w:lang w:eastAsia="en-ID"/>
+          <w14:ligatures w14:val="none"/>
+        </w:rPr>
+        <w:t xml:space="preserve">, </w:t>
+      </w:r>
+      <w:proofErr w:type="spellStart"/>
+      <w:r>
+        <w:rPr>
+          <w:rFonts w:ascii="Times New Roman" w:eastAsia="Times New Roman" w:hAnsi="Times New Roman" w:cs="Times New Roman"/>
+          <w:color w:val="000000" w:themeColor="text1"/>
+          <w:kern w:val="0"/>
+          <w:sz w:val="27"/>
+          <w:szCs w:val="27"/>
+          <w:lang w:eastAsia="en-ID"/>
+          <w14:ligatures w14:val="none"/>
+        </w:rPr>
+        <w:t>pointX</w:t>
+      </w:r>
+      <w:proofErr w:type="spellEnd"/>
+      <w:r>
+        <w:rPr>
+          <w:rFonts w:ascii="Times New Roman" w:eastAsia="Times New Roman" w:hAnsi="Times New Roman" w:cs="Times New Roman"/>
+          <w:color w:val="000000" w:themeColor="text1"/>
+          <w:kern w:val="0"/>
+          <w:sz w:val="27"/>
+          <w:szCs w:val="27"/>
+          <w:lang w:eastAsia="en-ID"/>
+          <w14:ligatures w14:val="none"/>
+        </w:rPr>
+        <w:t xml:space="preserve">, </w:t>
+      </w:r>
+      <w:proofErr w:type="spellStart"/>
+      <w:r>
+        <w:rPr>
+          <w:rFonts w:ascii="Times New Roman" w:eastAsia="Times New Roman" w:hAnsi="Times New Roman" w:cs="Times New Roman"/>
+          <w:color w:val="000000" w:themeColor="text1"/>
+          <w:kern w:val="0"/>
+          <w:sz w:val="27"/>
+          <w:szCs w:val="27"/>
+          <w:lang w:eastAsia="en-ID"/>
+          <w14:ligatures w14:val="none"/>
+        </w:rPr>
+        <w:t>pointY</w:t>
+      </w:r>
+      <w:proofErr w:type="spellEnd"/>
+      <w:r>
+        <w:rPr>
+          <w:rFonts w:ascii="Times New Roman" w:eastAsia="Times New Roman" w:hAnsi="Times New Roman" w:cs="Times New Roman"/>
+          <w:color w:val="000000" w:themeColor="text1"/>
+          <w:kern w:val="0"/>
+          <w:sz w:val="27"/>
+          <w:szCs w:val="27"/>
+          <w:lang w:eastAsia="en-ID"/>
+          <w14:ligatures w14:val="none"/>
+        </w:rPr>
+        <w:t>)</w:t>
+      </w:r>
+    </w:p>
+    <w:p>
+      <w:pPr>
+        <w:pStyle w:val="ListParagraph"/>
+        <w:numPr>
+          <w:ilvl w:val="0"/>
+          <w:numId w:val="5"/>
+        </w:numPr>
+        <w:spacing w:line="276" w:lineRule="auto"/>
+        <w:ind w:left="1560"/>
+        <w:jc w:val="both"/>
+        <w:rPr>
+          <w:rFonts w:ascii="Times New Roman" w:eastAsia="Times New Roman" w:hAnsi="Times New Roman" w:cs="Times New Roman"/>
+          <w:color w:val="000000" w:themeColor="text1"/>
+          <w:kern w:val="0"/>
+          <w:sz w:val="27"/>
+          <w:szCs w:val="27"/>
+          <w:lang w:eastAsia="en-ID"/>
+          <w14:ligatures w14:val="none"/>
+        </w:rPr>
+      </w:pPr>
+      <w:r>
+        <w:rPr>
+          <w:rFonts w:ascii="Times New Roman" w:eastAsia="Times New Roman" w:hAnsi="Times New Roman" w:cs="Times New Roman"/>
+          <w:color w:val="000000" w:themeColor="text1"/>
+          <w:kern w:val="0"/>
+          <w:sz w:val="27"/>
+          <w:szCs w:val="27"/>
+          <w:lang w:eastAsia="en-ID"/>
+          <w14:ligatures w14:val="none"/>
+        </w:rPr>
+        <w:t xml:space="preserve">Saat radius </w:t>
+      </w:r>
+      <w:proofErr w:type="spellStart"/>
+      <w:r>
+        <w:rPr>
+          <w:rFonts w:ascii="Times New Roman" w:eastAsia="Times New Roman" w:hAnsi="Times New Roman" w:cs="Times New Roman"/>
+          <w:color w:val="000000" w:themeColor="text1"/>
+          <w:kern w:val="0"/>
+          <w:sz w:val="27"/>
+          <w:szCs w:val="27"/>
+          <w:lang w:eastAsia="en-ID"/>
+          <w14:ligatures w14:val="none"/>
+        </w:rPr>
+        <w:t>memanggil</w:t>
+      </w:r>
+      <w:proofErr w:type="spellEnd"/>
+      <w:r>
+        <w:rPr>
+          <w:rFonts w:ascii="Times New Roman" w:eastAsia="Times New Roman" w:hAnsi="Times New Roman" w:cs="Times New Roman"/>
+          <w:color w:val="000000" w:themeColor="text1"/>
+          <w:kern w:val="0"/>
+          <w:sz w:val="27"/>
+          <w:szCs w:val="27"/>
+          <w:lang w:eastAsia="en-ID"/>
+          <w14:ligatures w14:val="none"/>
+        </w:rPr>
+        <w:t xml:space="preserve"> distance</w:t>
+      </w:r>
+      <w:r>
+        <w:rPr>
+          <w:rFonts w:ascii="Times New Roman" w:eastAsia="Times New Roman" w:hAnsi="Times New Roman" w:cs="Times New Roman"/>
+          <w:color w:val="000000" w:themeColor="text1"/>
+          <w:kern w:val="0"/>
+          <w:sz w:val="27"/>
+          <w:szCs w:val="27"/>
+          <w:lang w:eastAsia="en-ID"/>
+          <w14:ligatures w14:val="none"/>
+        </w:rPr>
+        <w:t xml:space="preserve"> </w:t>
+      </w:r>
+      <w:r>
+        <w:rPr>
+          <w:rFonts w:ascii="Times New Roman" w:eastAsia="Times New Roman" w:hAnsi="Times New Roman" w:cs="Times New Roman"/>
+          <w:color w:val="000000" w:themeColor="text1"/>
+          <w:kern w:val="0"/>
+          <w:sz w:val="27"/>
+          <w:szCs w:val="27"/>
+          <w:lang w:eastAsia="en-ID"/>
+          <w14:ligatures w14:val="none"/>
+        </w:rPr>
+        <w:t>(</w:t>
+      </w:r>
+      <w:proofErr w:type="spellStart"/>
+      <w:r>
+        <w:rPr>
+          <w:rFonts w:ascii="Times New Roman" w:eastAsia="Times New Roman" w:hAnsi="Times New Roman" w:cs="Times New Roman"/>
+          <w:color w:val="000000" w:themeColor="text1"/>
+          <w:kern w:val="0"/>
+          <w:sz w:val="27"/>
+          <w:szCs w:val="27"/>
+          <w:lang w:eastAsia="en-ID"/>
+          <w14:ligatures w14:val="none"/>
+        </w:rPr>
+        <w:t>centerX</w:t>
+      </w:r>
+      <w:proofErr w:type="spellEnd"/>
+      <w:r>
+        <w:rPr>
+          <w:rFonts w:ascii="Times New Roman" w:eastAsia="Times New Roman" w:hAnsi="Times New Roman" w:cs="Times New Roman"/>
+          <w:color w:val="000000" w:themeColor="text1"/>
+          <w:kern w:val="0"/>
+          <w:sz w:val="27"/>
+          <w:szCs w:val="27"/>
+          <w:lang w:eastAsia="en-ID"/>
+          <w14:ligatures w14:val="none"/>
+        </w:rPr>
+        <w:t xml:space="preserve">, </w:t>
+      </w:r>
+      <w:proofErr w:type="spellStart"/>
+      <w:r>
+        <w:rPr>
+          <w:rFonts w:ascii="Times New Roman" w:eastAsia="Times New Roman" w:hAnsi="Times New Roman" w:cs="Times New Roman"/>
+          <w:color w:val="000000" w:themeColor="text1"/>
+          <w:kern w:val="0"/>
+          <w:sz w:val="27"/>
+          <w:szCs w:val="27"/>
+          <w:lang w:eastAsia="en-ID"/>
+          <w14:ligatures w14:val="none"/>
+        </w:rPr>
+        <w:t>centerY</w:t>
+      </w:r>
+      <w:proofErr w:type="spellEnd"/>
+      <w:r>
+        <w:rPr>
+          <w:rFonts w:ascii="Times New Roman" w:eastAsia="Times New Roman" w:hAnsi="Times New Roman" w:cs="Times New Roman"/>
+          <w:color w:val="000000" w:themeColor="text1"/>
+          <w:kern w:val="0"/>
+          <w:sz w:val="27"/>
+          <w:szCs w:val="27"/>
+          <w:lang w:eastAsia="en-ID"/>
+          <w14:ligatures w14:val="none"/>
+        </w:rPr>
+        <w:t xml:space="preserve">, </w:t>
+      </w:r>
+      <w:proofErr w:type="spellStart"/>
+      <w:r>
+        <w:rPr>
+          <w:rFonts w:ascii="Times New Roman" w:eastAsia="Times New Roman" w:hAnsi="Times New Roman" w:cs="Times New Roman"/>
+          <w:color w:val="000000" w:themeColor="text1"/>
+          <w:kern w:val="0"/>
+          <w:sz w:val="27"/>
+          <w:szCs w:val="27"/>
+          <w:lang w:eastAsia="en-ID"/>
+          <w14:ligatures w14:val="none"/>
+        </w:rPr>
+        <w:t>pointX</w:t>
+      </w:r>
+      <w:proofErr w:type="spellEnd"/>
+      <w:r>
+        <w:rPr>
+          <w:rFonts w:ascii="Times New Roman" w:eastAsia="Times New Roman" w:hAnsi="Times New Roman" w:cs="Times New Roman"/>
+          <w:color w:val="000000" w:themeColor="text1"/>
+          <w:kern w:val="0"/>
+          <w:sz w:val="27"/>
+          <w:szCs w:val="27"/>
+          <w:lang w:eastAsia="en-ID"/>
+          <w14:ligatures w14:val="none"/>
+        </w:rPr>
+        <w:t xml:space="preserve">, </w:t>
+      </w:r>
+      <w:proofErr w:type="spellStart"/>
+      <w:r>
+        <w:rPr>
+          <w:rFonts w:ascii="Times New Roman" w:eastAsia="Times New Roman" w:hAnsi="Times New Roman" w:cs="Times New Roman"/>
+          <w:color w:val="000000" w:themeColor="text1"/>
+          <w:kern w:val="0"/>
+          <w:sz w:val="27"/>
+          <w:szCs w:val="27"/>
+          <w:lang w:eastAsia="en-ID"/>
+          <w14:ligatures w14:val="none"/>
+        </w:rPr>
+        <w:t>pointY</w:t>
+      </w:r>
+      <w:proofErr w:type="spellEnd"/>
+      <w:r>
+        <w:rPr>
+          <w:rFonts w:ascii="Times New Roman" w:eastAsia="Times New Roman" w:hAnsi="Times New Roman" w:cs="Times New Roman"/>
+          <w:color w:val="000000" w:themeColor="text1"/>
+          <w:kern w:val="0"/>
+          <w:sz w:val="27"/>
+          <w:szCs w:val="27"/>
+          <w:lang w:eastAsia="en-ID"/>
+          <w14:ligatures w14:val="none"/>
+        </w:rPr>
+        <w:t>)</w:t>
+      </w:r>
+    </w:p>
+    <w:p>
+      <w:pPr>
+        <w:pStyle w:val="ListParagraph"/>
+        <w:spacing w:line="276" w:lineRule="auto"/>
+        <w:ind w:left="1560"/>
+        <w:jc w:val="both"/>
+        <w:rPr>
+          <w:rFonts w:ascii="Times New Roman" w:eastAsia="Times New Roman" w:hAnsi="Times New Roman" w:cs="Times New Roman"/>
+          <w:color w:val="000000" w:themeColor="text1"/>
+          <w:kern w:val="0"/>
+          <w:sz w:val="27"/>
+          <w:szCs w:val="27"/>
+          <w:lang w:eastAsia="en-ID"/>
+          <w14:ligatures w14:val="none"/>
+        </w:rPr>
+      </w:pPr>
+    </w:p>
+    <w:p>
+      <w:pPr>
+        <w:pStyle w:val="ListParagraph"/>
+        <w:numPr>
+          <w:ilvl w:val="1"/>
+          <w:numId w:val="1"/>
+        </w:numPr>
+        <w:spacing w:line="276" w:lineRule="auto"/>
+        <w:ind w:left="993"/>
+        <w:jc w:val="both"/>
+        <w:rPr>
+          <w:rFonts w:ascii="Times New Roman" w:hAnsi="Times New Roman" w:cs="Times New Roman"/>
+          <w:color w:val="000000" w:themeColor="text1"/>
+          <w:sz w:val="24"/>
+          <w:szCs w:val="24"/>
+        </w:rPr>
+      </w:pPr>
+      <w:proofErr w:type="spellStart"/>
+      <w:r>
+        <w:rPr>
+          <w:rFonts w:ascii="Times New Roman" w:eastAsia="Times New Roman" w:hAnsi="Times New Roman" w:cs="Times New Roman"/>
+          <w:color w:val="000000" w:themeColor="text1"/>
+          <w:kern w:val="0"/>
+          <w:sz w:val="27"/>
+          <w:szCs w:val="27"/>
+          <w:lang w:eastAsia="en-ID"/>
+          <w14:ligatures w14:val="none"/>
+        </w:rPr>
+        <w:t>Berikan</w:t>
+      </w:r>
+      <w:proofErr w:type="spellEnd"/>
+      <w:r>
+        <w:rPr>
+          <w:rFonts w:ascii="Times New Roman" w:eastAsia="Times New Roman" w:hAnsi="Times New Roman" w:cs="Times New Roman"/>
+          <w:color w:val="000000" w:themeColor="text1"/>
+          <w:kern w:val="0"/>
+          <w:sz w:val="27"/>
+          <w:szCs w:val="27"/>
+          <w:lang w:eastAsia="en-ID"/>
+          <w14:ligatures w14:val="none"/>
+        </w:rPr>
+        <w:t xml:space="preserve"> </w:t>
+      </w:r>
+      <w:proofErr w:type="spellStart"/>
+      <w:r>
+        <w:rPr>
+          <w:rFonts w:ascii="Times New Roman" w:eastAsia="Times New Roman" w:hAnsi="Times New Roman" w:cs="Times New Roman"/>
+          <w:color w:val="000000" w:themeColor="text1"/>
+          <w:kern w:val="0"/>
+          <w:sz w:val="27"/>
+          <w:szCs w:val="27"/>
+          <w:lang w:eastAsia="en-ID"/>
+          <w14:ligatures w14:val="none"/>
+        </w:rPr>
+        <w:t>contoh</w:t>
+      </w:r>
+      <w:proofErr w:type="spellEnd"/>
+      <w:r>
+        <w:rPr>
+          <w:rFonts w:ascii="Times New Roman" w:eastAsia="Times New Roman" w:hAnsi="Times New Roman" w:cs="Times New Roman"/>
+          <w:i/>
+          <w:iCs/>
+          <w:color w:val="000000" w:themeColor="text1"/>
+          <w:kern w:val="0"/>
+          <w:sz w:val="27"/>
+          <w:szCs w:val="27"/>
+          <w:lang w:eastAsia="en-ID"/>
+          <w14:ligatures w14:val="none"/>
+        </w:rPr>
+        <w:t xml:space="preserve"> function signature </w:t>
+      </w:r>
+      <w:proofErr w:type="spellStart"/>
+      <w:r>
+        <w:rPr>
+          <w:rFonts w:ascii="Times New Roman" w:eastAsia="Times New Roman" w:hAnsi="Times New Roman" w:cs="Times New Roman"/>
+          <w:color w:val="000000" w:themeColor="text1"/>
+          <w:kern w:val="0"/>
+          <w:sz w:val="27"/>
+          <w:szCs w:val="27"/>
+          <w:lang w:eastAsia="en-ID"/>
+          <w14:ligatures w14:val="none"/>
+        </w:rPr>
+        <w:t>dari</w:t>
+      </w:r>
+      <w:proofErr w:type="spellEnd"/>
+      <w:r>
+        <w:rPr>
+          <w:rFonts w:ascii="Times New Roman" w:eastAsia="Times New Roman" w:hAnsi="Times New Roman" w:cs="Times New Roman"/>
+          <w:color w:val="000000" w:themeColor="text1"/>
+          <w:kern w:val="0"/>
+          <w:sz w:val="27"/>
+          <w:szCs w:val="27"/>
+          <w:lang w:eastAsia="en-ID"/>
+          <w14:ligatures w14:val="none"/>
+        </w:rPr>
+        <w:t xml:space="preserve"> </w:t>
+      </w:r>
+      <w:proofErr w:type="spellStart"/>
+      <w:r>
+        <w:rPr>
+          <w:rFonts w:ascii="Times New Roman" w:eastAsia="Times New Roman" w:hAnsi="Times New Roman" w:cs="Times New Roman"/>
+          <w:color w:val="000000" w:themeColor="text1"/>
+          <w:kern w:val="0"/>
+          <w:sz w:val="27"/>
+          <w:szCs w:val="27"/>
+          <w:lang w:eastAsia="en-ID"/>
+          <w14:ligatures w14:val="none"/>
+        </w:rPr>
+        <w:t>kode</w:t>
+      </w:r>
+      <w:proofErr w:type="spellEnd"/>
+      <w:r>
+        <w:rPr>
+          <w:rFonts w:ascii="Times New Roman" w:eastAsia="Times New Roman" w:hAnsi="Times New Roman" w:cs="Times New Roman"/>
+          <w:color w:val="000000" w:themeColor="text1"/>
+          <w:kern w:val="0"/>
+          <w:sz w:val="27"/>
+          <w:szCs w:val="27"/>
+          <w:lang w:eastAsia="en-ID"/>
+          <w14:ligatures w14:val="none"/>
+        </w:rPr>
+        <w:t xml:space="preserve"> program yang </w:t>
+      </w:r>
+      <w:proofErr w:type="spellStart"/>
+      <w:r>
+        <w:rPr>
+          <w:rFonts w:ascii="Times New Roman" w:eastAsia="Times New Roman" w:hAnsi="Times New Roman" w:cs="Times New Roman"/>
+          <w:color w:val="000000" w:themeColor="text1"/>
+          <w:kern w:val="0"/>
+          <w:sz w:val="27"/>
+          <w:szCs w:val="27"/>
+          <w:lang w:eastAsia="en-ID"/>
+          <w14:ligatures w14:val="none"/>
+        </w:rPr>
+        <w:t>dibuat</w:t>
+      </w:r>
+      <w:proofErr w:type="spellEnd"/>
+      <w:r>
+        <w:rPr>
+          <w:rFonts w:ascii="Times New Roman" w:eastAsia="Times New Roman" w:hAnsi="Times New Roman" w:cs="Times New Roman"/>
+          <w:color w:val="000000" w:themeColor="text1"/>
+          <w:kern w:val="0"/>
+          <w:sz w:val="27"/>
+          <w:szCs w:val="27"/>
+          <w:lang w:eastAsia="en-ID"/>
+          <w14:ligatures w14:val="none"/>
+        </w:rPr>
+        <w:t>.</w:t>
+      </w:r>
+    </w:p>
+    <w:p>
+      <w:pPr>
+        <w:pStyle w:val="ListParagraph"/>
+        <w:spacing w:line="276" w:lineRule="auto"/>
+        <w:ind w:left="993"/>
+        <w:jc w:val="both"/>
+        <w:rPr>
+          <w:rFonts w:ascii="Times New Roman" w:eastAsia="Times New Roman" w:hAnsi="Times New Roman" w:cs="Times New Roman"/>
+          <w:color w:val="000000" w:themeColor="text1"/>
+          <w:kern w:val="0"/>
+          <w:sz w:val="27"/>
+          <w:szCs w:val="27"/>
+          <w:lang w:eastAsia="en-ID"/>
+          <w14:ligatures w14:val="none"/>
+        </w:rPr>
+      </w:pPr>
+      <w:r>
+        <w:rPr>
+          <w:rFonts w:ascii="Times New Roman" w:eastAsia="Times New Roman" w:hAnsi="Times New Roman" w:cs="Times New Roman"/>
+          <w:color w:val="000000" w:themeColor="text1"/>
+          <w:kern w:val="0"/>
+          <w:sz w:val="27"/>
+          <w:szCs w:val="27"/>
+          <w:u w:val="single"/>
+          <w:lang w:eastAsia="en-ID"/>
+          <w14:ligatures w14:val="none"/>
+        </w:rPr>
+        <w:t xml:space="preserve">Pada program </w:t>
+      </w:r>
+      <w:proofErr w:type="spellStart"/>
+      <w:r>
+        <w:rPr>
+          <w:rFonts w:ascii="Times New Roman" w:eastAsia="Times New Roman" w:hAnsi="Times New Roman" w:cs="Times New Roman"/>
+          <w:color w:val="000000" w:themeColor="text1"/>
+          <w:kern w:val="0"/>
+          <w:sz w:val="27"/>
+          <w:szCs w:val="27"/>
+          <w:u w:val="single"/>
+          <w:lang w:eastAsia="en-ID"/>
+          <w14:ligatures w14:val="none"/>
+        </w:rPr>
+        <w:t>palindrome_checker</w:t>
+      </w:r>
+      <w:proofErr w:type="spellEnd"/>
+      <w:r>
+        <w:rPr>
+          <w:rFonts w:ascii="Times New Roman" w:eastAsia="Times New Roman" w:hAnsi="Times New Roman" w:cs="Times New Roman"/>
+          <w:color w:val="000000" w:themeColor="text1"/>
+          <w:kern w:val="0"/>
+          <w:sz w:val="27"/>
+          <w:szCs w:val="27"/>
+          <w:lang w:eastAsia="en-ID"/>
+          <w14:ligatures w14:val="none"/>
+        </w:rPr>
+        <w:t>:</w:t>
+      </w:r>
+    </w:p>
+    <w:p>
+      <w:pPr>
+        <w:pStyle w:val="ListParagraph"/>
+        <w:numPr>
+          <w:ilvl w:val="2"/>
+          <w:numId w:val="1"/>
+        </w:numPr>
+        <w:spacing w:line="276" w:lineRule="auto"/>
+        <w:ind w:left="1560"/>
+        <w:rPr>
+          <w:rFonts w:ascii="Times New Roman" w:eastAsia="Times New Roman" w:hAnsi="Times New Roman" w:cs="Times New Roman"/>
+          <w:color w:val="000000" w:themeColor="text1"/>
+          <w:kern w:val="0"/>
+          <w:sz w:val="27"/>
+          <w:szCs w:val="27"/>
+          <w:lang w:eastAsia="en-ID"/>
+          <w14:ligatures w14:val="none"/>
+        </w:rPr>
+      </w:pPr>
+      <w:proofErr w:type="spellStart"/>
+      <w:proofErr w:type="gramStart"/>
+      <w:r>
+        <w:rPr>
+          <w:rFonts w:ascii="Times New Roman" w:eastAsia="Times New Roman" w:hAnsi="Times New Roman" w:cs="Times New Roman"/>
+          <w:color w:val="000000" w:themeColor="text1"/>
+          <w:kern w:val="0"/>
+          <w:sz w:val="27"/>
+          <w:szCs w:val="27"/>
+          <w:lang w:eastAsia="en-ID"/>
+          <w14:ligatures w14:val="none"/>
+        </w:rPr>
+        <w:t>isPalindrome</w:t>
+      </w:r>
+      <w:proofErr w:type="spellEnd"/>
+      <w:r>
+        <w:rPr>
+          <w:rFonts w:ascii="Times New Roman" w:eastAsia="Times New Roman" w:hAnsi="Times New Roman" w:cs="Times New Roman"/>
+          <w:color w:val="000000" w:themeColor="text1"/>
+          <w:kern w:val="0"/>
+          <w:sz w:val="27"/>
+          <w:szCs w:val="27"/>
+          <w:lang w:eastAsia="en-ID"/>
+          <w14:ligatures w14:val="none"/>
+        </w:rPr>
+        <w:t>(</w:t>
+      </w:r>
+      <w:proofErr w:type="gramEnd"/>
+      <w:r>
+        <w:rPr>
+          <w:rFonts w:ascii="Times New Roman" w:eastAsia="Times New Roman" w:hAnsi="Times New Roman" w:cs="Times New Roman"/>
+          <w:color w:val="000000" w:themeColor="text1"/>
+          <w:kern w:val="0"/>
+          <w:sz w:val="27"/>
+          <w:szCs w:val="27"/>
+          <w:lang w:eastAsia="en-ID"/>
+          <w14:ligatures w14:val="none"/>
+        </w:rPr>
+        <w:t>string str)</w:t>
+      </w:r>
+    </w:p>
+    <w:p>
+      <w:pPr>
+        <w:pStyle w:val="ListParagraph"/>
+        <w:spacing w:line="276" w:lineRule="auto"/>
+        <w:ind w:left="993"/>
+        <w:jc w:val="both"/>
+        <w:rPr>
+          <w:rFonts w:ascii="Times New Roman" w:eastAsia="Times New Roman" w:hAnsi="Times New Roman" w:cs="Times New Roman"/>
+          <w:color w:val="000000" w:themeColor="text1"/>
+          <w:kern w:val="0"/>
+          <w:sz w:val="27"/>
+          <w:szCs w:val="27"/>
+          <w:lang w:eastAsia="en-ID"/>
+          <w14:ligatures w14:val="none"/>
+        </w:rPr>
+      </w:pPr>
+    </w:p>
+    <w:p>
+      <w:pPr>
+        <w:pStyle w:val="ListParagraph"/>
+        <w:spacing w:line="276" w:lineRule="auto"/>
+        <w:ind w:left="993"/>
+        <w:jc w:val="both"/>
+        <w:rPr>
+          <w:rFonts w:ascii="Times New Roman" w:eastAsia="Times New Roman" w:hAnsi="Times New Roman" w:cs="Times New Roman"/>
+          <w:color w:val="000000" w:themeColor="text1"/>
+          <w:kern w:val="0"/>
+          <w:sz w:val="27"/>
+          <w:szCs w:val="27"/>
+          <w:lang w:eastAsia="en-ID"/>
+          <w14:ligatures w14:val="none"/>
+        </w:rPr>
+      </w:pPr>
+      <w:r>
+        <w:rPr>
+          <w:rFonts w:ascii="Times New Roman" w:eastAsia="Times New Roman" w:hAnsi="Times New Roman" w:cs="Times New Roman"/>
+          <w:color w:val="000000" w:themeColor="text1"/>
+          <w:kern w:val="0"/>
+          <w:sz w:val="27"/>
+          <w:szCs w:val="27"/>
+          <w:u w:val="single"/>
+          <w:lang w:eastAsia="en-ID"/>
+          <w14:ligatures w14:val="none"/>
+        </w:rPr>
+        <w:t xml:space="preserve">Pada program </w:t>
+      </w:r>
+      <w:proofErr w:type="spellStart"/>
+      <w:r>
+        <w:rPr>
+          <w:rFonts w:ascii="Times New Roman" w:eastAsia="Times New Roman" w:hAnsi="Times New Roman" w:cs="Times New Roman"/>
+          <w:color w:val="000000" w:themeColor="text1"/>
+          <w:kern w:val="0"/>
+          <w:sz w:val="27"/>
+          <w:szCs w:val="27"/>
+          <w:u w:val="single"/>
+          <w:lang w:eastAsia="en-ID"/>
+          <w14:ligatures w14:val="none"/>
+        </w:rPr>
+        <w:t>circle_calculator</w:t>
+      </w:r>
+      <w:proofErr w:type="spellEnd"/>
+      <w:r>
+        <w:rPr>
+          <w:rFonts w:ascii="Times New Roman" w:eastAsia="Times New Roman" w:hAnsi="Times New Roman" w:cs="Times New Roman"/>
+          <w:color w:val="000000" w:themeColor="text1"/>
+          <w:kern w:val="0"/>
+          <w:sz w:val="27"/>
+          <w:szCs w:val="27"/>
+          <w:lang w:eastAsia="en-ID"/>
+          <w14:ligatures w14:val="none"/>
+        </w:rPr>
+        <w:t>:</w:t>
+      </w:r>
+    </w:p>
+    <w:p>
+      <w:pPr>
+        <w:pStyle w:val="ListParagraph"/>
+        <w:numPr>
+          <w:ilvl w:val="0"/>
+          <w:numId w:val="10"/>
+        </w:numPr>
+        <w:spacing w:line="276" w:lineRule="auto"/>
+        <w:ind w:left="1560"/>
+        <w:rPr>
+          <w:rFonts w:ascii="Times New Roman" w:eastAsia="Times New Roman" w:hAnsi="Times New Roman" w:cs="Times New Roman"/>
+          <w:color w:val="000000" w:themeColor="text1"/>
+          <w:kern w:val="0"/>
+          <w:sz w:val="27"/>
+          <w:szCs w:val="27"/>
+          <w:lang w:eastAsia="en-ID"/>
+          <w14:ligatures w14:val="none"/>
+        </w:rPr>
+      </w:pPr>
+      <w:proofErr w:type="gramStart"/>
+      <w:r>
+        <w:rPr>
+          <w:rFonts w:ascii="Times New Roman" w:eastAsia="Times New Roman" w:hAnsi="Times New Roman" w:cs="Times New Roman"/>
+          <w:color w:val="000000" w:themeColor="text1"/>
+          <w:kern w:val="0"/>
+          <w:sz w:val="27"/>
+          <w:szCs w:val="27"/>
+          <w:lang w:eastAsia="en-ID"/>
+          <w14:ligatures w14:val="none"/>
+        </w:rPr>
+        <w:t>distance(</w:t>
+      </w:r>
+      <w:proofErr w:type="gramEnd"/>
+      <w:r>
+        <w:rPr>
+          <w:rFonts w:ascii="Times New Roman" w:eastAsia="Times New Roman" w:hAnsi="Times New Roman" w:cs="Times New Roman"/>
+          <w:color w:val="000000" w:themeColor="text1"/>
+          <w:kern w:val="0"/>
+          <w:sz w:val="27"/>
+          <w:szCs w:val="27"/>
+          <w:lang w:eastAsia="en-ID"/>
+          <w14:ligatures w14:val="none"/>
+        </w:rPr>
+        <w:t>double x1, double y1, double x2, double y2)</w:t>
+      </w:r>
+    </w:p>
+    <w:p>
+      <w:pPr>
+        <w:pStyle w:val="ListParagraph"/>
+        <w:numPr>
+          <w:ilvl w:val="0"/>
+          <w:numId w:val="10"/>
+        </w:numPr>
+        <w:spacing w:line="276" w:lineRule="auto"/>
+        <w:ind w:left="1560"/>
+        <w:rPr>
+          <w:rFonts w:ascii="Times New Roman" w:eastAsia="Times New Roman" w:hAnsi="Times New Roman" w:cs="Times New Roman"/>
+          <w:color w:val="000000" w:themeColor="text1"/>
+          <w:kern w:val="0"/>
+          <w:sz w:val="27"/>
+          <w:szCs w:val="27"/>
+          <w:lang w:eastAsia="en-ID"/>
+          <w14:ligatures w14:val="none"/>
+        </w:rPr>
+      </w:pPr>
+      <w:proofErr w:type="gramStart"/>
+      <w:r>
+        <w:rPr>
+          <w:rFonts w:ascii="Times New Roman" w:eastAsia="Times New Roman" w:hAnsi="Times New Roman" w:cs="Times New Roman"/>
+          <w:color w:val="000000" w:themeColor="text1"/>
+          <w:kern w:val="0"/>
+          <w:sz w:val="27"/>
+          <w:szCs w:val="27"/>
+          <w:lang w:eastAsia="en-ID"/>
+          <w14:ligatures w14:val="none"/>
+        </w:rPr>
+        <w:t>radius(</w:t>
+      </w:r>
+      <w:proofErr w:type="gramEnd"/>
+      <w:r>
+        <w:rPr>
+          <w:rFonts w:ascii="Times New Roman" w:eastAsia="Times New Roman" w:hAnsi="Times New Roman" w:cs="Times New Roman"/>
+          <w:color w:val="000000" w:themeColor="text1"/>
+          <w:kern w:val="0"/>
+          <w:sz w:val="27"/>
+          <w:szCs w:val="27"/>
+          <w:lang w:eastAsia="en-ID"/>
+          <w14:ligatures w14:val="none"/>
+        </w:rPr>
+        <w:t xml:space="preserve">double </w:t>
+      </w:r>
+      <w:proofErr w:type="spellStart"/>
+      <w:r>
+        <w:rPr>
+          <w:rFonts w:ascii="Times New Roman" w:eastAsia="Times New Roman" w:hAnsi="Times New Roman" w:cs="Times New Roman"/>
+          <w:color w:val="000000" w:themeColor="text1"/>
+          <w:kern w:val="0"/>
+          <w:sz w:val="27"/>
+          <w:szCs w:val="27"/>
+          <w:lang w:eastAsia="en-ID"/>
+          <w14:ligatures w14:val="none"/>
+        </w:rPr>
+        <w:t>centerX</w:t>
+      </w:r>
+      <w:proofErr w:type="spellEnd"/>
+      <w:r>
+        <w:rPr>
+          <w:rFonts w:ascii="Times New Roman" w:eastAsia="Times New Roman" w:hAnsi="Times New Roman" w:cs="Times New Roman"/>
+          <w:color w:val="000000" w:themeColor="text1"/>
+          <w:kern w:val="0"/>
+          <w:sz w:val="27"/>
+          <w:szCs w:val="27"/>
+          <w:lang w:eastAsia="en-ID"/>
+          <w14:ligatures w14:val="none"/>
+        </w:rPr>
+        <w:t xml:space="preserve">, double </w:t>
+      </w:r>
+      <w:proofErr w:type="spellStart"/>
+      <w:r>
+        <w:rPr>
+          <w:rFonts w:ascii="Times New Roman" w:eastAsia="Times New Roman" w:hAnsi="Times New Roman" w:cs="Times New Roman"/>
+          <w:color w:val="000000" w:themeColor="text1"/>
+          <w:kern w:val="0"/>
+          <w:sz w:val="27"/>
+          <w:szCs w:val="27"/>
+          <w:lang w:eastAsia="en-ID"/>
+          <w14:ligatures w14:val="none"/>
+        </w:rPr>
+        <w:t>centerY</w:t>
+      </w:r>
+      <w:proofErr w:type="spellEnd"/>
+      <w:r>
+        <w:rPr>
+          <w:rFonts w:ascii="Times New Roman" w:eastAsia="Times New Roman" w:hAnsi="Times New Roman" w:cs="Times New Roman"/>
+          <w:color w:val="000000" w:themeColor="text1"/>
+          <w:kern w:val="0"/>
+          <w:sz w:val="27"/>
+          <w:szCs w:val="27"/>
+          <w:lang w:eastAsia="en-ID"/>
+          <w14:ligatures w14:val="none"/>
+        </w:rPr>
+        <w:t xml:space="preserve">, double </w:t>
+      </w:r>
+      <w:proofErr w:type="spellStart"/>
+      <w:r>
+        <w:rPr>
+          <w:rFonts w:ascii="Times New Roman" w:eastAsia="Times New Roman" w:hAnsi="Times New Roman" w:cs="Times New Roman"/>
+          <w:color w:val="000000" w:themeColor="text1"/>
+          <w:kern w:val="0"/>
+          <w:sz w:val="27"/>
+          <w:szCs w:val="27"/>
+          <w:lang w:eastAsia="en-ID"/>
+          <w14:ligatures w14:val="none"/>
+        </w:rPr>
+        <w:t>pointX</w:t>
+      </w:r>
+      <w:proofErr w:type="spellEnd"/>
+      <w:r>
+        <w:rPr>
+          <w:rFonts w:ascii="Times New Roman" w:eastAsia="Times New Roman" w:hAnsi="Times New Roman" w:cs="Times New Roman"/>
+          <w:color w:val="000000" w:themeColor="text1"/>
+          <w:kern w:val="0"/>
+          <w:sz w:val="27"/>
+          <w:szCs w:val="27"/>
+          <w:lang w:eastAsia="en-ID"/>
+          <w14:ligatures w14:val="none"/>
+        </w:rPr>
+        <w:t xml:space="preserve">, double </w:t>
+      </w:r>
+      <w:proofErr w:type="spellStart"/>
+      <w:r>
+        <w:rPr>
+          <w:rFonts w:ascii="Times New Roman" w:eastAsia="Times New Roman" w:hAnsi="Times New Roman" w:cs="Times New Roman"/>
+          <w:color w:val="000000" w:themeColor="text1"/>
+          <w:kern w:val="0"/>
+          <w:sz w:val="27"/>
+          <w:szCs w:val="27"/>
+          <w:lang w:eastAsia="en-ID"/>
+          <w14:ligatures w14:val="none"/>
+        </w:rPr>
+        <w:t>pointY</w:t>
+      </w:r>
+      <w:proofErr w:type="spellEnd"/>
+      <w:r>
+        <w:rPr>
+          <w:rFonts w:ascii="Times New Roman" w:eastAsia="Times New Roman" w:hAnsi="Times New Roman" w:cs="Times New Roman"/>
+          <w:color w:val="000000" w:themeColor="text1"/>
+          <w:kern w:val="0"/>
+          <w:sz w:val="27"/>
+          <w:szCs w:val="27"/>
+          <w:lang w:eastAsia="en-ID"/>
+          <w14:ligatures w14:val="none"/>
+        </w:rPr>
+        <w:t>)</w:t>
+      </w:r>
+    </w:p>
+    <w:p>
+      <w:pPr>
+        <w:pStyle w:val="ListParagraph"/>
+        <w:numPr>
+          <w:ilvl w:val="0"/>
+          <w:numId w:val="10"/>
+        </w:numPr>
+        <w:spacing w:line="276" w:lineRule="auto"/>
+        <w:ind w:left="1560"/>
+        <w:rPr>
+          <w:rFonts w:ascii="Times New Roman" w:eastAsia="Times New Roman" w:hAnsi="Times New Roman" w:cs="Times New Roman"/>
+          <w:color w:val="000000" w:themeColor="text1"/>
+          <w:kern w:val="0"/>
+          <w:sz w:val="27"/>
+          <w:szCs w:val="27"/>
+          <w:lang w:eastAsia="en-ID"/>
+          <w14:ligatures w14:val="none"/>
+        </w:rPr>
+      </w:pPr>
+      <w:proofErr w:type="gramStart"/>
+      <w:r>
+        <w:rPr>
+          <w:rFonts w:ascii="Times New Roman" w:eastAsia="Times New Roman" w:hAnsi="Times New Roman" w:cs="Times New Roman"/>
+          <w:color w:val="000000" w:themeColor="text1"/>
+          <w:kern w:val="0"/>
+          <w:sz w:val="27"/>
+          <w:szCs w:val="27"/>
+          <w:lang w:eastAsia="en-ID"/>
+          <w14:ligatures w14:val="none"/>
+        </w:rPr>
+        <w:t>circumference(</w:t>
+      </w:r>
+      <w:proofErr w:type="gramEnd"/>
+      <w:r>
+        <w:rPr>
+          <w:rFonts w:ascii="Times New Roman" w:eastAsia="Times New Roman" w:hAnsi="Times New Roman" w:cs="Times New Roman"/>
+          <w:color w:val="000000" w:themeColor="text1"/>
+          <w:kern w:val="0"/>
+          <w:sz w:val="27"/>
+          <w:szCs w:val="27"/>
+          <w:lang w:eastAsia="en-ID"/>
+          <w14:ligatures w14:val="none"/>
+        </w:rPr>
+        <w:t>double rad)</w:t>
+      </w:r>
+    </w:p>
+    <w:p>
+      <w:pPr>
+        <w:pStyle w:val="ListParagraph"/>
+        <w:numPr>
+          <w:ilvl w:val="0"/>
+          <w:numId w:val="10"/>
+        </w:numPr>
+        <w:spacing w:line="276" w:lineRule="auto"/>
+        <w:ind w:left="1560"/>
+        <w:rPr>
+          <w:rFonts w:ascii="Times New Roman" w:eastAsia="Times New Roman" w:hAnsi="Times New Roman" w:cs="Times New Roman"/>
+          <w:color w:val="000000" w:themeColor="text1"/>
+          <w:kern w:val="0"/>
+          <w:sz w:val="27"/>
+          <w:szCs w:val="27"/>
+          <w:lang w:eastAsia="en-ID"/>
+          <w14:ligatures w14:val="none"/>
+        </w:rPr>
+      </w:pPr>
+      <w:proofErr w:type="gramStart"/>
+      <w:r>
+        <w:rPr>
+          <w:rFonts w:ascii="Times New Roman" w:eastAsia="Times New Roman" w:hAnsi="Times New Roman" w:cs="Times New Roman"/>
+          <w:color w:val="000000" w:themeColor="text1"/>
+          <w:kern w:val="0"/>
+          <w:sz w:val="27"/>
+          <w:szCs w:val="27"/>
+          <w:lang w:eastAsia="en-ID"/>
+          <w14:ligatures w14:val="none"/>
+        </w:rPr>
+        <w:t>area(</w:t>
+      </w:r>
+      <w:proofErr w:type="gramEnd"/>
+      <w:r>
+        <w:rPr>
+          <w:rFonts w:ascii="Times New Roman" w:eastAsia="Times New Roman" w:hAnsi="Times New Roman" w:cs="Times New Roman"/>
+          <w:color w:val="000000" w:themeColor="text1"/>
+          <w:kern w:val="0"/>
+          <w:sz w:val="27"/>
+          <w:szCs w:val="27"/>
+          <w:lang w:eastAsia="en-ID"/>
+          <w14:ligatures w14:val="none"/>
+        </w:rPr>
+        <w:t>double rad)</w:t>
       </w:r>
     </w:p>
     <w:sectPr>
-      <w:headerReference w:type="default" r:id="rId7"/>
+      <w:headerReference w:type="default" r:id="rId12"/>
       <w:pgSz w:w="11906" w:h="16838"/>
       <w:pgMar w:top="1440" w:right="1440" w:bottom="1440" w:left="1440" w:header="708" w:footer="708" w:gutter="0"/>
       <w:cols w:space="708"/>
@@ -861,8 +6758,1100 @@
       </w:pPr>
     </w:lvl>
   </w:abstractNum>
+  <w:abstractNum w:abstractNumId="1" w15:restartNumberingAfterBreak="0">
+    <w:nsid w:val="204A75C4"/>
+    <w:multiLevelType w:val="multilevel"/>
+    <w:tmpl w:val="64BCFF84"/>
+    <w:lvl w:ilvl="0">
+      <w:start w:val="1"/>
+      <w:numFmt w:val="bullet"/>
+      <w:lvlText w:val=""/>
+      <w:lvlJc w:val="left"/>
+      <w:pPr>
+        <w:tabs>
+          <w:tab w:val="num" w:pos="720"/>
+        </w:tabs>
+        <w:ind w:left="720" w:hanging="360"/>
+      </w:pPr>
+      <w:rPr>
+        <w:rFonts w:ascii="Symbol" w:hAnsi="Symbol" w:hint="default"/>
+        <w:sz w:val="20"/>
+      </w:rPr>
+    </w:lvl>
+    <w:lvl w:ilvl="1" w:tentative="1">
+      <w:start w:val="1"/>
+      <w:numFmt w:val="bullet"/>
+      <w:lvlText w:val="o"/>
+      <w:lvlJc w:val="left"/>
+      <w:pPr>
+        <w:tabs>
+          <w:tab w:val="num" w:pos="1440"/>
+        </w:tabs>
+        <w:ind w:left="1440" w:hanging="360"/>
+      </w:pPr>
+      <w:rPr>
+        <w:rFonts w:ascii="Courier New" w:hAnsi="Courier New" w:hint="default"/>
+        <w:sz w:val="20"/>
+      </w:rPr>
+    </w:lvl>
+    <w:lvl w:ilvl="2" w:tentative="1">
+      <w:start w:val="1"/>
+      <w:numFmt w:val="bullet"/>
+      <w:lvlText w:val=""/>
+      <w:lvlJc w:val="left"/>
+      <w:pPr>
+        <w:tabs>
+          <w:tab w:val="num" w:pos="2160"/>
+        </w:tabs>
+        <w:ind w:left="2160" w:hanging="360"/>
+      </w:pPr>
+      <w:rPr>
+        <w:rFonts w:ascii="Wingdings" w:hAnsi="Wingdings" w:hint="default"/>
+        <w:sz w:val="20"/>
+      </w:rPr>
+    </w:lvl>
+    <w:lvl w:ilvl="3" w:tentative="1">
+      <w:start w:val="1"/>
+      <w:numFmt w:val="bullet"/>
+      <w:lvlText w:val=""/>
+      <w:lvlJc w:val="left"/>
+      <w:pPr>
+        <w:tabs>
+          <w:tab w:val="num" w:pos="2880"/>
+        </w:tabs>
+        <w:ind w:left="2880" w:hanging="360"/>
+      </w:pPr>
+      <w:rPr>
+        <w:rFonts w:ascii="Wingdings" w:hAnsi="Wingdings" w:hint="default"/>
+        <w:sz w:val="20"/>
+      </w:rPr>
+    </w:lvl>
+    <w:lvl w:ilvl="4" w:tentative="1">
+      <w:start w:val="1"/>
+      <w:numFmt w:val="bullet"/>
+      <w:lvlText w:val=""/>
+      <w:lvlJc w:val="left"/>
+      <w:pPr>
+        <w:tabs>
+          <w:tab w:val="num" w:pos="3600"/>
+        </w:tabs>
+        <w:ind w:left="3600" w:hanging="360"/>
+      </w:pPr>
+      <w:rPr>
+        <w:rFonts w:ascii="Wingdings" w:hAnsi="Wingdings" w:hint="default"/>
+        <w:sz w:val="20"/>
+      </w:rPr>
+    </w:lvl>
+    <w:lvl w:ilvl="5" w:tentative="1">
+      <w:start w:val="1"/>
+      <w:numFmt w:val="bullet"/>
+      <w:lvlText w:val=""/>
+      <w:lvlJc w:val="left"/>
+      <w:pPr>
+        <w:tabs>
+          <w:tab w:val="num" w:pos="4320"/>
+        </w:tabs>
+        <w:ind w:left="4320" w:hanging="360"/>
+      </w:pPr>
+      <w:rPr>
+        <w:rFonts w:ascii="Wingdings" w:hAnsi="Wingdings" w:hint="default"/>
+        <w:sz w:val="20"/>
+      </w:rPr>
+    </w:lvl>
+    <w:lvl w:ilvl="6" w:tentative="1">
+      <w:start w:val="1"/>
+      <w:numFmt w:val="bullet"/>
+      <w:lvlText w:val=""/>
+      <w:lvlJc w:val="left"/>
+      <w:pPr>
+        <w:tabs>
+          <w:tab w:val="num" w:pos="5040"/>
+        </w:tabs>
+        <w:ind w:left="5040" w:hanging="360"/>
+      </w:pPr>
+      <w:rPr>
+        <w:rFonts w:ascii="Wingdings" w:hAnsi="Wingdings" w:hint="default"/>
+        <w:sz w:val="20"/>
+      </w:rPr>
+    </w:lvl>
+    <w:lvl w:ilvl="7" w:tentative="1">
+      <w:start w:val="1"/>
+      <w:numFmt w:val="bullet"/>
+      <w:lvlText w:val=""/>
+      <w:lvlJc w:val="left"/>
+      <w:pPr>
+        <w:tabs>
+          <w:tab w:val="num" w:pos="5760"/>
+        </w:tabs>
+        <w:ind w:left="5760" w:hanging="360"/>
+      </w:pPr>
+      <w:rPr>
+        <w:rFonts w:ascii="Wingdings" w:hAnsi="Wingdings" w:hint="default"/>
+        <w:sz w:val="20"/>
+      </w:rPr>
+    </w:lvl>
+    <w:lvl w:ilvl="8" w:tentative="1">
+      <w:start w:val="1"/>
+      <w:numFmt w:val="bullet"/>
+      <w:lvlText w:val=""/>
+      <w:lvlJc w:val="left"/>
+      <w:pPr>
+        <w:tabs>
+          <w:tab w:val="num" w:pos="6480"/>
+        </w:tabs>
+        <w:ind w:left="6480" w:hanging="360"/>
+      </w:pPr>
+      <w:rPr>
+        <w:rFonts w:ascii="Wingdings" w:hAnsi="Wingdings" w:hint="default"/>
+        <w:sz w:val="20"/>
+      </w:rPr>
+    </w:lvl>
+  </w:abstractNum>
+  <w:abstractNum w:abstractNumId="2" w15:restartNumberingAfterBreak="0">
+    <w:nsid w:val="299A42EA"/>
+    <w:multiLevelType w:val="multilevel"/>
+    <w:tmpl w:val="A6463D5E"/>
+    <w:lvl w:ilvl="0">
+      <w:start w:val="1"/>
+      <w:numFmt w:val="bullet"/>
+      <w:lvlText w:val=""/>
+      <w:lvlJc w:val="left"/>
+      <w:pPr>
+        <w:tabs>
+          <w:tab w:val="num" w:pos="720"/>
+        </w:tabs>
+        <w:ind w:left="720" w:hanging="360"/>
+      </w:pPr>
+      <w:rPr>
+        <w:rFonts w:ascii="Symbol" w:hAnsi="Symbol" w:hint="default"/>
+        <w:sz w:val="20"/>
+      </w:rPr>
+    </w:lvl>
+    <w:lvl w:ilvl="1" w:tentative="1">
+      <w:start w:val="1"/>
+      <w:numFmt w:val="bullet"/>
+      <w:lvlText w:val="o"/>
+      <w:lvlJc w:val="left"/>
+      <w:pPr>
+        <w:tabs>
+          <w:tab w:val="num" w:pos="1440"/>
+        </w:tabs>
+        <w:ind w:left="1440" w:hanging="360"/>
+      </w:pPr>
+      <w:rPr>
+        <w:rFonts w:ascii="Courier New" w:hAnsi="Courier New" w:hint="default"/>
+        <w:sz w:val="20"/>
+      </w:rPr>
+    </w:lvl>
+    <w:lvl w:ilvl="2" w:tentative="1">
+      <w:start w:val="1"/>
+      <w:numFmt w:val="bullet"/>
+      <w:lvlText w:val=""/>
+      <w:lvlJc w:val="left"/>
+      <w:pPr>
+        <w:tabs>
+          <w:tab w:val="num" w:pos="2160"/>
+        </w:tabs>
+        <w:ind w:left="2160" w:hanging="360"/>
+      </w:pPr>
+      <w:rPr>
+        <w:rFonts w:ascii="Wingdings" w:hAnsi="Wingdings" w:hint="default"/>
+        <w:sz w:val="20"/>
+      </w:rPr>
+    </w:lvl>
+    <w:lvl w:ilvl="3" w:tentative="1">
+      <w:start w:val="1"/>
+      <w:numFmt w:val="bullet"/>
+      <w:lvlText w:val=""/>
+      <w:lvlJc w:val="left"/>
+      <w:pPr>
+        <w:tabs>
+          <w:tab w:val="num" w:pos="2880"/>
+        </w:tabs>
+        <w:ind w:left="2880" w:hanging="360"/>
+      </w:pPr>
+      <w:rPr>
+        <w:rFonts w:ascii="Wingdings" w:hAnsi="Wingdings" w:hint="default"/>
+        <w:sz w:val="20"/>
+      </w:rPr>
+    </w:lvl>
+    <w:lvl w:ilvl="4" w:tentative="1">
+      <w:start w:val="1"/>
+      <w:numFmt w:val="bullet"/>
+      <w:lvlText w:val=""/>
+      <w:lvlJc w:val="left"/>
+      <w:pPr>
+        <w:tabs>
+          <w:tab w:val="num" w:pos="3600"/>
+        </w:tabs>
+        <w:ind w:left="3600" w:hanging="360"/>
+      </w:pPr>
+      <w:rPr>
+        <w:rFonts w:ascii="Wingdings" w:hAnsi="Wingdings" w:hint="default"/>
+        <w:sz w:val="20"/>
+      </w:rPr>
+    </w:lvl>
+    <w:lvl w:ilvl="5" w:tentative="1">
+      <w:start w:val="1"/>
+      <w:numFmt w:val="bullet"/>
+      <w:lvlText w:val=""/>
+      <w:lvlJc w:val="left"/>
+      <w:pPr>
+        <w:tabs>
+          <w:tab w:val="num" w:pos="4320"/>
+        </w:tabs>
+        <w:ind w:left="4320" w:hanging="360"/>
+      </w:pPr>
+      <w:rPr>
+        <w:rFonts w:ascii="Wingdings" w:hAnsi="Wingdings" w:hint="default"/>
+        <w:sz w:val="20"/>
+      </w:rPr>
+    </w:lvl>
+    <w:lvl w:ilvl="6" w:tentative="1">
+      <w:start w:val="1"/>
+      <w:numFmt w:val="bullet"/>
+      <w:lvlText w:val=""/>
+      <w:lvlJc w:val="left"/>
+      <w:pPr>
+        <w:tabs>
+          <w:tab w:val="num" w:pos="5040"/>
+        </w:tabs>
+        <w:ind w:left="5040" w:hanging="360"/>
+      </w:pPr>
+      <w:rPr>
+        <w:rFonts w:ascii="Wingdings" w:hAnsi="Wingdings" w:hint="default"/>
+        <w:sz w:val="20"/>
+      </w:rPr>
+    </w:lvl>
+    <w:lvl w:ilvl="7" w:tentative="1">
+      <w:start w:val="1"/>
+      <w:numFmt w:val="bullet"/>
+      <w:lvlText w:val=""/>
+      <w:lvlJc w:val="left"/>
+      <w:pPr>
+        <w:tabs>
+          <w:tab w:val="num" w:pos="5760"/>
+        </w:tabs>
+        <w:ind w:left="5760" w:hanging="360"/>
+      </w:pPr>
+      <w:rPr>
+        <w:rFonts w:ascii="Wingdings" w:hAnsi="Wingdings" w:hint="default"/>
+        <w:sz w:val="20"/>
+      </w:rPr>
+    </w:lvl>
+    <w:lvl w:ilvl="8" w:tentative="1">
+      <w:start w:val="1"/>
+      <w:numFmt w:val="bullet"/>
+      <w:lvlText w:val=""/>
+      <w:lvlJc w:val="left"/>
+      <w:pPr>
+        <w:tabs>
+          <w:tab w:val="num" w:pos="6480"/>
+        </w:tabs>
+        <w:ind w:left="6480" w:hanging="360"/>
+      </w:pPr>
+      <w:rPr>
+        <w:rFonts w:ascii="Wingdings" w:hAnsi="Wingdings" w:hint="default"/>
+        <w:sz w:val="20"/>
+      </w:rPr>
+    </w:lvl>
+  </w:abstractNum>
+  <w:abstractNum w:abstractNumId="3" w15:restartNumberingAfterBreak="0">
+    <w:nsid w:val="407175AE"/>
+    <w:multiLevelType w:val="hybridMultilevel"/>
+    <w:tmpl w:val="42029AFE"/>
+    <w:lvl w:ilvl="0" w:tplc="D1622D6E">
+      <w:start w:val="1"/>
+      <w:numFmt w:val="decimal"/>
+      <w:lvlText w:val="%1."/>
+      <w:lvlJc w:val="left"/>
+      <w:pPr>
+        <w:ind w:left="1353" w:hanging="360"/>
+      </w:pPr>
+      <w:rPr>
+        <w:rFonts w:hint="default"/>
+      </w:rPr>
+    </w:lvl>
+    <w:lvl w:ilvl="1" w:tplc="38090019" w:tentative="1">
+      <w:start w:val="1"/>
+      <w:numFmt w:val="lowerLetter"/>
+      <w:lvlText w:val="%2."/>
+      <w:lvlJc w:val="left"/>
+      <w:pPr>
+        <w:ind w:left="2073" w:hanging="360"/>
+      </w:pPr>
+    </w:lvl>
+    <w:lvl w:ilvl="2" w:tplc="3809001B" w:tentative="1">
+      <w:start w:val="1"/>
+      <w:numFmt w:val="lowerRoman"/>
+      <w:lvlText w:val="%3."/>
+      <w:lvlJc w:val="right"/>
+      <w:pPr>
+        <w:ind w:left="2793" w:hanging="180"/>
+      </w:pPr>
+    </w:lvl>
+    <w:lvl w:ilvl="3" w:tplc="3809000F" w:tentative="1">
+      <w:start w:val="1"/>
+      <w:numFmt w:val="decimal"/>
+      <w:lvlText w:val="%4."/>
+      <w:lvlJc w:val="left"/>
+      <w:pPr>
+        <w:ind w:left="3513" w:hanging="360"/>
+      </w:pPr>
+    </w:lvl>
+    <w:lvl w:ilvl="4" w:tplc="38090019" w:tentative="1">
+      <w:start w:val="1"/>
+      <w:numFmt w:val="lowerLetter"/>
+      <w:lvlText w:val="%5."/>
+      <w:lvlJc w:val="left"/>
+      <w:pPr>
+        <w:ind w:left="4233" w:hanging="360"/>
+      </w:pPr>
+    </w:lvl>
+    <w:lvl w:ilvl="5" w:tplc="3809001B" w:tentative="1">
+      <w:start w:val="1"/>
+      <w:numFmt w:val="lowerRoman"/>
+      <w:lvlText w:val="%6."/>
+      <w:lvlJc w:val="right"/>
+      <w:pPr>
+        <w:ind w:left="4953" w:hanging="180"/>
+      </w:pPr>
+    </w:lvl>
+    <w:lvl w:ilvl="6" w:tplc="3809000F" w:tentative="1">
+      <w:start w:val="1"/>
+      <w:numFmt w:val="decimal"/>
+      <w:lvlText w:val="%7."/>
+      <w:lvlJc w:val="left"/>
+      <w:pPr>
+        <w:ind w:left="5673" w:hanging="360"/>
+      </w:pPr>
+    </w:lvl>
+    <w:lvl w:ilvl="7" w:tplc="38090019" w:tentative="1">
+      <w:start w:val="1"/>
+      <w:numFmt w:val="lowerLetter"/>
+      <w:lvlText w:val="%8."/>
+      <w:lvlJc w:val="left"/>
+      <w:pPr>
+        <w:ind w:left="6393" w:hanging="360"/>
+      </w:pPr>
+    </w:lvl>
+    <w:lvl w:ilvl="8" w:tplc="3809001B" w:tentative="1">
+      <w:start w:val="1"/>
+      <w:numFmt w:val="lowerRoman"/>
+      <w:lvlText w:val="%9."/>
+      <w:lvlJc w:val="right"/>
+      <w:pPr>
+        <w:ind w:left="7113" w:hanging="180"/>
+      </w:pPr>
+    </w:lvl>
+  </w:abstractNum>
+  <w:abstractNum w:abstractNumId="4" w15:restartNumberingAfterBreak="0">
+    <w:nsid w:val="407E69B7"/>
+    <w:multiLevelType w:val="hybridMultilevel"/>
+    <w:tmpl w:val="0494DB14"/>
+    <w:lvl w:ilvl="0" w:tplc="0F6E7124">
+      <w:start w:val="1"/>
+      <w:numFmt w:val="decimal"/>
+      <w:lvlText w:val="%1."/>
+      <w:lvlJc w:val="left"/>
+      <w:pPr>
+        <w:ind w:left="1353" w:hanging="360"/>
+      </w:pPr>
+      <w:rPr>
+        <w:rFonts w:hint="default"/>
+      </w:rPr>
+    </w:lvl>
+    <w:lvl w:ilvl="1" w:tplc="38090019" w:tentative="1">
+      <w:start w:val="1"/>
+      <w:numFmt w:val="lowerLetter"/>
+      <w:lvlText w:val="%2."/>
+      <w:lvlJc w:val="left"/>
+      <w:pPr>
+        <w:ind w:left="2073" w:hanging="360"/>
+      </w:pPr>
+    </w:lvl>
+    <w:lvl w:ilvl="2" w:tplc="3809001B" w:tentative="1">
+      <w:start w:val="1"/>
+      <w:numFmt w:val="lowerRoman"/>
+      <w:lvlText w:val="%3."/>
+      <w:lvlJc w:val="right"/>
+      <w:pPr>
+        <w:ind w:left="2793" w:hanging="180"/>
+      </w:pPr>
+    </w:lvl>
+    <w:lvl w:ilvl="3" w:tplc="3809000F" w:tentative="1">
+      <w:start w:val="1"/>
+      <w:numFmt w:val="decimal"/>
+      <w:lvlText w:val="%4."/>
+      <w:lvlJc w:val="left"/>
+      <w:pPr>
+        <w:ind w:left="3513" w:hanging="360"/>
+      </w:pPr>
+    </w:lvl>
+    <w:lvl w:ilvl="4" w:tplc="38090019" w:tentative="1">
+      <w:start w:val="1"/>
+      <w:numFmt w:val="lowerLetter"/>
+      <w:lvlText w:val="%5."/>
+      <w:lvlJc w:val="left"/>
+      <w:pPr>
+        <w:ind w:left="4233" w:hanging="360"/>
+      </w:pPr>
+    </w:lvl>
+    <w:lvl w:ilvl="5" w:tplc="3809001B" w:tentative="1">
+      <w:start w:val="1"/>
+      <w:numFmt w:val="lowerRoman"/>
+      <w:lvlText w:val="%6."/>
+      <w:lvlJc w:val="right"/>
+      <w:pPr>
+        <w:ind w:left="4953" w:hanging="180"/>
+      </w:pPr>
+    </w:lvl>
+    <w:lvl w:ilvl="6" w:tplc="3809000F" w:tentative="1">
+      <w:start w:val="1"/>
+      <w:numFmt w:val="decimal"/>
+      <w:lvlText w:val="%7."/>
+      <w:lvlJc w:val="left"/>
+      <w:pPr>
+        <w:ind w:left="5673" w:hanging="360"/>
+      </w:pPr>
+    </w:lvl>
+    <w:lvl w:ilvl="7" w:tplc="38090019" w:tentative="1">
+      <w:start w:val="1"/>
+      <w:numFmt w:val="lowerLetter"/>
+      <w:lvlText w:val="%8."/>
+      <w:lvlJc w:val="left"/>
+      <w:pPr>
+        <w:ind w:left="6393" w:hanging="360"/>
+      </w:pPr>
+    </w:lvl>
+    <w:lvl w:ilvl="8" w:tplc="3809001B" w:tentative="1">
+      <w:start w:val="1"/>
+      <w:numFmt w:val="lowerRoman"/>
+      <w:lvlText w:val="%9."/>
+      <w:lvlJc w:val="right"/>
+      <w:pPr>
+        <w:ind w:left="7113" w:hanging="180"/>
+      </w:pPr>
+    </w:lvl>
+  </w:abstractNum>
+  <w:abstractNum w:abstractNumId="5" w15:restartNumberingAfterBreak="0">
+    <w:nsid w:val="580051AF"/>
+    <w:multiLevelType w:val="multilevel"/>
+    <w:tmpl w:val="D7FC85A0"/>
+    <w:lvl w:ilvl="0">
+      <w:start w:val="1"/>
+      <w:numFmt w:val="bullet"/>
+      <w:lvlText w:val=""/>
+      <w:lvlJc w:val="left"/>
+      <w:pPr>
+        <w:tabs>
+          <w:tab w:val="num" w:pos="720"/>
+        </w:tabs>
+        <w:ind w:left="720" w:hanging="360"/>
+      </w:pPr>
+      <w:rPr>
+        <w:rFonts w:ascii="Symbol" w:hAnsi="Symbol" w:hint="default"/>
+        <w:sz w:val="20"/>
+      </w:rPr>
+    </w:lvl>
+    <w:lvl w:ilvl="1" w:tentative="1">
+      <w:start w:val="1"/>
+      <w:numFmt w:val="bullet"/>
+      <w:lvlText w:val="o"/>
+      <w:lvlJc w:val="left"/>
+      <w:pPr>
+        <w:tabs>
+          <w:tab w:val="num" w:pos="1440"/>
+        </w:tabs>
+        <w:ind w:left="1440" w:hanging="360"/>
+      </w:pPr>
+      <w:rPr>
+        <w:rFonts w:ascii="Courier New" w:hAnsi="Courier New" w:hint="default"/>
+        <w:sz w:val="20"/>
+      </w:rPr>
+    </w:lvl>
+    <w:lvl w:ilvl="2" w:tentative="1">
+      <w:start w:val="1"/>
+      <w:numFmt w:val="bullet"/>
+      <w:lvlText w:val=""/>
+      <w:lvlJc w:val="left"/>
+      <w:pPr>
+        <w:tabs>
+          <w:tab w:val="num" w:pos="2160"/>
+        </w:tabs>
+        <w:ind w:left="2160" w:hanging="360"/>
+      </w:pPr>
+      <w:rPr>
+        <w:rFonts w:ascii="Wingdings" w:hAnsi="Wingdings" w:hint="default"/>
+        <w:sz w:val="20"/>
+      </w:rPr>
+    </w:lvl>
+    <w:lvl w:ilvl="3" w:tentative="1">
+      <w:start w:val="1"/>
+      <w:numFmt w:val="bullet"/>
+      <w:lvlText w:val=""/>
+      <w:lvlJc w:val="left"/>
+      <w:pPr>
+        <w:tabs>
+          <w:tab w:val="num" w:pos="2880"/>
+        </w:tabs>
+        <w:ind w:left="2880" w:hanging="360"/>
+      </w:pPr>
+      <w:rPr>
+        <w:rFonts w:ascii="Wingdings" w:hAnsi="Wingdings" w:hint="default"/>
+        <w:sz w:val="20"/>
+      </w:rPr>
+    </w:lvl>
+    <w:lvl w:ilvl="4" w:tentative="1">
+      <w:start w:val="1"/>
+      <w:numFmt w:val="bullet"/>
+      <w:lvlText w:val=""/>
+      <w:lvlJc w:val="left"/>
+      <w:pPr>
+        <w:tabs>
+          <w:tab w:val="num" w:pos="3600"/>
+        </w:tabs>
+        <w:ind w:left="3600" w:hanging="360"/>
+      </w:pPr>
+      <w:rPr>
+        <w:rFonts w:ascii="Wingdings" w:hAnsi="Wingdings" w:hint="default"/>
+        <w:sz w:val="20"/>
+      </w:rPr>
+    </w:lvl>
+    <w:lvl w:ilvl="5" w:tentative="1">
+      <w:start w:val="1"/>
+      <w:numFmt w:val="bullet"/>
+      <w:lvlText w:val=""/>
+      <w:lvlJc w:val="left"/>
+      <w:pPr>
+        <w:tabs>
+          <w:tab w:val="num" w:pos="4320"/>
+        </w:tabs>
+        <w:ind w:left="4320" w:hanging="360"/>
+      </w:pPr>
+      <w:rPr>
+        <w:rFonts w:ascii="Wingdings" w:hAnsi="Wingdings" w:hint="default"/>
+        <w:sz w:val="20"/>
+      </w:rPr>
+    </w:lvl>
+    <w:lvl w:ilvl="6" w:tentative="1">
+      <w:start w:val="1"/>
+      <w:numFmt w:val="bullet"/>
+      <w:lvlText w:val=""/>
+      <w:lvlJc w:val="left"/>
+      <w:pPr>
+        <w:tabs>
+          <w:tab w:val="num" w:pos="5040"/>
+        </w:tabs>
+        <w:ind w:left="5040" w:hanging="360"/>
+      </w:pPr>
+      <w:rPr>
+        <w:rFonts w:ascii="Wingdings" w:hAnsi="Wingdings" w:hint="default"/>
+        <w:sz w:val="20"/>
+      </w:rPr>
+    </w:lvl>
+    <w:lvl w:ilvl="7" w:tentative="1">
+      <w:start w:val="1"/>
+      <w:numFmt w:val="bullet"/>
+      <w:lvlText w:val=""/>
+      <w:lvlJc w:val="left"/>
+      <w:pPr>
+        <w:tabs>
+          <w:tab w:val="num" w:pos="5760"/>
+        </w:tabs>
+        <w:ind w:left="5760" w:hanging="360"/>
+      </w:pPr>
+      <w:rPr>
+        <w:rFonts w:ascii="Wingdings" w:hAnsi="Wingdings" w:hint="default"/>
+        <w:sz w:val="20"/>
+      </w:rPr>
+    </w:lvl>
+    <w:lvl w:ilvl="8" w:tentative="1">
+      <w:start w:val="1"/>
+      <w:numFmt w:val="bullet"/>
+      <w:lvlText w:val=""/>
+      <w:lvlJc w:val="left"/>
+      <w:pPr>
+        <w:tabs>
+          <w:tab w:val="num" w:pos="6480"/>
+        </w:tabs>
+        <w:ind w:left="6480" w:hanging="360"/>
+      </w:pPr>
+      <w:rPr>
+        <w:rFonts w:ascii="Wingdings" w:hAnsi="Wingdings" w:hint="default"/>
+        <w:sz w:val="20"/>
+      </w:rPr>
+    </w:lvl>
+  </w:abstractNum>
+  <w:abstractNum w:abstractNumId="6" w15:restartNumberingAfterBreak="0">
+    <w:nsid w:val="5FED4D46"/>
+    <w:multiLevelType w:val="hybridMultilevel"/>
+    <w:tmpl w:val="B9CC79B6"/>
+    <w:lvl w:ilvl="0" w:tplc="3B28ED0E">
+      <w:start w:val="1"/>
+      <w:numFmt w:val="decimal"/>
+      <w:lvlText w:val="%1."/>
+      <w:lvlJc w:val="left"/>
+      <w:pPr>
+        <w:ind w:left="1353" w:hanging="360"/>
+      </w:pPr>
+      <w:rPr>
+        <w:rFonts w:hint="default"/>
+      </w:rPr>
+    </w:lvl>
+    <w:lvl w:ilvl="1" w:tplc="38090019" w:tentative="1">
+      <w:start w:val="1"/>
+      <w:numFmt w:val="lowerLetter"/>
+      <w:lvlText w:val="%2."/>
+      <w:lvlJc w:val="left"/>
+      <w:pPr>
+        <w:ind w:left="2073" w:hanging="360"/>
+      </w:pPr>
+    </w:lvl>
+    <w:lvl w:ilvl="2" w:tplc="3809001B" w:tentative="1">
+      <w:start w:val="1"/>
+      <w:numFmt w:val="lowerRoman"/>
+      <w:lvlText w:val="%3."/>
+      <w:lvlJc w:val="right"/>
+      <w:pPr>
+        <w:ind w:left="2793" w:hanging="180"/>
+      </w:pPr>
+    </w:lvl>
+    <w:lvl w:ilvl="3" w:tplc="3809000F" w:tentative="1">
+      <w:start w:val="1"/>
+      <w:numFmt w:val="decimal"/>
+      <w:lvlText w:val="%4."/>
+      <w:lvlJc w:val="left"/>
+      <w:pPr>
+        <w:ind w:left="3513" w:hanging="360"/>
+      </w:pPr>
+    </w:lvl>
+    <w:lvl w:ilvl="4" w:tplc="38090019" w:tentative="1">
+      <w:start w:val="1"/>
+      <w:numFmt w:val="lowerLetter"/>
+      <w:lvlText w:val="%5."/>
+      <w:lvlJc w:val="left"/>
+      <w:pPr>
+        <w:ind w:left="4233" w:hanging="360"/>
+      </w:pPr>
+    </w:lvl>
+    <w:lvl w:ilvl="5" w:tplc="3809001B" w:tentative="1">
+      <w:start w:val="1"/>
+      <w:numFmt w:val="lowerRoman"/>
+      <w:lvlText w:val="%6."/>
+      <w:lvlJc w:val="right"/>
+      <w:pPr>
+        <w:ind w:left="4953" w:hanging="180"/>
+      </w:pPr>
+    </w:lvl>
+    <w:lvl w:ilvl="6" w:tplc="3809000F" w:tentative="1">
+      <w:start w:val="1"/>
+      <w:numFmt w:val="decimal"/>
+      <w:lvlText w:val="%7."/>
+      <w:lvlJc w:val="left"/>
+      <w:pPr>
+        <w:ind w:left="5673" w:hanging="360"/>
+      </w:pPr>
+    </w:lvl>
+    <w:lvl w:ilvl="7" w:tplc="38090019" w:tentative="1">
+      <w:start w:val="1"/>
+      <w:numFmt w:val="lowerLetter"/>
+      <w:lvlText w:val="%8."/>
+      <w:lvlJc w:val="left"/>
+      <w:pPr>
+        <w:ind w:left="6393" w:hanging="360"/>
+      </w:pPr>
+    </w:lvl>
+    <w:lvl w:ilvl="8" w:tplc="3809001B" w:tentative="1">
+      <w:start w:val="1"/>
+      <w:numFmt w:val="lowerRoman"/>
+      <w:lvlText w:val="%9."/>
+      <w:lvlJc w:val="right"/>
+      <w:pPr>
+        <w:ind w:left="7113" w:hanging="180"/>
+      </w:pPr>
+    </w:lvl>
+  </w:abstractNum>
+  <w:abstractNum w:abstractNumId="7" w15:restartNumberingAfterBreak="0">
+    <w:nsid w:val="6C4B3981"/>
+    <w:multiLevelType w:val="multilevel"/>
+    <w:tmpl w:val="938279C2"/>
+    <w:lvl w:ilvl="0">
+      <w:start w:val="1"/>
+      <w:numFmt w:val="bullet"/>
+      <w:lvlText w:val=""/>
+      <w:lvlJc w:val="left"/>
+      <w:pPr>
+        <w:tabs>
+          <w:tab w:val="num" w:pos="720"/>
+        </w:tabs>
+        <w:ind w:left="720" w:hanging="360"/>
+      </w:pPr>
+      <w:rPr>
+        <w:rFonts w:ascii="Symbol" w:hAnsi="Symbol" w:hint="default"/>
+        <w:sz w:val="20"/>
+      </w:rPr>
+    </w:lvl>
+    <w:lvl w:ilvl="1" w:tentative="1">
+      <w:start w:val="1"/>
+      <w:numFmt w:val="bullet"/>
+      <w:lvlText w:val="o"/>
+      <w:lvlJc w:val="left"/>
+      <w:pPr>
+        <w:tabs>
+          <w:tab w:val="num" w:pos="1440"/>
+        </w:tabs>
+        <w:ind w:left="1440" w:hanging="360"/>
+      </w:pPr>
+      <w:rPr>
+        <w:rFonts w:ascii="Courier New" w:hAnsi="Courier New" w:hint="default"/>
+        <w:sz w:val="20"/>
+      </w:rPr>
+    </w:lvl>
+    <w:lvl w:ilvl="2" w:tentative="1">
+      <w:start w:val="1"/>
+      <w:numFmt w:val="bullet"/>
+      <w:lvlText w:val=""/>
+      <w:lvlJc w:val="left"/>
+      <w:pPr>
+        <w:tabs>
+          <w:tab w:val="num" w:pos="2160"/>
+        </w:tabs>
+        <w:ind w:left="2160" w:hanging="360"/>
+      </w:pPr>
+      <w:rPr>
+        <w:rFonts w:ascii="Wingdings" w:hAnsi="Wingdings" w:hint="default"/>
+        <w:sz w:val="20"/>
+      </w:rPr>
+    </w:lvl>
+    <w:lvl w:ilvl="3" w:tentative="1">
+      <w:start w:val="1"/>
+      <w:numFmt w:val="bullet"/>
+      <w:lvlText w:val=""/>
+      <w:lvlJc w:val="left"/>
+      <w:pPr>
+        <w:tabs>
+          <w:tab w:val="num" w:pos="2880"/>
+        </w:tabs>
+        <w:ind w:left="2880" w:hanging="360"/>
+      </w:pPr>
+      <w:rPr>
+        <w:rFonts w:ascii="Wingdings" w:hAnsi="Wingdings" w:hint="default"/>
+        <w:sz w:val="20"/>
+      </w:rPr>
+    </w:lvl>
+    <w:lvl w:ilvl="4" w:tentative="1">
+      <w:start w:val="1"/>
+      <w:numFmt w:val="bullet"/>
+      <w:lvlText w:val=""/>
+      <w:lvlJc w:val="left"/>
+      <w:pPr>
+        <w:tabs>
+          <w:tab w:val="num" w:pos="3600"/>
+        </w:tabs>
+        <w:ind w:left="3600" w:hanging="360"/>
+      </w:pPr>
+      <w:rPr>
+        <w:rFonts w:ascii="Wingdings" w:hAnsi="Wingdings" w:hint="default"/>
+        <w:sz w:val="20"/>
+      </w:rPr>
+    </w:lvl>
+    <w:lvl w:ilvl="5" w:tentative="1">
+      <w:start w:val="1"/>
+      <w:numFmt w:val="bullet"/>
+      <w:lvlText w:val=""/>
+      <w:lvlJc w:val="left"/>
+      <w:pPr>
+        <w:tabs>
+          <w:tab w:val="num" w:pos="4320"/>
+        </w:tabs>
+        <w:ind w:left="4320" w:hanging="360"/>
+      </w:pPr>
+      <w:rPr>
+        <w:rFonts w:ascii="Wingdings" w:hAnsi="Wingdings" w:hint="default"/>
+        <w:sz w:val="20"/>
+      </w:rPr>
+    </w:lvl>
+    <w:lvl w:ilvl="6" w:tentative="1">
+      <w:start w:val="1"/>
+      <w:numFmt w:val="bullet"/>
+      <w:lvlText w:val=""/>
+      <w:lvlJc w:val="left"/>
+      <w:pPr>
+        <w:tabs>
+          <w:tab w:val="num" w:pos="5040"/>
+        </w:tabs>
+        <w:ind w:left="5040" w:hanging="360"/>
+      </w:pPr>
+      <w:rPr>
+        <w:rFonts w:ascii="Wingdings" w:hAnsi="Wingdings" w:hint="default"/>
+        <w:sz w:val="20"/>
+      </w:rPr>
+    </w:lvl>
+    <w:lvl w:ilvl="7" w:tentative="1">
+      <w:start w:val="1"/>
+      <w:numFmt w:val="bullet"/>
+      <w:lvlText w:val=""/>
+      <w:lvlJc w:val="left"/>
+      <w:pPr>
+        <w:tabs>
+          <w:tab w:val="num" w:pos="5760"/>
+        </w:tabs>
+        <w:ind w:left="5760" w:hanging="360"/>
+      </w:pPr>
+      <w:rPr>
+        <w:rFonts w:ascii="Wingdings" w:hAnsi="Wingdings" w:hint="default"/>
+        <w:sz w:val="20"/>
+      </w:rPr>
+    </w:lvl>
+    <w:lvl w:ilvl="8" w:tentative="1">
+      <w:start w:val="1"/>
+      <w:numFmt w:val="bullet"/>
+      <w:lvlText w:val=""/>
+      <w:lvlJc w:val="left"/>
+      <w:pPr>
+        <w:tabs>
+          <w:tab w:val="num" w:pos="6480"/>
+        </w:tabs>
+        <w:ind w:left="6480" w:hanging="360"/>
+      </w:pPr>
+      <w:rPr>
+        <w:rFonts w:ascii="Wingdings" w:hAnsi="Wingdings" w:hint="default"/>
+        <w:sz w:val="20"/>
+      </w:rPr>
+    </w:lvl>
+  </w:abstractNum>
+  <w:abstractNum w:abstractNumId="8" w15:restartNumberingAfterBreak="0">
+    <w:nsid w:val="6D4F3E50"/>
+    <w:multiLevelType w:val="hybridMultilevel"/>
+    <w:tmpl w:val="7F9E3352"/>
+    <w:lvl w:ilvl="0" w:tplc="4B86AB1E">
+      <w:start w:val="1"/>
+      <w:numFmt w:val="decimal"/>
+      <w:lvlText w:val="%1."/>
+      <w:lvlJc w:val="left"/>
+      <w:pPr>
+        <w:ind w:left="2025" w:hanging="360"/>
+      </w:pPr>
+      <w:rPr>
+        <w:rFonts w:hint="default"/>
+      </w:rPr>
+    </w:lvl>
+    <w:lvl w:ilvl="1" w:tplc="38090019" w:tentative="1">
+      <w:start w:val="1"/>
+      <w:numFmt w:val="lowerLetter"/>
+      <w:lvlText w:val="%2."/>
+      <w:lvlJc w:val="left"/>
+      <w:pPr>
+        <w:ind w:left="1440" w:hanging="360"/>
+      </w:pPr>
+    </w:lvl>
+    <w:lvl w:ilvl="2" w:tplc="3809001B" w:tentative="1">
+      <w:start w:val="1"/>
+      <w:numFmt w:val="lowerRoman"/>
+      <w:lvlText w:val="%3."/>
+      <w:lvlJc w:val="right"/>
+      <w:pPr>
+        <w:ind w:left="2160" w:hanging="180"/>
+      </w:pPr>
+    </w:lvl>
+    <w:lvl w:ilvl="3" w:tplc="3809000F" w:tentative="1">
+      <w:start w:val="1"/>
+      <w:numFmt w:val="decimal"/>
+      <w:lvlText w:val="%4."/>
+      <w:lvlJc w:val="left"/>
+      <w:pPr>
+        <w:ind w:left="2880" w:hanging="360"/>
+      </w:pPr>
+    </w:lvl>
+    <w:lvl w:ilvl="4" w:tplc="38090019" w:tentative="1">
+      <w:start w:val="1"/>
+      <w:numFmt w:val="lowerLetter"/>
+      <w:lvlText w:val="%5."/>
+      <w:lvlJc w:val="left"/>
+      <w:pPr>
+        <w:ind w:left="3600" w:hanging="360"/>
+      </w:pPr>
+    </w:lvl>
+    <w:lvl w:ilvl="5" w:tplc="3809001B" w:tentative="1">
+      <w:start w:val="1"/>
+      <w:numFmt w:val="lowerRoman"/>
+      <w:lvlText w:val="%6."/>
+      <w:lvlJc w:val="right"/>
+      <w:pPr>
+        <w:ind w:left="4320" w:hanging="180"/>
+      </w:pPr>
+    </w:lvl>
+    <w:lvl w:ilvl="6" w:tplc="3809000F" w:tentative="1">
+      <w:start w:val="1"/>
+      <w:numFmt w:val="decimal"/>
+      <w:lvlText w:val="%7."/>
+      <w:lvlJc w:val="left"/>
+      <w:pPr>
+        <w:ind w:left="5040" w:hanging="360"/>
+      </w:pPr>
+    </w:lvl>
+    <w:lvl w:ilvl="7" w:tplc="38090019" w:tentative="1">
+      <w:start w:val="1"/>
+      <w:numFmt w:val="lowerLetter"/>
+      <w:lvlText w:val="%8."/>
+      <w:lvlJc w:val="left"/>
+      <w:pPr>
+        <w:ind w:left="5760" w:hanging="360"/>
+      </w:pPr>
+    </w:lvl>
+    <w:lvl w:ilvl="8" w:tplc="3809001B" w:tentative="1">
+      <w:start w:val="1"/>
+      <w:numFmt w:val="lowerRoman"/>
+      <w:lvlText w:val="%9."/>
+      <w:lvlJc w:val="right"/>
+      <w:pPr>
+        <w:ind w:left="6480" w:hanging="180"/>
+      </w:pPr>
+    </w:lvl>
+  </w:abstractNum>
+  <w:abstractNum w:abstractNumId="9" w15:restartNumberingAfterBreak="0">
+    <w:nsid w:val="7DF20A8E"/>
+    <w:multiLevelType w:val="multilevel"/>
+    <w:tmpl w:val="2E9A4B52"/>
+    <w:lvl w:ilvl="0">
+      <w:start w:val="1"/>
+      <w:numFmt w:val="decimal"/>
+      <w:lvlText w:val="%1."/>
+      <w:lvlJc w:val="left"/>
+      <w:pPr>
+        <w:tabs>
+          <w:tab w:val="num" w:pos="720"/>
+        </w:tabs>
+        <w:ind w:left="720" w:hanging="360"/>
+      </w:pPr>
+    </w:lvl>
+    <w:lvl w:ilvl="1" w:tentative="1">
+      <w:start w:val="1"/>
+      <w:numFmt w:val="decimal"/>
+      <w:lvlText w:val="%2."/>
+      <w:lvlJc w:val="left"/>
+      <w:pPr>
+        <w:tabs>
+          <w:tab w:val="num" w:pos="1440"/>
+        </w:tabs>
+        <w:ind w:left="1440" w:hanging="360"/>
+      </w:pPr>
+    </w:lvl>
+    <w:lvl w:ilvl="2" w:tentative="1">
+      <w:start w:val="1"/>
+      <w:numFmt w:val="decimal"/>
+      <w:lvlText w:val="%3."/>
+      <w:lvlJc w:val="left"/>
+      <w:pPr>
+        <w:tabs>
+          <w:tab w:val="num" w:pos="2160"/>
+        </w:tabs>
+        <w:ind w:left="2160" w:hanging="360"/>
+      </w:pPr>
+    </w:lvl>
+    <w:lvl w:ilvl="3" w:tentative="1">
+      <w:start w:val="1"/>
+      <w:numFmt w:val="decimal"/>
+      <w:lvlText w:val="%4."/>
+      <w:lvlJc w:val="left"/>
+      <w:pPr>
+        <w:tabs>
+          <w:tab w:val="num" w:pos="2880"/>
+        </w:tabs>
+        <w:ind w:left="2880" w:hanging="360"/>
+      </w:pPr>
+    </w:lvl>
+    <w:lvl w:ilvl="4" w:tentative="1">
+      <w:start w:val="1"/>
+      <w:numFmt w:val="decimal"/>
+      <w:lvlText w:val="%5."/>
+      <w:lvlJc w:val="left"/>
+      <w:pPr>
+        <w:tabs>
+          <w:tab w:val="num" w:pos="3600"/>
+        </w:tabs>
+        <w:ind w:left="3600" w:hanging="360"/>
+      </w:pPr>
+    </w:lvl>
+    <w:lvl w:ilvl="5" w:tentative="1">
+      <w:start w:val="1"/>
+      <w:numFmt w:val="decimal"/>
+      <w:lvlText w:val="%6."/>
+      <w:lvlJc w:val="left"/>
+      <w:pPr>
+        <w:tabs>
+          <w:tab w:val="num" w:pos="4320"/>
+        </w:tabs>
+        <w:ind w:left="4320" w:hanging="360"/>
+      </w:pPr>
+    </w:lvl>
+    <w:lvl w:ilvl="6" w:tentative="1">
+      <w:start w:val="1"/>
+      <w:numFmt w:val="decimal"/>
+      <w:lvlText w:val="%7."/>
+      <w:lvlJc w:val="left"/>
+      <w:pPr>
+        <w:tabs>
+          <w:tab w:val="num" w:pos="5040"/>
+        </w:tabs>
+        <w:ind w:left="5040" w:hanging="360"/>
+      </w:pPr>
+    </w:lvl>
+    <w:lvl w:ilvl="7" w:tentative="1">
+      <w:start w:val="1"/>
+      <w:numFmt w:val="decimal"/>
+      <w:lvlText w:val="%8."/>
+      <w:lvlJc w:val="left"/>
+      <w:pPr>
+        <w:tabs>
+          <w:tab w:val="num" w:pos="5760"/>
+        </w:tabs>
+        <w:ind w:left="5760" w:hanging="360"/>
+      </w:pPr>
+    </w:lvl>
+    <w:lvl w:ilvl="8" w:tentative="1">
+      <w:start w:val="1"/>
+      <w:numFmt w:val="decimal"/>
+      <w:lvlText w:val="%9."/>
+      <w:lvlJc w:val="left"/>
+      <w:pPr>
+        <w:tabs>
+          <w:tab w:val="num" w:pos="6480"/>
+        </w:tabs>
+        <w:ind w:left="6480" w:hanging="360"/>
+      </w:pPr>
+    </w:lvl>
+  </w:abstractNum>
   <w:num w:numId="1" w16cid:durableId="957372287">
     <w:abstractNumId w:val="0"/>
+  </w:num>
+  <w:num w:numId="2" w16cid:durableId="9765783">
+    <w:abstractNumId w:val="9"/>
+  </w:num>
+  <w:num w:numId="3" w16cid:durableId="2096853245">
+    <w:abstractNumId w:val="3"/>
+  </w:num>
+  <w:num w:numId="4" w16cid:durableId="1766345182">
+    <w:abstractNumId w:val="4"/>
+  </w:num>
+  <w:num w:numId="5" w16cid:durableId="1940940098">
+    <w:abstractNumId w:val="8"/>
+  </w:num>
+  <w:num w:numId="6" w16cid:durableId="1037317949">
+    <w:abstractNumId w:val="7"/>
+  </w:num>
+  <w:num w:numId="7" w16cid:durableId="2001736385">
+    <w:abstractNumId w:val="5"/>
+  </w:num>
+  <w:num w:numId="8" w16cid:durableId="1325162909">
+    <w:abstractNumId w:val="2"/>
+  </w:num>
+  <w:num w:numId="9" w16cid:durableId="104737489">
+    <w:abstractNumId w:val="1"/>
+  </w:num>
+  <w:num w:numId="10" w16cid:durableId="119349650">
+    <w:abstractNumId w:val="6"/>
   </w:num>
 </w:numbering>
 </file>
@@ -1827,6 +8816,29 @@
     <w:uiPriority w:val="99"/>
     <w:rsid w:val="00DC7FEE"/>
   </w:style>
+  <w:style w:type="character" w:styleId="Hyperlink">
+    <w:name w:val="Hyperlink"/>
+    <w:basedOn w:val="DefaultParagraphFont"/>
+    <w:uiPriority w:val="99"/>
+    <w:unhideWhenUsed/>
+    <w:rsid w:val="00E00486"/>
+    <w:rPr>
+      <w:color w:val="467886" w:themeColor="hyperlink"/>
+      <w:u w:val="single"/>
+    </w:rPr>
+  </w:style>
+  <w:style w:type="character" w:styleId="UnresolvedMention">
+    <w:name w:val="Unresolved Mention"/>
+    <w:basedOn w:val="DefaultParagraphFont"/>
+    <w:uiPriority w:val="99"/>
+    <w:semiHidden/>
+    <w:unhideWhenUsed/>
+    <w:rsid w:val="00E00486"/>
+    <w:rPr>
+      <w:color w:val="605E5C"/>
+      <w:shd w:val="clear" w:color="auto" w:fill="E1DFDD"/>
+    </w:rPr>
+  </w:style>
 </w:styles>
 </file>
 
